--- a/01-course-notes/02-inference-for-a-single-categorical-variable.docx
+++ b/01-course-notes/02-inference-for-a-single-categorical-variable.docx
@@ -75,7 +75,7 @@
         <w:pStyle w:val="FirstParagraph"/>
       </w:pPr>
       <w:r>
-        <w:t xml:space="preserve">In this chapter, we will discuss methods for making decisions concerning research questions involving only a single categorical variable. Even though we’ll be adding lots of terminology along the way, we will use the same logical approach to answering questions that was introduced in Chapter 1.</w:t>
+        <w:t xml:space="preserve">In this chapter, we will discuss methods for making decisions concerning research questions involving only a one proportion. Even though we’ll be adding lots of terminology along the way, we will use the same logical approach to answering questions that was introduced in Chapter 1.</w:t>
       </w:r>
     </w:p>
     <w:bookmarkStart w:id="54" w:name="formal-hypothesis-testing"/>
@@ -122,7 +122,23 @@
         <w:pStyle w:val="FirstParagraph"/>
       </w:pPr>
       <w:r>
-        <w:t xml:space="preserve">In each of the previous examples, we tested a claim about a population parameter of interest.</w:t>
+        <w:t xml:space="preserve">In each of the previous examples, we tested a claim about a</w:t>
+      </w:r>
+      <w:r>
+        <w:t xml:space="preserve"> </w:t>
+      </w:r>
+      <w:r>
+        <w:rPr>
+          <w:bCs/>
+          <w:b/>
+        </w:rPr>
+        <w:t xml:space="preserve">population parameter</w:t>
+      </w:r>
+      <w:r>
+        <w:t xml:space="preserve"> </w:t>
+      </w:r>
+      <w:r>
+        <w:t xml:space="preserve">of interest.</w:t>
       </w:r>
     </w:p>
     <w:tbl>
@@ -172,7 +188,7 @@
                     <a:graphicData uri="http://schemas.openxmlformats.org/drawingml/2006/picture">
                       <pic:pic>
                         <pic:nvPicPr>
-                          <pic:cNvPr descr="C:\PROGRA~1\RStudio\RESOUR~1\app\bin\quarto\share\formats\docx\note.png" id="22" name="Picture"/>
+                          <pic:cNvPr descr="C:\Users\erobin17\AppData\Local\Programs\Quarto\share\formats\docx\note.png" id="22" name="Picture"/>
                           <pic:cNvPicPr>
                             <a:picLocks noChangeArrowheads="1" noChangeAspect="1"/>
                           </pic:cNvPicPr>
@@ -251,7 +267,20 @@
               <w:t xml:space="preserve"> </w:t>
             </w:r>
             <w:r>
-              <w:t xml:space="preserve">is a numerical descriptive measure of a population. This value is almost always unknown, and our goal is to either estimate this parameter or test claims regarding it.</w:t>
+              <w:t xml:space="preserve">is a numerical descriptive measure of a</w:t>
+            </w:r>
+            <w:r>
+              <w:t xml:space="preserve"> </w:t>
+            </w:r>
+            <w:r>
+              <w:rPr>
+                <w:iCs/>
+                <w:i/>
+              </w:rPr>
+              <w:t xml:space="preserve">population</w:t>
+            </w:r>
+            <w:r>
+              <w:t xml:space="preserve">. This value is almost always unknown, and our goal is to either estimate this parameter or test claims regarding it.</w:t>
             </w:r>
           </w:p>
           <w:p>
@@ -278,10 +307,20 @@
               <w:t xml:space="preserve"> </w:t>
             </w:r>
             <w:r>
-              <w:t xml:space="preserve">is a numerical descriptive measure of a sample. This value is calculated from the observed data.</w:t>
-            </w:r>
-            <w:r>
-              <w:br/>
+              <w:t xml:space="preserve">is a numerical descriptive measure of a</w:t>
+            </w:r>
+            <w:r>
+              <w:t xml:space="preserve"> </w:t>
+            </w:r>
+            <w:r>
+              <w:rPr>
+                <w:iCs/>
+                <w:i/>
+              </w:rPr>
+              <w:t xml:space="preserve">sample</w:t>
+            </w:r>
+            <w:r>
+              <w:t xml:space="preserve">. This value is calculated from the observed data.</w:t>
             </w:r>
           </w:p>
         </w:tc>
@@ -528,7 +567,7 @@
                     <a:graphicData uri="http://schemas.openxmlformats.org/drawingml/2006/picture">
                       <pic:pic>
                         <pic:nvPicPr>
-                          <pic:cNvPr descr="C:\PROGRA~1\RStudio\RESOUR~1\app\bin\quarto\share\formats\docx\note.png" id="24" name="Picture"/>
+                          <pic:cNvPr descr="C:\Users\erobin17\AppData\Local\Programs\Quarto\share\formats\docx\note.png" id="24" name="Picture"/>
                           <pic:cNvPicPr>
                             <a:picLocks noChangeArrowheads="1" noChangeAspect="1"/>
                           </pic:cNvPicPr>
@@ -711,10 +750,7 @@
               <w:jc w:val="left"/>
             </w:pPr>
             <w:r>
-              <w:t xml:space="preserve">Is there statistical evidence for gender discrimination against females?</w:t>
-            </w:r>
-            <w:r>
-              <w:br/>
+              <w:t xml:space="preserve">Is there statistical evidence for sex discrimination against females?  |</w:t>
             </w:r>
           </w:p>
         </w:tc>
@@ -809,7 +845,7 @@
                     <a:graphicData uri="http://schemas.openxmlformats.org/drawingml/2006/picture">
                       <pic:pic>
                         <pic:nvPicPr>
-                          <pic:cNvPr descr="C:\PROGRA~1\RStudio\RESOUR~1\app\bin\quarto\share\formats\docx\note.png" id="27" name="Picture"/>
+                          <pic:cNvPr descr="C:\Users\erobin17\AppData\Local\Programs\Quarto\share\formats\docx\note.png" id="27" name="Picture"/>
                           <pic:cNvPicPr>
                             <a:picLocks noChangeArrowheads="1" noChangeAspect="1"/>
                           </pic:cNvPicPr>
@@ -1116,41 +1152,16 @@
       </w:tr>
       <w:tr>
         <w:tc>
-          <w:tcPr/>
+          <w:tcPr>
+            <w:gridSpan w:val="2"/>
+          </w:tcPr>
           <w:p>
             <w:pPr>
               <w:pStyle w:val="Compact"/>
               <w:jc w:val="left"/>
             </w:pPr>
             <w:r>
-              <w:t xml:space="preserve">Is there statistical evidence for gender discrimination against females?</w:t>
-            </w:r>
-            <w:r>
-              <w:br/>
-            </w:r>
-            <w:r>
-              <w:br/>
-            </w:r>
-            <w:r>
-              <w:br/>
-            </w:r>
-            <w:r>
-              <w:br/>
-            </w:r>
-            <w:r>
-              <w:br/>
-            </w:r>
-          </w:p>
-        </w:tc>
-        <w:tc>
-          <w:tcPr/>
-          <w:p>
-            <w:pPr>
-              <w:pStyle w:val="Compact"/>
-              <w:jc w:val="left"/>
-            </w:pPr>
-            <w:r>
-              <w:t xml:space="preserve">H</w:t>
+              <w:t xml:space="preserve">Is there statistical evidence for sex discrimination against females?  | H</w:t>
             </w:r>
             <w:r>
               <w:rPr>
@@ -1159,16 +1170,19 @@
               <w:t xml:space="preserve">0</w:t>
             </w:r>
             <w:r>
-              <w:t xml:space="preserve">: The selection process is fair.</w:t>
-            </w:r>
-            <w:r>
-              <w:br/>
-            </w:r>
-            <w:r>
-              <w:br/>
-            </w:r>
-            <w:r>
-              <w:t xml:space="preserve">H</w:t>
+              <w:t xml:space="preserve">: The selection process is fair.  |</w:t>
+            </w:r>
+            <w:r>
+              <w:t xml:space="preserve"> </w:t>
+            </w:r>
+            <w:r>
+              <w:t xml:space="preserve">  |</w:t>
+            </w:r>
+            <w:r>
+              <w:br/>
+            </w:r>
+            <w:r>
+              <w:t xml:space="preserve">  | H</w:t>
             </w:r>
             <w:r>
               <w:rPr>
@@ -1183,7 +1197,13 @@
               <w:br/>
             </w:r>
             <w:r>
-              <w:br/>
+              <w:t xml:space="preserve">  |</w:t>
+            </w:r>
+            <w:r>
+              <w:br/>
+            </w:r>
+            <w:r>
+              <w:t xml:space="preserve">  |</w:t>
             </w:r>
           </w:p>
         </w:tc>
@@ -1413,47 +1433,16 @@
       </w:tr>
       <w:tr>
         <w:tc>
-          <w:tcPr/>
+          <w:tcPr>
+            <w:gridSpan w:val="2"/>
+          </w:tcPr>
           <w:p>
             <w:pPr>
               <w:pStyle w:val="Compact"/>
               <w:jc w:val="left"/>
             </w:pPr>
             <w:r>
-              <w:t xml:space="preserve">Is there statistical evidence for</w:t>
-            </w:r>
-            <w:r>
-              <w:t xml:space="preserve"> </w:t>
-            </w:r>
-            <w:r>
-              <w:t xml:space="preserve">gender discrimination against females?</w:t>
-            </w:r>
-            <w:r>
-              <w:br/>
-            </w:r>
-            <w:r>
-              <w:br/>
-            </w:r>
-            <w:r>
-              <w:br/>
-            </w:r>
-            <w:r>
-              <w:br/>
-            </w:r>
-            <w:r>
-              <w:br/>
-            </w:r>
-          </w:p>
-        </w:tc>
-        <w:tc>
-          <w:tcPr/>
-          <w:p>
-            <w:pPr>
-              <w:pStyle w:val="Compact"/>
-              <w:jc w:val="left"/>
-            </w:pPr>
-            <w:r>
-              <w:t xml:space="preserve">H</w:t>
+              <w:t xml:space="preserve">Is there statistical evidence for | H</w:t>
             </w:r>
             <w:r>
               <w:rPr>
@@ -1465,16 +1454,28 @@
               <w:t xml:space="preserve">:</w:t>
             </w:r>
             <w:r>
-              <w:br/>
-            </w:r>
-            <w:r>
-              <w:br/>
-            </w:r>
-            <w:r>
-              <w:br/>
-            </w:r>
-            <w:r>
-              <w:t xml:space="preserve">H</w:t>
+              <w:t xml:space="preserve"> </w:t>
+            </w:r>
+            <w:r>
+              <w:t xml:space="preserve">sex discrimination against females? |   |</w:t>
+            </w:r>
+            <w:r>
+              <w:t xml:space="preserve"> </w:t>
+            </w:r>
+            <w:r>
+              <w:t xml:space="preserve">  |</w:t>
+            </w:r>
+            <w:r>
+              <w:br/>
+            </w:r>
+            <w:r>
+              <w:t xml:space="preserve">  |</w:t>
+            </w:r>
+            <w:r>
+              <w:br/>
+            </w:r>
+            <w:r>
+              <w:t xml:space="preserve">  | H</w:t>
             </w:r>
             <w:r>
               <w:rPr>
@@ -1486,7 +1487,16 @@
               <w:t xml:space="preserve">:</w:t>
             </w:r>
             <w:r>
-              <w:br/>
+              <w:t xml:space="preserve"> </w:t>
+            </w:r>
+            <w:r>
+              <w:t xml:space="preserve">  |</w:t>
+            </w:r>
+            <w:r>
+              <w:br/>
+            </w:r>
+            <w:r>
+              <w:t xml:space="preserve">  |</w:t>
             </w:r>
             <w:r>
               <w:br/>
@@ -1852,13 +1862,13 @@
               <w:jc w:val="left"/>
             </w:pPr>
             <w:r>
-              <w:t xml:space="preserve">Is there statistical evidence for gender</w:t>
+              <w:t xml:space="preserve">Is there statistical evidence for sex</w:t>
             </w:r>
             <w:r>
               <w:t xml:space="preserve"> </w:t>
             </w:r>
             <w:r>
-              <w:t xml:space="preserve">gender discrimination against females?</w:t>
+              <w:t xml:space="preserve">sex discrimination against females?</w:t>
             </w:r>
             <w:r>
               <w:br/>
@@ -1881,7 +1891,9 @@
           </w:p>
         </w:tc>
         <w:tc>
-          <w:tcPr/>
+          <w:tcPr>
+            <w:gridSpan w:val="2"/>
+          </w:tcPr>
           <w:p>
             <w:pPr>
               <w:pStyle w:val="Compact"/>
@@ -1897,16 +1909,25 @@
               <w:t xml:space="preserve">0</w:t>
             </w:r>
             <w:r>
-              <w:t xml:space="preserve">:</w:t>
-            </w:r>
-            <w:r>
-              <w:br/>
-            </w:r>
-            <w:r>
-              <w:br/>
-            </w:r>
-            <w:r>
-              <w:br/>
+              <w:t xml:space="preserve">:  | Lower-tailed Test</w:t>
+            </w:r>
+            <w:r>
+              <w:br/>
+            </w:r>
+            <w:r>
+              <w:t xml:space="preserve">  |   |</w:t>
+            </w:r>
+            <w:r>
+              <w:t xml:space="preserve"> </w:t>
+            </w:r>
+            <w:r>
+              <w:t xml:space="preserve">  |</w:t>
+            </w:r>
+            <w:r>
+              <w:br/>
+            </w:r>
+            <w:r>
+              <w:t xml:space="preserve">  |</w:t>
             </w:r>
             <w:r>
               <w:br/>
@@ -1921,53 +1942,25 @@
               <w:t xml:space="preserve">A</w:t>
             </w:r>
             <w:r>
-              <w:t xml:space="preserve">:</w:t>
-            </w:r>
-            <w:r>
-              <w:br/>
-            </w:r>
-            <w:r>
-              <w:br/>
-            </w:r>
-            <w:r>
-              <w:br/>
-            </w:r>
-            <w:r>
-              <w:br/>
-            </w:r>
-          </w:p>
-        </w:tc>
-        <w:tc>
-          <w:tcPr/>
-          <w:p>
-            <w:pPr>
-              <w:jc w:val="left"/>
-            </w:pPr>
-            <w:r>
-              <w:t xml:space="preserve">Lower-tailed Test</w:t>
-            </w:r>
-            <w:r>
-              <w:br/>
-            </w:r>
-            <w:r>
-              <w:br/>
-            </w:r>
-            <w:r>
-              <w:br/>
-            </w:r>
-            <w:r>
-              <w:br/>
-            </w:r>
-          </w:p>
-          <w:p>
-            <w:pPr>
-              <w:jc w:val="left"/>
-            </w:pPr>
-            <w:r>
-              <w:br/>
-            </w:r>
-            <w:r>
-              <w:br/>
+              <w:t xml:space="preserve">:  |</w:t>
+            </w:r>
+            <w:r>
+              <w:t xml:space="preserve"> </w:t>
+            </w:r>
+            <w:r>
+              <w:t xml:space="preserve">  |</w:t>
+            </w:r>
+            <w:r>
+              <w:br/>
+            </w:r>
+            <w:r>
+              <w:t xml:space="preserve">  |</w:t>
+            </w:r>
+            <w:r>
+              <w:br/>
+            </w:r>
+            <w:r>
+              <w:t xml:space="preserve">  |</w:t>
             </w:r>
             <w:r>
               <w:br/>
@@ -2161,7 +2154,7 @@
                     <a:graphicData uri="http://schemas.openxmlformats.org/drawingml/2006/picture">
                       <pic:pic>
                         <pic:nvPicPr>
-                          <pic:cNvPr descr="C:\PROGRA~1\RStudio\RESOUR~1\app\bin\quarto\share\formats\docx\note.png" id="30" name="Picture"/>
+                          <pic:cNvPr descr="C:\Users\erobin17\AppData\Local\Programs\Quarto\share\formats\docx\note.png" id="30" name="Picture"/>
                           <pic:cNvPicPr>
                             <a:picLocks noChangeArrowheads="1" noChangeAspect="1"/>
                           </pic:cNvPicPr>
@@ -2234,7 +2227,7 @@
               <w:t xml:space="preserve"> </w:t>
             </w:r>
             <w:r>
-              <w:t xml:space="preserve">The observed result must fall in the upper 5% of the reference distribution.</w:t>
+              <w:t xml:space="preserve">The observed result must fall in the upper 5% of the null sampling distribution.</w:t>
             </w:r>
           </w:p>
         </w:tc>
@@ -2394,7 +2387,7 @@
                     <a:graphicData uri="http://schemas.openxmlformats.org/drawingml/2006/picture">
                       <pic:pic>
                         <pic:nvPicPr>
-                          <pic:cNvPr descr="C:\PROGRA~1\RStudio\RESOUR~1\app\bin\quarto\share\formats\docx\note.png" id="35" name="Picture"/>
+                          <pic:cNvPr descr="C:\Users\erobin17\AppData\Local\Programs\Quarto\share\formats\docx\note.png" id="35" name="Picture"/>
                           <pic:cNvPicPr>
                             <a:picLocks noChangeArrowheads="1" noChangeAspect="1"/>
                           </pic:cNvPicPr>
@@ -2467,7 +2460,7 @@
               <w:t xml:space="preserve"> </w:t>
             </w:r>
             <w:r>
-              <w:t xml:space="preserve">The observed result must fall in the lower 5% of the reference distribution.</w:t>
+              <w:t xml:space="preserve">The observed result must fall in the lower 5% of the null sampling distribution.</w:t>
             </w:r>
           </w:p>
         </w:tc>
@@ -2478,7 +2471,7 @@
         <w:pStyle w:val="BodyText"/>
       </w:pPr>
       <w:r>
-        <w:t xml:space="preserve">Is there statistical evidence for gender discrimination against females?</w:t>
+        <w:t xml:space="preserve">Is there statistical evidence for sex discrimination against females?</w:t>
       </w:r>
     </w:p>
     <w:tbl>
@@ -2601,7 +2594,7 @@
                     <a:graphicData uri="http://schemas.openxmlformats.org/drawingml/2006/picture">
                       <pic:pic>
                         <pic:nvPicPr>
-                          <pic:cNvPr descr="C:\PROGRA~1\RStudio\RESOUR~1\app\bin\quarto\share\formats\docx\note.png" id="40" name="Picture"/>
+                          <pic:cNvPr descr="C:\Users\erobin17\AppData\Local\Programs\Quarto\share\formats\docx\note.png" id="40" name="Picture"/>
                           <pic:cNvPicPr>
                             <a:picLocks noChangeArrowheads="1" noChangeAspect="1"/>
                           </pic:cNvPicPr>
@@ -2674,7 +2667,7 @@
               <w:t xml:space="preserve"> </w:t>
             </w:r>
             <w:r>
-              <w:t xml:space="preserve">The observed result must fall in either the upper 2.5% or the lower 2.5% of the reference distribution.</w:t>
+              <w:t xml:space="preserve">The observed result must fall in either the upper 2.5% or the lower 2.5% of the null sampling distribution.</w:t>
             </w:r>
           </w:p>
         </w:tc>
@@ -2808,7 +2801,7 @@
                     <a:graphicData uri="http://schemas.openxmlformats.org/drawingml/2006/picture">
                       <pic:pic>
                         <pic:nvPicPr>
-                          <pic:cNvPr descr="C:\PROGRA~1\RStudio\RESOUR~1\app\bin\quarto\share\formats\docx\tip.png" id="46" name="Picture"/>
+                          <pic:cNvPr descr="C:\Users\erobin17\AppData\Local\Programs\Quarto\share\formats\docx\tip.png" id="46" name="Picture"/>
                           <pic:cNvPicPr>
                             <a:picLocks noChangeArrowheads="1" noChangeAspect="1"/>
                           </pic:cNvPicPr>
@@ -2948,7 +2941,7 @@
                     <a:graphicData uri="http://schemas.openxmlformats.org/drawingml/2006/picture">
                       <pic:pic>
                         <pic:nvPicPr>
-                          <pic:cNvPr descr="C:\PROGRA~1\RStudio\RESOUR~1\app\bin\quarto\share\formats\docx\note.png" id="48" name="Picture"/>
+                          <pic:cNvPr descr="C:\Users\erobin17\AppData\Local\Programs\Quarto\share\formats\docx\note.png" id="48" name="Picture"/>
                           <pic:cNvPicPr>
                             <a:picLocks noChangeArrowheads="1" noChangeAspect="1"/>
                           </pic:cNvPicPr>
@@ -3015,7 +3008,7 @@
                 <w:bCs/>
                 <w:b/>
               </w:rPr>
-              <w:t xml:space="preserve">P-value</w:t>
+              <w:t xml:space="preserve">p-value</w:t>
             </w:r>
             <w:r>
               <w:t xml:space="preserve">: The probability of observing an outcome as extreme (or even more extreme) than the observed study result, assuming the null hypothesis is true.</w:t>
@@ -3029,7 +3022,20 @@
         <w:pStyle w:val="BodyText"/>
       </w:pPr>
       <w:r>
-        <w:t xml:space="preserve">Note that in each of the above examples, we obtained the simulation results assuming the null hypothesis was true. Therefore, to estimate the p-value, we simply determine how often outcomes as extreme (or more extreme) than the observed study results appeared in our simulation study.</w:t>
+        <w:t xml:space="preserve">Note that in each of the above examples, we obtained the simulated results assuming the null hypothesis was true (plotted on the</w:t>
+      </w:r>
+      <w:r>
+        <w:t xml:space="preserve"> </w:t>
+      </w:r>
+      <w:r>
+        <w:rPr>
+          <w:iCs/>
+          <w:i/>
+        </w:rPr>
+        <w:t xml:space="preserve">null sampling distribution</w:t>
+      </w:r>
+      <w:r>
+        <w:t xml:space="preserve">). Therefore, to estimate the p-value, we simply determine how often outcomes as extreme (or more extreme) than the observed study results appeared in our simulation study.</w:t>
       </w:r>
     </w:p>
     <w:p>
@@ -3232,7 +3238,7 @@
                     <a:graphicData uri="http://schemas.openxmlformats.org/drawingml/2006/picture">
                       <pic:pic>
                         <pic:nvPicPr>
-                          <pic:cNvPr descr="C:\PROGRA~1\RStudio\RESOUR~1\app\bin\quarto\share\formats\docx\note.png" id="50" name="Picture"/>
+                          <pic:cNvPr descr="C:\Users\erobin17\AppData\Local\Programs\Quarto\share\formats\docx\note.png" id="50" name="Picture"/>
                           <pic:cNvPicPr>
                             <a:picLocks noChangeArrowheads="1" noChangeAspect="1"/>
                           </pic:cNvPicPr>
@@ -3271,7 +3277,7 @@
               <w:t xml:space="preserve"> </w:t>
             </w:r>
             <w:r>
-              <w:t xml:space="preserve">Making a Decision with P-Values</w:t>
+              <w:t xml:space="preserve">Making a Decision with p-values</w:t>
             </w:r>
           </w:p>
         </w:tc>
@@ -3318,9 +3324,6 @@
             <w:pPr>
               <w:pStyle w:val="BodyText"/>
             </w:pPr>
-            <w:pPr>
-              <w:spacing w:after="16"/>
-            </w:pPr>
             <w:r>
               <w:t xml:space="preserve">If the p-value is not less than 0.05 (5%), then the data do not provide enough statistical evidence to support the research question.</w:t>
             </w:r>
@@ -3367,7 +3370,7 @@
         <w:t xml:space="preserve"> </w:t>
       </w:r>
       <w:r>
-        <w:t xml:space="preserve">have been in the upper 5% of the reference distribution. As stated earlier, this implies that the observed study result is very unlikely to happen by chance under the null hypothesis, which supports the research question.</w:t>
+        <w:t xml:space="preserve">have been in the upper 5% of the null sampling distribution. As stated earlier, this implies that the observed study result is very unlikely to happen by chance under the null hypothesis, which supports the research question.</w:t>
       </w:r>
     </w:p>
     <w:p>
@@ -3488,7 +3491,7 @@
                     <a:graphicData uri="http://schemas.openxmlformats.org/drawingml/2006/picture">
                       <pic:pic>
                         <pic:nvPicPr>
-                          <pic:cNvPr descr="C:\PROGRA~1\RStudio\RESOUR~1\app\bin\quarto\share\formats\docx\note.png" id="52" name="Picture"/>
+                          <pic:cNvPr descr="C:\Users\erobin17\AppData\Local\Programs\Quarto\share\formats\docx\note.png" id="52" name="Picture"/>
                           <pic:cNvPicPr>
                             <a:picLocks noChangeArrowheads="1" noChangeAspect="1"/>
                           </pic:cNvPicPr>
@@ -3551,7 +3554,23 @@
               </w:numPr>
             </w:pPr>
             <w:r>
-              <w:t xml:space="preserve">If the p-value falls below 0.05, we have strong evidence to support the alternative hypothesis (i.e., the research question).</w:t>
+              <w:t xml:space="preserve">If the p-value falls below 0.05, we have</w:t>
+            </w:r>
+            <w:r>
+              <w:t xml:space="preserve"> </w:t>
+            </w:r>
+            <w:r>
+              <w:rPr>
+                <w:iCs/>
+                <w:i/>
+              </w:rPr>
+              <w:t xml:space="preserve">strong evidence</w:t>
+            </w:r>
+            <w:r>
+              <w:t xml:space="preserve"> </w:t>
+            </w:r>
+            <w:r>
+              <w:t xml:space="preserve">to support the alternative hypothesis (i.e., the research question).</w:t>
             </w:r>
           </w:p>
           <w:p>
@@ -3568,19 +3587,17 @@
               <w:t xml:space="preserve"> </w:t>
             </w:r>
             <w:r>
-              <w:t xml:space="preserve">“</w:t>
-            </w:r>
-            <w:r>
-              <w:t xml:space="preserve">marginal</w:t>
-            </w:r>
-            <w:r>
-              <w:t xml:space="preserve">”</w:t>
+              <w:rPr>
+                <w:iCs/>
+                <w:i/>
+              </w:rPr>
+              <w:t xml:space="preserve">marginal evidence</w:t>
             </w:r>
             <w:r>
               <w:t xml:space="preserve"> </w:t>
             </w:r>
             <w:r>
-              <w:t xml:space="preserve">evidence to support the alternative hypothesis (i.e., the research question).</w:t>
+              <w:t xml:space="preserve">to support the alternative hypothesis (i.e., the research question).</w:t>
             </w:r>
           </w:p>
           <w:p>
@@ -3591,7 +3608,23 @@
               </w:numPr>
             </w:pPr>
             <w:r>
-              <w:t xml:space="preserve">If the p-value is above 0.10, we have no evidence to support the research question</w:t>
+              <w:t xml:space="preserve">If the p-value is above 0.10, we</w:t>
+            </w:r>
+            <w:r>
+              <w:t xml:space="preserve"> </w:t>
+            </w:r>
+            <w:r>
+              <w:rPr>
+                <w:iCs/>
+                <w:i/>
+              </w:rPr>
+              <w:t xml:space="preserve">do have not have enough evidence</w:t>
+            </w:r>
+            <w:r>
+              <w:t xml:space="preserve"> </w:t>
+            </w:r>
+            <w:r>
+              <w:t xml:space="preserve">to support the research question</w:t>
             </w:r>
           </w:p>
         </w:tc>
@@ -3617,7 +3650,23 @@
         <w:t xml:space="preserve">”</w:t>
       </w:r>
       <w:r>
-        <w:t xml:space="preserve">)</w:t>
+        <w:t xml:space="preserve"> </w:t>
+      </w:r>
+      <w:r>
+        <w:t xml:space="preserve">– this is your</w:t>
+      </w:r>
+      <w:r>
+        <w:t xml:space="preserve"> </w:t>
+      </w:r>
+      <w:r>
+        <w:rPr>
+          <w:iCs/>
+          <w:i/>
+        </w:rPr>
+        <w:t xml:space="preserve">decision</w:t>
+      </w:r>
+      <w:r>
+        <w:t xml:space="preserve">.)</w:t>
       </w:r>
     </w:p>
     <w:p>
@@ -3863,7 +3912,7 @@
               <w:jc w:val="left"/>
             </w:pPr>
             <w:r>
-              <w:t xml:space="preserve">Is there statistical evidence of gender discrimination against females?</w:t>
+              <w:t xml:space="preserve">Is there statistical evidence of sex discrimination against females? |</w:t>
             </w:r>
           </w:p>
         </w:tc>
@@ -4521,7 +4570,7 @@
         <w:pStyle w:val="Heading2"/>
       </w:pPr>
       <w:r>
-        <w:t xml:space="preserve">Theoretical Approach to P-values</w:t>
+        <w:t xml:space="preserve">Theoretical Approach to p-values</w:t>
       </w:r>
     </w:p>
     <w:p>
@@ -4529,7 +4578,7 @@
         <w:pStyle w:val="FirstParagraph"/>
       </w:pPr>
       <w:r>
-        <w:t xml:space="preserve">There is one caveat regarding our current approach to obtaining a p-value. Certainly, different simulations will produce slightly different reference distributions. The general pattern will be the same, but variations do exist. For example, consider the Helper vs. Hinderer study.</w:t>
+        <w:t xml:space="preserve">There is one caveat regarding our current approach to obtaining a p-value. Certainly, different simulations will produce slightly different null sampling distributions. The general pattern will be the same, but variations do exist. For example, consider the Helper vs. Hinderer study.</w:t>
       </w:r>
     </w:p>
     <w:p>
@@ -4865,7 +4914,7 @@
         <w:pStyle w:val="BodyText"/>
       </w:pPr>
       <w:r>
-        <w:t xml:space="preserve">The following graphic shows what the distribution would look like if we kept repeating the simulation study over and over again, each time counting and plotting the number of infants that chose the helper toy (assuming there was no real preference in the population of all infants). This is known as the</w:t>
+        <w:t xml:space="preserve">The following graphic shows what the null sampling distribution would look like if we kept repeating the simulation study over and over again, each time counting and plotting the number of infants that chose the helper toy (assuming there was no real preference in the population of all infants). This is known as the</w:t>
       </w:r>
       <w:r>
         <w:t xml:space="preserve"> </w:t>
@@ -5012,7 +5061,7 @@
                     <a:graphicData uri="http://schemas.openxmlformats.org/drawingml/2006/picture">
                       <pic:pic>
                         <pic:nvPicPr>
-                          <pic:cNvPr descr="C:\PROGRA~1\RStudio\RESOUR~1\app\bin\quarto\share\formats\docx\note.png" id="67" name="Picture"/>
+                          <pic:cNvPr descr="C:\Users\erobin17\AppData\Local\Programs\Quarto\share\formats\docx\note.png" id="67" name="Picture"/>
                           <pic:cNvPicPr>
                             <a:picLocks noChangeArrowheads="1" noChangeAspect="1"/>
                           </pic:cNvPicPr>
@@ -5817,7 +5866,7 @@
                     <a:graphicData uri="http://schemas.openxmlformats.org/drawingml/2006/picture">
                       <pic:pic>
                         <pic:nvPicPr>
-                          <pic:cNvPr descr="C:\PROGRA~1\RStudio\RESOUR~1\app\bin\quarto\share\formats\docx\note.png" id="73" name="Picture"/>
+                          <pic:cNvPr descr="C:\Users\erobin17\AppData\Local\Programs\Quarto\share\formats\docx\note.png" id="73" name="Picture"/>
                           <pic:cNvPicPr>
                             <a:picLocks noChangeArrowheads="1" noChangeAspect="1"/>
                           </pic:cNvPicPr>
@@ -6453,7 +6502,7 @@
         <w:pStyle w:val="BodyText"/>
       </w:pPr>
       <w:r>
-        <w:t xml:space="preserve">A formal approach to calculating a confidence interval involves identifying the middle 95% of this distribution. That is, we need to find a lower endpoint that separates the bottom 2.5% of the distribution and an upper endpoint that separates the top 2.5% of the distribution. Let’s zoom in on this distribution so that we can find these endpoints:</w:t>
+        <w:t xml:space="preserve">A formal approach to calculating a confidence interval involves identifying the middle 95% of the sampling distribution. That is, we need to find a lower endpoint that separates the bottom 2.5% of the distribution and an upper endpoint that separates the top 2.5% of the distribution.</w:t>
       </w:r>
     </w:p>
     <w:p>
@@ -6663,13 +6712,13 @@
       </w:r>
     </w:p>
     <w:bookmarkEnd w:id="87"/>
-    <w:bookmarkStart w:id="107" w:name="approach-3-normal-approximation"/>
+    <w:bookmarkStart w:id="107" w:name="X95ec23b452bab1b9eeeb6e32b07af73392988f0"/>
     <w:p>
       <w:pPr>
         <w:pStyle w:val="Heading4"/>
       </w:pPr>
       <w:r>
-        <w:t xml:space="preserve">Approach 3: Normal Approximation</w:t>
+        <w:t xml:space="preserve">Approach 3: Normal Approximation (https://shiny.stat.ncsu.edu/jbpost2/NormalApproximation/)</w:t>
       </w:r>
     </w:p>
     <w:p>
@@ -7490,7 +7539,7 @@
                     <a:graphicData uri="http://schemas.openxmlformats.org/drawingml/2006/picture">
                       <pic:pic>
                         <pic:nvPicPr>
-                          <pic:cNvPr descr="C:\PROGRA~1\RStudio\RESOUR~1\app\bin\quarto\share\formats\docx\tip.png" id="95" name="Picture"/>
+                          <pic:cNvPr descr="C:\Users\erobin17\AppData\Local\Programs\Quarto\share\formats\docx\tip.png" id="95" name="Picture"/>
                           <pic:cNvPicPr>
                             <a:picLocks noChangeArrowheads="1" noChangeAspect="1"/>
                           </pic:cNvPicPr>
@@ -7760,7 +7809,7 @@
                     <a:graphicData uri="http://schemas.openxmlformats.org/drawingml/2006/picture">
                       <pic:pic>
                         <pic:nvPicPr>
-                          <pic:cNvPr descr="C:\PROGRA~1\RStudio\RESOUR~1\app\bin\quarto\share\formats\docx\warning.png" id="101" name="Picture"/>
+                          <pic:cNvPr descr="C:\Users\erobin17\AppData\Local\Programs\Quarto\share\formats\docx\warning.png" id="101" name="Picture"/>
                           <pic:cNvPicPr>
                             <a:picLocks noChangeArrowheads="1" noChangeAspect="1"/>
                           </pic:cNvPicPr>
@@ -8053,7 +8102,7 @@
                     <a:graphicData uri="http://schemas.openxmlformats.org/drawingml/2006/picture">
                       <pic:pic>
                         <pic:nvPicPr>
-                          <pic:cNvPr descr="C:\PROGRA~1\RStudio\RESOUR~1\app\bin\quarto\share\formats\docx\note.png" id="106" name="Picture"/>
+                          <pic:cNvPr descr="C:\Users\erobin17\AppData\Local\Programs\Quarto\share\formats\docx\note.png" id="106" name="Picture"/>
                           <pic:cNvPicPr>
                             <a:picLocks noChangeArrowheads="1" noChangeAspect="1"/>
                           </pic:cNvPicPr>
@@ -8169,13 +8218,31 @@
     </w:p>
     <w:bookmarkEnd w:id="107"/>
     <w:bookmarkEnd w:id="108"/>
-    <w:bookmarkStart w:id="115" w:name="what-does-95-confidence-really-mean"/>
+    <w:bookmarkStart w:id="115" w:name="X2e5be952e07a1015e00ef09fb7f3496991c737b"/>
     <w:p>
       <w:pPr>
         <w:pStyle w:val="Heading3"/>
       </w:pPr>
       <w:r>
-        <w:t xml:space="preserve">What Does 95% Confidence Really Mean?</w:t>
+        <w:t xml:space="preserve">Extension (on own if desired): What Does</w:t>
+      </w:r>
+      <w:r>
+        <w:t xml:space="preserve"> </w:t>
+      </w:r>
+      <w:r>
+        <w:t xml:space="preserve">“</w:t>
+      </w:r>
+      <w:r>
+        <w:t xml:space="preserve">95% Confident</w:t>
+      </w:r>
+      <w:r>
+        <w:t xml:space="preserve">”</w:t>
+      </w:r>
+      <w:r>
+        <w:t xml:space="preserve"> </w:t>
+      </w:r>
+      <w:r>
+        <w:t xml:space="preserve">Really Mean?</w:t>
       </w:r>
     </w:p>
     <w:p>
@@ -8926,7 +8993,7 @@
                     <a:graphicData uri="http://schemas.openxmlformats.org/drawingml/2006/picture">
                       <pic:pic>
                         <pic:nvPicPr>
-                          <pic:cNvPr descr="C:\PROGRA~1\RStudio\RESOUR~1\app\bin\quarto\share\formats\docx\note.png" id="114" name="Picture"/>
+                          <pic:cNvPr descr="C:\Users\erobin17\AppData\Local\Programs\Quarto\share\formats\docx\note.png" id="114" name="Picture"/>
                           <pic:cNvPicPr>
                             <a:picLocks noChangeArrowheads="1" noChangeAspect="1"/>
                           </pic:cNvPicPr>
@@ -8965,7 +9032,7 @@
               <w:t xml:space="preserve"> </w:t>
             </w:r>
             <w:r>
-              <w:t xml:space="preserve">Meaning of 95% Confidence</w:t>
+              <w:t xml:space="preserve">Big Picture: Meaning of 95% Confidence</w:t>
             </w:r>
           </w:p>
         </w:tc>

--- a/01-course-notes/02-inference-for-a-single-categorical-variable.docx
+++ b/01-course-notes/02-inference-for-a-single-categorical-variable.docx
@@ -7,67 +7,7 @@
         <w:pStyle w:val="Title"/>
       </w:pPr>
       <w:r>
-        <w:t xml:space="preserve">Chapter</w:t>
-      </w:r>
-      <w:r>
-        <w:t xml:space="preserve"> </w:t>
-      </w:r>
-      <w:r>
-        <w:t xml:space="preserve">2:</w:t>
-      </w:r>
-      <w:r>
-        <w:t xml:space="preserve"> </w:t>
-      </w:r>
-      <w:r>
-        <w:t xml:space="preserve">Inference</w:t>
-      </w:r>
-      <w:r>
-        <w:t xml:space="preserve"> </w:t>
-      </w:r>
-      <w:r>
-        <w:t xml:space="preserve">and</w:t>
-      </w:r>
-      <w:r>
-        <w:t xml:space="preserve"> </w:t>
-      </w:r>
-      <w:r>
-        <w:t xml:space="preserve">Confidence</w:t>
-      </w:r>
-      <w:r>
-        <w:t xml:space="preserve"> </w:t>
-      </w:r>
-      <w:r>
-        <w:t xml:space="preserve">Intervals</w:t>
-      </w:r>
-      <w:r>
-        <w:t xml:space="preserve"> </w:t>
-      </w:r>
-      <w:r>
-        <w:t xml:space="preserve">for</w:t>
-      </w:r>
-      <w:r>
-        <w:t xml:space="preserve"> </w:t>
-      </w:r>
-      <w:r>
-        <w:t xml:space="preserve">a</w:t>
-      </w:r>
-      <w:r>
-        <w:t xml:space="preserve"> </w:t>
-      </w:r>
-      <w:r>
-        <w:t xml:space="preserve">Single</w:t>
-      </w:r>
-      <w:r>
-        <w:t xml:space="preserve"> </w:t>
-      </w:r>
-      <w:r>
-        <w:t xml:space="preserve">Categorical</w:t>
-      </w:r>
-      <w:r>
-        <w:t xml:space="preserve"> </w:t>
-      </w:r>
-      <w:r>
-        <w:t xml:space="preserve">Variable</w:t>
+        <w:t xml:space="preserve">Chapter 2: Inference and Confidence Intervals for a Single Categorical Variable</w:t>
       </w:r>
     </w:p>
     <w:p>
@@ -92,15 +32,15 @@
         <w:pStyle w:val="FirstParagraph"/>
       </w:pPr>
       <w:r>
-        <w:t xml:space="preserve">In previous examples, we have used a logical process to make statistical decisions in problems involving a single categorical variable. Next, we will add more structure to these statistical investigations by introducing a procedure known as</w:t>
+        <w:t xml:space="preserve">In previous examples, we have used a logical process to make statistical decisions in problems involving a single categorical variable (e.g., choice – helper/hinderer; font – signet/salem; sex – woman/man). Next, we will add more structure to these statistical investigations by introducing a procedure known as</w:t>
       </w:r>
       <w:r>
         <w:t xml:space="preserve"> </w:t>
       </w:r>
       <w:r>
         <w:rPr>
+          <w:i/>
           <w:iCs/>
-          <w:i/>
         </w:rPr>
         <w:t xml:space="preserve">hypothesis testing</w:t>
       </w:r>
@@ -129,8 +69,8 @@
       </w:r>
       <w:r>
         <w:rPr>
+          <w:b/>
           <w:bCs/>
-          <w:b/>
         </w:rPr>
         <w:t xml:space="preserve">population parameter</w:t>
       </w:r>
@@ -258,8 +198,8 @@
             </w:r>
             <w:r>
               <w:rPr>
+                <w:b/>
                 <w:bCs/>
-                <w:b/>
               </w:rPr>
               <w:t xml:space="preserve">parameter</w:t>
             </w:r>
@@ -274,8 +214,8 @@
             </w:r>
             <w:r>
               <w:rPr>
+                <w:i/>
                 <w:iCs/>
-                <w:i/>
               </w:rPr>
               <w:t xml:space="preserve">population</w:t>
             </w:r>
@@ -298,8 +238,8 @@
             </w:r>
             <w:r>
               <w:rPr>
+                <w:b/>
                 <w:bCs/>
-                <w:b/>
               </w:rPr>
               <w:t xml:space="preserve">statistic</w:t>
             </w:r>
@@ -314,8 +254,8 @@
             </w:r>
             <w:r>
               <w:rPr>
+                <w:i/>
                 <w:iCs/>
-                <w:i/>
               </w:rPr>
               <w:t xml:space="preserve">sample</w:t>
             </w:r>
@@ -326,79 +266,53 @@
         </w:tc>
       </w:tr>
     </w:tbl>
-    <w:tbl>
-      <w:tblPr>
-        <w:tblStyle w:val="Table"/>
-        <w:tblW w:type="pct" w:w="5000"/>
-        <w:tblLook w:firstRow="0" w:lastRow="0" w:firstColumn="0" w:lastColumn="0" w:noHBand="0" w:noVBand="0" w:val="0000"/>
-        <w:jc w:val="start"/>
-      </w:tblPr>
-      <w:tblGrid>
-        <w:gridCol w:w="7920"/>
-      </w:tblGrid>
-      <w:tr>
-        <w:tc>
-          <w:tcPr/>
-          <w:p>
-            <w:pPr>
-              <w:jc w:val="center"/>
-            </w:pPr>
-            <w:r>
-              <w:drawing>
-                <wp:inline>
-                  <wp:extent cx="3733800" cy="2434559"/>
-                  <wp:effectExtent b="0" l="0" r="0" t="0"/>
-                  <wp:docPr descr="" title="" id="24" name="Picture"/>
-                  <a:graphic>
-                    <a:graphicData uri="http://schemas.openxmlformats.org/drawingml/2006/picture">
-                      <pic:pic>
-                        <pic:nvPicPr>
-                          <pic:cNvPr descr="01-images/parameter-vs-statistic.PNG" id="25" name="Picture"/>
-                          <pic:cNvPicPr>
-                            <a:picLocks noChangeArrowheads="1" noChangeAspect="1"/>
-                          </pic:cNvPicPr>
-                        </pic:nvPicPr>
-                        <pic:blipFill>
-                          <a:blip r:embed="rId23"/>
-                          <a:stretch>
-                            <a:fillRect/>
-                          </a:stretch>
-                        </pic:blipFill>
-                        <pic:spPr bwMode="auto">
-                          <a:xfrm>
-                            <a:off x="0" y="0"/>
-                            <a:ext cx="3733800" cy="2434559"/>
-                          </a:xfrm>
-                          <a:prstGeom prst="rect">
-                            <a:avLst/>
-                          </a:prstGeom>
-                          <a:noFill/>
-                          <a:ln w="9525">
-                            <a:noFill/>
-                            <a:headEnd/>
-                            <a:tailEnd/>
-                          </a:ln>
-                        </pic:spPr>
-                      </pic:pic>
-                    </a:graphicData>
-                  </a:graphic>
-                </wp:inline>
-              </w:drawing>
-            </w:r>
-          </w:p>
-          <w:p>
-            <w:pPr>
-              <w:jc w:val="center"/>
-            </w:pPr>
-            <w:pPr>
-              <w:jc w:val="start"/>
-              <w:spacing w:before="200"/>
-              <w:pStyle w:val="ImageCaption"/>
-            </w:pPr>
-          </w:p>
-        </w:tc>
-      </w:tr>
-    </w:tbl>
+    <w:p>
+      <w:pPr>
+        <w:pStyle w:val="FirstParagraph"/>
+      </w:pPr>
+      <w:r>
+        <w:drawing>
+          <wp:inline>
+            <wp:extent cx="3733800" cy="2115228"/>
+            <wp:effectExtent b="0" l="0" r="0" t="0"/>
+            <wp:docPr descr="" title="" id="24" name="Picture"/>
+            <a:graphic>
+              <a:graphicData uri="http://schemas.openxmlformats.org/drawingml/2006/picture">
+                <pic:pic>
+                  <pic:nvPicPr>
+                    <pic:cNvPr descr="02-images/parameter-vs-statistic-helper-hinderer.png" id="25" name="Picture"/>
+                    <pic:cNvPicPr>
+                      <a:picLocks noChangeArrowheads="1" noChangeAspect="1"/>
+                    </pic:cNvPicPr>
+                  </pic:nvPicPr>
+                  <pic:blipFill>
+                    <a:blip r:embed="rId23"/>
+                    <a:stretch>
+                      <a:fillRect/>
+                    </a:stretch>
+                  </pic:blipFill>
+                  <pic:spPr bwMode="auto">
+                    <a:xfrm>
+                      <a:off x="0" y="0"/>
+                      <a:ext cx="3733800" cy="2115228"/>
+                    </a:xfrm>
+                    <a:prstGeom prst="rect">
+                      <a:avLst/>
+                    </a:prstGeom>
+                    <a:noFill/>
+                    <a:ln w="9525">
+                      <a:noFill/>
+                      <a:headEnd/>
+                      <a:tailEnd/>
+                    </a:ln>
+                  </pic:spPr>
+                </pic:pic>
+              </a:graphicData>
+            </a:graphic>
+          </wp:inline>
+        </w:drawing>
+      </w:r>
+    </w:p>
     <w:p>
       <w:pPr>
         <w:pStyle w:val="BodyText"/>
@@ -421,38 +335,32 @@
         <w:t xml:space="preserve">.</w:t>
       </w:r>
     </w:p>
-    <w:p>
-      <w:r>
-        <w:br w:type="page"/>
-      </w:r>
-    </w:p>
     <w:tbl>
       <w:tblPr>
         <w:tblStyle w:val="Table"/>
-        <w:tblW w:type="pct" w:w="4937"/>
+        <w:tblW w:type="pct" w:w="4948"/>
+        <w:tblLayout w:type="fixed"/>
         <w:tblLook w:firstRow="1" w:lastRow="0" w:firstColumn="0" w:lastColumn="0" w:noHBand="0" w:noVBand="0" w:val="0020"/>
-        <w:jc w:val="start"/>
       </w:tblPr>
       <w:tblGrid>
-        <w:gridCol w:w="3709"/>
-        <w:gridCol w:w="1604"/>
-        <w:gridCol w:w="2506"/>
+        <w:gridCol w:w="3021"/>
+        <w:gridCol w:w="2041"/>
+        <w:gridCol w:w="2776"/>
       </w:tblGrid>
       <w:tr>
         <w:trPr>
-          <w:tblHeader w:val="true"/>
+          <w:tblHeader w:val="on"/>
         </w:trPr>
         <w:tc>
           <w:tcPr/>
           <w:p>
             <w:pPr>
               <w:pStyle w:val="Compact"/>
-              <w:jc w:val="left"/>
             </w:pPr>
             <w:r>
               <w:rPr>
+                <w:b/>
                 <w:bCs/>
-                <w:b/>
               </w:rPr>
               <w:t xml:space="preserve">Example</w:t>
             </w:r>
@@ -463,15 +371,33 @@
           <w:p>
             <w:pPr>
               <w:pStyle w:val="Compact"/>
-              <w:jc w:val="left"/>
             </w:pPr>
             <w:r>
               <w:rPr>
+                <w:b/>
                 <w:bCs/>
-                <w:b/>
               </w:rPr>
               <w:t xml:space="preserve">Statistic</w:t>
             </w:r>
+            <w:r>
+              <w:rPr>
+                <w:b/>
+                <w:bCs/>
+              </w:rPr>
+              <w:t xml:space="preserve"> </w:t>
+            </w:r>
+            <m:oMath>
+              <m:acc>
+                <m:accPr>
+                  <m:chr m:val="̂"/>
+                </m:accPr>
+                <m:e>
+                  <m:r>
+                    <m:t>p</m:t>
+                  </m:r>
+                </m:e>
+              </m:acc>
+            </m:oMath>
           </w:p>
         </w:tc>
         <w:tc>
@@ -479,15 +405,26 @@
           <w:p>
             <w:pPr>
               <w:pStyle w:val="Compact"/>
-              <w:jc w:val="left"/>
             </w:pPr>
             <w:r>
               <w:rPr>
+                <w:b/>
                 <w:bCs/>
-                <w:b/>
               </w:rPr>
               <w:t xml:space="preserve">Parameter</w:t>
             </w:r>
+            <w:r>
+              <w:rPr>
+                <w:b/>
+                <w:bCs/>
+              </w:rPr>
+              <w:t xml:space="preserve"> </w:t>
+            </w:r>
+            <m:oMath>
+              <m:r>
+                <m:t>π</m:t>
+              </m:r>
+            </m:oMath>
           </w:p>
         </w:tc>
       </w:tr>
@@ -497,7 +434,6 @@
           <w:p>
             <w:pPr>
               <w:pStyle w:val="Compact"/>
-              <w:jc w:val="left"/>
             </w:pPr>
             <w:r>
               <w:t xml:space="preserve">Example 1.2: Helper vs. Hinderer</w:t>
@@ -509,8 +445,25 @@
           <w:p>
             <w:pPr>
               <w:pStyle w:val="Compact"/>
-              <w:jc w:val="left"/>
-            </w:pPr>
+            </w:pPr>
+            <m:oMath>
+              <m:acc>
+                <m:accPr>
+                  <m:chr m:val="̂"/>
+                </m:accPr>
+                <m:e>
+                  <m:r>
+                    <m:t>p</m:t>
+                  </m:r>
+                </m:e>
+              </m:acc>
+            </m:oMath>
+            <w:r>
+              <w:t xml:space="preserve"> </w:t>
+            </w:r>
+            <w:r>
+              <w:t xml:space="preserve">=</w:t>
+            </w:r>
             <w:r>
               <w:br/>
             </w:r>
@@ -534,6 +487,41 @@
             <w:pPr>
               <w:pStyle w:val="Compact"/>
             </w:pPr>
+            <m:oMath>
+              <m:r>
+                <m:t>π</m:t>
+              </m:r>
+              <m:r>
+                <m:rPr>
+                  <m:sty m:val="p"/>
+                </m:rPr>
+                <m:t>:</m:t>
+              </m:r>
+            </m:oMath>
+            <w:r>
+              <w:t xml:space="preserve"> </w:t>
+            </w:r>
+            <w:r>
+              <w:t xml:space="preserve">the population</w:t>
+            </w:r>
+            <w:r>
+              <w:t xml:space="preserve"> </w:t>
+            </w:r>
+            <w:r>
+              <w:t xml:space="preserve">proportion of all 10-month</w:t>
+            </w:r>
+            <w:r>
+              <w:t xml:space="preserve"> </w:t>
+            </w:r>
+            <w:r>
+              <w:t xml:space="preserve">old infants who prefer the</w:t>
+            </w:r>
+            <w:r>
+              <w:t xml:space="preserve"> </w:t>
+            </w:r>
+            <w:r>
+              <w:t xml:space="preserve">helper.</w:t>
+            </w:r>
           </w:p>
         </w:tc>
       </w:tr>
@@ -543,7 +531,6 @@
           <w:p>
             <w:pPr>
               <w:pStyle w:val="Compact"/>
-              <w:jc w:val="left"/>
             </w:pPr>
             <w:r>
               <w:t xml:space="preserve">Example 1.3: Are women passed over</w:t>
@@ -561,7 +548,6 @@
           <w:p>
             <w:pPr>
               <w:pStyle w:val="Compact"/>
-              <w:jc w:val="left"/>
             </w:pPr>
             <w:r>
               <w:br/>
@@ -595,7 +581,6 @@
           <w:p>
             <w:pPr>
               <w:pStyle w:val="Compact"/>
-              <w:jc w:val="left"/>
             </w:pPr>
             <w:r>
               <w:t xml:space="preserve">Example 1.4: Font Preference</w:t>
@@ -607,8 +592,22 @@
           <w:p>
             <w:pPr>
               <w:pStyle w:val="Compact"/>
-              <w:jc w:val="left"/>
-            </w:pPr>
+            </w:pPr>
+            <w:r>
+              <w:br/>
+            </w:r>
+            <w:r>
+              <w:br/>
+            </w:r>
+            <w:r>
+              <w:br/>
+            </w:r>
+            <w:r>
+              <w:br/>
+            </w:r>
+            <w:r>
+              <w:br/>
+            </w:r>
             <w:r>
               <w:br/>
             </w:r>
@@ -633,6 +632,14 @@
         </w:tc>
       </w:tr>
     </w:tbl>
+    <w:p>
+      <w:pPr>
+        <w:pStyle w:val="BodyText"/>
+      </w:pPr>
+      <w:r>
+        <w:t xml:space="preserve"> </w:t>
+      </w:r>
+    </w:p>
     <w:tbl>
       <w:tblPr>
         <w:tblStyle w:val="Table"/>
@@ -744,8 +751,8 @@
             </w:pPr>
             <w:r>
               <w:rPr>
+                <w:b/>
                 <w:bCs/>
-                <w:b/>
               </w:rPr>
               <w:t xml:space="preserve">Hypothesis testing</w:t>
             </w:r>
@@ -771,8 +778,8 @@
       <w:tblPr>
         <w:tblStyle w:val="Table"/>
         <w:tblW w:type="pct" w:w="5000"/>
+        <w:tblLayout w:type="fixed"/>
         <w:tblLook w:firstRow="1" w:lastRow="0" w:firstColumn="0" w:lastColumn="0" w:noHBand="0" w:noVBand="0" w:val="0020"/>
-        <w:jc w:val="start"/>
       </w:tblPr>
       <w:tblGrid>
         <w:gridCol w:w="3489"/>
@@ -780,19 +787,18 @@
       </w:tblGrid>
       <w:tr>
         <w:trPr>
-          <w:tblHeader w:val="true"/>
+          <w:tblHeader w:val="on"/>
         </w:trPr>
         <w:tc>
           <w:tcPr/>
           <w:p>
             <w:pPr>
               <w:pStyle w:val="Compact"/>
-              <w:jc w:val="left"/>
             </w:pPr>
             <w:r>
               <w:rPr>
+                <w:b/>
                 <w:bCs/>
-                <w:b/>
               </w:rPr>
               <w:t xml:space="preserve">Example</w:t>
             </w:r>
@@ -803,12 +809,11 @@
           <w:p>
             <w:pPr>
               <w:pStyle w:val="Compact"/>
-              <w:jc w:val="left"/>
             </w:pPr>
             <w:r>
               <w:rPr>
+                <w:b/>
                 <w:bCs/>
-                <w:b/>
               </w:rPr>
               <w:t xml:space="preserve">Research Question</w:t>
             </w:r>
@@ -821,7 +826,6 @@
           <w:p>
             <w:pPr>
               <w:pStyle w:val="Compact"/>
-              <w:jc w:val="left"/>
             </w:pPr>
             <w:r>
               <w:t xml:space="preserve">Example 1.2: Helper vs. Hinderer</w:t>
@@ -836,7 +840,6 @@
           <w:p>
             <w:pPr>
               <w:pStyle w:val="Compact"/>
-              <w:jc w:val="left"/>
             </w:pPr>
             <w:r>
               <w:t xml:space="preserve">Do 10-month-old infants tend to prefer the helper toy over the hinderer toy?</w:t>
@@ -853,7 +856,6 @@
           <w:p>
             <w:pPr>
               <w:pStyle w:val="Compact"/>
-              <w:jc w:val="left"/>
             </w:pPr>
             <w:r>
               <w:t xml:space="preserve">Example 1.3: Are women passed over for managerial training?</w:t>
@@ -868,7 +870,6 @@
           <w:p>
             <w:pPr>
               <w:pStyle w:val="Compact"/>
-              <w:jc w:val="left"/>
             </w:pPr>
             <w:r>
               <w:t xml:space="preserve">Is there statistical evidence for sex discrimination against women?</w:t>
@@ -885,7 +886,6 @@
           <w:p>
             <w:pPr>
               <w:pStyle w:val="Compact"/>
-              <w:jc w:val="left"/>
             </w:pPr>
             <w:r>
               <w:t xml:space="preserve">Example 1.4: Font Preference</w:t>
@@ -900,7 +900,6 @@
           <w:p>
             <w:pPr>
               <w:pStyle w:val="Compact"/>
-              <w:jc w:val="left"/>
             </w:pPr>
             <w:r>
               <w:t xml:space="preserve">Do the majority of all consumers prefer one font over the other?</w:t>
@@ -1039,8 +1038,8 @@
             </w:r>
             <w:r>
               <w:rPr>
+                <w:b/>
                 <w:bCs/>
-                <w:b/>
               </w:rPr>
               <w:t xml:space="preserve">null hypothesis</w:t>
             </w:r>
@@ -1061,8 +1060,8 @@
             </w:r>
             <w:r>
               <w:rPr>
+                <w:i/>
                 <w:iCs/>
-                <w:i/>
               </w:rPr>
               <w:t xml:space="preserve">expected</w:t>
             </w:r>
@@ -1077,8 +1076,8 @@
             </w:r>
             <w:r>
               <w:rPr>
+                <w:b/>
                 <w:bCs/>
-                <w:b/>
               </w:rPr>
               <w:t xml:space="preserve">equal</w:t>
             </w:r>
@@ -1104,8 +1103,8 @@
             </w:r>
             <w:r>
               <w:rPr>
+                <w:b/>
                 <w:bCs/>
-                <w:b/>
               </w:rPr>
               <w:t xml:space="preserve">alternative hypothesis</w:t>
             </w:r>
@@ -1126,8 +1125,8 @@
             </w:r>
             <w:r>
               <w:rPr>
+                <w:b/>
                 <w:bCs/>
-                <w:b/>
               </w:rPr>
               <w:t xml:space="preserve">less than, greater than, or different from</w:t>
             </w:r>
@@ -1136,6 +1135,21 @@
             </w:r>
             <w:r>
               <w:t xml:space="preserve">the value in the null hypothesis.</w:t>
+            </w:r>
+          </w:p>
+          <w:p>
+            <w:pPr>
+              <w:pStyle w:val="FirstParagraph"/>
+            </w:pPr>
+            <w:pPr>
+              <w:spacing w:after="16"/>
+            </w:pPr>
+            <w:r>
+              <w:rPr>
+                <w:i/>
+                <w:iCs/>
+              </w:rPr>
+              <w:t xml:space="preserve">Note: The hypotheses are ALWAYS about the population parameter.</w:t>
             </w:r>
           </w:p>
         </w:tc>
@@ -1143,7 +1157,7 @@
     </w:tbl>
     <w:p>
       <w:pPr>
-        <w:pStyle w:val="FirstParagraph"/>
+        <w:pStyle w:val="BodyText"/>
       </w:pPr>
       <w:r>
         <w:t xml:space="preserve">For our three examples, the null and alternative hypotheses are shown below.</w:t>
@@ -1153,8 +1167,8 @@
       <w:tblPr>
         <w:tblStyle w:val="Table"/>
         <w:tblW w:type="pct" w:w="5000"/>
+        <w:tblLayout w:type="fixed"/>
         <w:tblLook w:firstRow="1" w:lastRow="0" w:firstColumn="0" w:lastColumn="0" w:noHBand="0" w:noVBand="0" w:val="0020"/>
-        <w:jc w:val="start"/>
       </w:tblPr>
       <w:tblGrid>
         <w:gridCol w:w="3539"/>
@@ -1162,19 +1176,18 @@
       </w:tblGrid>
       <w:tr>
         <w:trPr>
-          <w:tblHeader w:val="true"/>
+          <w:tblHeader w:val="on"/>
         </w:trPr>
         <w:tc>
           <w:tcPr/>
           <w:p>
             <w:pPr>
               <w:pStyle w:val="Compact"/>
-              <w:jc w:val="left"/>
             </w:pPr>
             <w:r>
               <w:rPr>
+                <w:b/>
                 <w:bCs/>
-                <w:b/>
               </w:rPr>
               <w:t xml:space="preserve">Research Question</w:t>
             </w:r>
@@ -1185,12 +1198,11 @@
           <w:p>
             <w:pPr>
               <w:pStyle w:val="Compact"/>
-              <w:jc w:val="left"/>
             </w:pPr>
             <w:r>
               <w:rPr>
+                <w:b/>
                 <w:bCs/>
-                <w:b/>
               </w:rPr>
               <w:t xml:space="preserve">Hypotheses</w:t>
             </w:r>
@@ -1203,7 +1215,6 @@
           <w:p>
             <w:pPr>
               <w:pStyle w:val="Compact"/>
-              <w:jc w:val="left"/>
             </w:pPr>
             <w:r>
               <w:t xml:space="preserve">Do 10-month-old infants tend to prefer the helper toy over the hinderer toy?</w:t>
@@ -1227,7 +1238,6 @@
           <w:p>
             <w:pPr>
               <w:pStyle w:val="Compact"/>
-              <w:jc w:val="left"/>
             </w:pPr>
             <w:r>
               <w:t xml:space="preserve">H</w:t>
@@ -1274,7 +1284,6 @@
           <w:p>
             <w:pPr>
               <w:pStyle w:val="Compact"/>
-              <w:jc w:val="left"/>
             </w:pPr>
             <w:r>
               <w:t xml:space="preserve">Is there statistical evidence for sex discrimination against women?</w:t>
@@ -1298,7 +1307,6 @@
           <w:p>
             <w:pPr>
               <w:pStyle w:val="Compact"/>
-              <w:jc w:val="left"/>
             </w:pPr>
             <w:r>
               <w:t xml:space="preserve">H</w:t>
@@ -1342,7 +1350,6 @@
           <w:p>
             <w:pPr>
               <w:pStyle w:val="Compact"/>
-              <w:jc w:val="left"/>
             </w:pPr>
             <w:r>
               <w:t xml:space="preserve">Do the majority of all consumers prefer one font over the other?</w:t>
@@ -1366,7 +1373,6 @@
           <w:p>
             <w:pPr>
               <w:pStyle w:val="Compact"/>
-              <w:jc w:val="left"/>
             </w:pPr>
             <w:r>
               <w:t xml:space="preserve">H</w:t>
@@ -1417,8 +1423,8 @@
       <w:tblPr>
         <w:tblStyle w:val="Table"/>
         <w:tblW w:type="pct" w:w="5000"/>
+        <w:tblLayout w:type="fixed"/>
         <w:tblLook w:firstRow="1" w:lastRow="0" w:firstColumn="0" w:lastColumn="0" w:noHBand="0" w:noVBand="0" w:val="0020"/>
-        <w:jc w:val="start"/>
       </w:tblPr>
       <w:tblGrid>
         <w:gridCol w:w="4192"/>
@@ -1426,19 +1432,18 @@
       </w:tblGrid>
       <w:tr>
         <w:trPr>
-          <w:tblHeader w:val="true"/>
+          <w:tblHeader w:val="on"/>
         </w:trPr>
         <w:tc>
           <w:tcPr/>
           <w:p>
             <w:pPr>
               <w:pStyle w:val="Compact"/>
-              <w:jc w:val="left"/>
             </w:pPr>
             <w:r>
               <w:rPr>
+                <w:b/>
                 <w:bCs/>
-                <w:b/>
               </w:rPr>
               <w:t xml:space="preserve">Research Question</w:t>
             </w:r>
@@ -1449,12 +1454,11 @@
           <w:p>
             <w:pPr>
               <w:pStyle w:val="Compact"/>
-              <w:jc w:val="left"/>
             </w:pPr>
             <w:r>
               <w:rPr>
+                <w:b/>
                 <w:bCs/>
-                <w:b/>
               </w:rPr>
               <w:t xml:space="preserve">Hypotheses</w:t>
             </w:r>
@@ -1467,7 +1471,6 @@
           <w:p>
             <w:pPr>
               <w:pStyle w:val="Compact"/>
-              <w:jc w:val="left"/>
             </w:pPr>
             <w:r>
               <w:t xml:space="preserve">Do 10-month-old infants tend to prefer</w:t>
@@ -1477,12 +1480,6 @@
             </w:r>
             <w:r>
               <w:t xml:space="preserve">the helper toy over the hinderer toy?</w:t>
-            </w:r>
-            <w:r>
-              <w:br/>
-            </w:r>
-            <w:r>
-              <w:br/>
             </w:r>
             <w:r>
               <w:br/>
@@ -1503,7 +1500,6 @@
           <w:p>
             <w:pPr>
               <w:pStyle w:val="Compact"/>
-              <w:jc w:val="left"/>
             </w:pPr>
             <w:r>
               <w:t xml:space="preserve">H</w:t>
@@ -1524,9 +1520,6 @@
               <w:br/>
             </w:r>
             <w:r>
-              <w:br/>
-            </w:r>
-            <w:r>
               <w:t xml:space="preserve">H</w:t>
             </w:r>
             <w:r>
@@ -1537,9 +1530,6 @@
             </w:r>
             <w:r>
               <w:t xml:space="preserve">:</w:t>
-            </w:r>
-            <w:r>
-              <w:br/>
             </w:r>
             <w:r>
               <w:br/>
@@ -1556,7 +1546,6 @@
           <w:p>
             <w:pPr>
               <w:pStyle w:val="Compact"/>
-              <w:jc w:val="left"/>
             </w:pPr>
             <w:r>
               <w:t xml:space="preserve">Is there statistical evidence for</w:t>
@@ -1566,9 +1555,6 @@
             </w:r>
             <w:r>
               <w:t xml:space="preserve">sex discrimination against females?</w:t>
-            </w:r>
-            <w:r>
-              <w:br/>
             </w:r>
             <w:r>
               <w:br/>
@@ -1589,7 +1575,6 @@
           <w:p>
             <w:pPr>
               <w:pStyle w:val="Compact"/>
-              <w:jc w:val="left"/>
             </w:pPr>
             <w:r>
               <w:t xml:space="preserve">H</w:t>
@@ -1602,9 +1587,6 @@
             </w:r>
             <w:r>
               <w:t xml:space="preserve">:</w:t>
-            </w:r>
-            <w:r>
-              <w:br/>
             </w:r>
             <w:r>
               <w:br/>
@@ -1639,7 +1621,6 @@
           <w:p>
             <w:pPr>
               <w:pStyle w:val="Compact"/>
-              <w:jc w:val="left"/>
             </w:pPr>
             <w:r>
               <w:t xml:space="preserve">Do the majority of all consumers</w:t>
@@ -1649,12 +1630,6 @@
             </w:r>
             <w:r>
               <w:t xml:space="preserve">prefer one font over the other?</w:t>
-            </w:r>
-            <w:r>
-              <w:br/>
-            </w:r>
-            <w:r>
-              <w:br/>
             </w:r>
             <w:r>
               <w:br/>
@@ -1672,7 +1647,6 @@
           <w:p>
             <w:pPr>
               <w:pStyle w:val="Compact"/>
-              <w:jc w:val="left"/>
             </w:pPr>
             <w:r>
               <w:t xml:space="preserve">H</w:t>
@@ -1693,9 +1667,6 @@
               <w:br/>
             </w:r>
             <w:r>
-              <w:br/>
-            </w:r>
-            <w:r>
               <w:t xml:space="preserve">H</w:t>
             </w:r>
             <w:r>
@@ -1706,9 +1677,6 @@
             </w:r>
             <w:r>
               <w:t xml:space="preserve">:</w:t>
-            </w:r>
-            <w:r>
-              <w:br/>
             </w:r>
             <w:r>
               <w:br/>
@@ -1739,8 +1707,10 @@
       </w:r>
       <w:r>
         <w:rPr>
+          <w:b/>
+          <w:bCs/>
+          <w:i/>
           <w:iCs/>
-          <w:i/>
         </w:rPr>
         <w:t xml:space="preserve">assumed the null hypothesis was true</w:t>
       </w:r>
@@ -1755,8 +1725,8 @@
       </w:r>
       <w:r>
         <w:rPr>
+          <w:i/>
           <w:iCs/>
-          <w:i/>
         </w:rPr>
         <w:t xml:space="preserve">if the null hypothesis were true</w:t>
       </w:r>
@@ -1784,8 +1754,8 @@
       <w:tblPr>
         <w:tblStyle w:val="Table"/>
         <w:tblW w:type="pct" w:w="4938"/>
+        <w:tblLayout w:type="fixed"/>
         <w:tblLook w:firstRow="1" w:lastRow="0" w:firstColumn="0" w:lastColumn="0" w:noHBand="0" w:noVBand="0" w:val="0020"/>
-        <w:jc w:val="start"/>
       </w:tblPr>
       <w:tblGrid>
         <w:gridCol w:w="4106"/>
@@ -1794,19 +1764,18 @@
       </w:tblGrid>
       <w:tr>
         <w:trPr>
-          <w:tblHeader w:val="true"/>
+          <w:tblHeader w:val="on"/>
         </w:trPr>
         <w:tc>
           <w:tcPr/>
           <w:p>
             <w:pPr>
               <w:pStyle w:val="Compact"/>
-              <w:jc w:val="left"/>
             </w:pPr>
             <w:r>
               <w:rPr>
+                <w:b/>
                 <w:bCs/>
-                <w:b/>
               </w:rPr>
               <w:t xml:space="preserve">Research Question</w:t>
             </w:r>
@@ -1817,12 +1786,11 @@
           <w:p>
             <w:pPr>
               <w:pStyle w:val="Compact"/>
-              <w:jc w:val="left"/>
             </w:pPr>
             <w:r>
               <w:rPr>
+                <w:b/>
                 <w:bCs/>
-                <w:b/>
               </w:rPr>
               <w:t xml:space="preserve">Hypotheses</w:t>
             </w:r>
@@ -1833,12 +1801,11 @@
           <w:p>
             <w:pPr>
               <w:pStyle w:val="Compact"/>
-              <w:jc w:val="left"/>
             </w:pPr>
             <w:r>
               <w:rPr>
+                <w:b/>
                 <w:bCs/>
-                <w:b/>
               </w:rPr>
               <w:t xml:space="preserve">Type of Test</w:t>
             </w:r>
@@ -1851,7 +1818,6 @@
           <w:p>
             <w:pPr>
               <w:pStyle w:val="Compact"/>
-              <w:jc w:val="left"/>
             </w:pPr>
             <w:r>
               <w:br/>
@@ -1890,7 +1856,6 @@
           <w:p>
             <w:pPr>
               <w:pStyle w:val="Compact"/>
-              <w:jc w:val="left"/>
             </w:pPr>
             <w:r>
               <w:br/>
@@ -1944,7 +1909,6 @@
           <w:p>
             <w:pPr>
               <w:pStyle w:val="Compact"/>
-              <w:jc w:val="left"/>
             </w:pPr>
             <w:r>
               <w:br/>
@@ -1982,7 +1946,6 @@
           <w:p>
             <w:pPr>
               <w:pStyle w:val="Compact"/>
-              <w:jc w:val="left"/>
             </w:pPr>
             <w:r>
               <w:t xml:space="preserve">Is there statistical evidence for sex</w:t>
@@ -1991,7 +1954,7 @@
               <w:t xml:space="preserve"> </w:t>
             </w:r>
             <w:r>
-              <w:t xml:space="preserve">sex discrimination against females?</w:t>
+              <w:t xml:space="preserve">discrimination against women?</w:t>
             </w:r>
             <w:r>
               <w:br/>
@@ -2018,7 +1981,6 @@
           <w:p>
             <w:pPr>
               <w:pStyle w:val="Compact"/>
-              <w:jc w:val="left"/>
             </w:pPr>
             <w:r>
               <w:t xml:space="preserve">H</w:t>
@@ -2068,7 +2030,7 @@
           <w:tcPr/>
           <w:p>
             <w:pPr>
-              <w:jc w:val="left"/>
+              <w:pStyle w:val="BodyText"/>
             </w:pPr>
             <w:r>
               <w:t xml:space="preserve">Lower-tailed Test</w:t>
@@ -2085,7 +2047,7 @@
           </w:p>
           <w:p>
             <w:pPr>
-              <w:jc w:val="left"/>
+              <w:pStyle w:val="BodyText"/>
             </w:pPr>
             <w:r>
               <w:br/>
@@ -2105,7 +2067,6 @@
           <w:p>
             <w:pPr>
               <w:pStyle w:val="Compact"/>
-              <w:jc w:val="left"/>
             </w:pPr>
             <w:r>
               <w:t xml:space="preserve">Do the majority of all consumers</w:t>
@@ -2141,7 +2102,6 @@
           <w:p>
             <w:pPr>
               <w:pStyle w:val="Compact"/>
-              <w:jc w:val="left"/>
             </w:pPr>
             <w:r>
               <w:t xml:space="preserve">H</w:t>
@@ -2192,7 +2152,6 @@
           <w:p>
             <w:pPr>
               <w:pStyle w:val="Compact"/>
-              <w:jc w:val="left"/>
             </w:pPr>
             <w:r>
               <w:t xml:space="preserve">Two-tailed Test</w:t>
@@ -2341,8 +2300,8 @@
             </w:pPr>
             <w:r>
               <w:rPr>
+                <w:b/>
                 <w:bCs/>
-                <w:b/>
               </w:rPr>
               <w:t xml:space="preserve">Upper-tailed test:</w:t>
             </w:r>
@@ -2357,8 +2316,8 @@
             </w:r>
             <w:r>
               <w:rPr>
+                <w:i/>
                 <w:iCs/>
-                <w:i/>
               </w:rPr>
               <w:t xml:space="preserve">null sampling distribution</w:t>
             </w:r>
@@ -2377,79 +2336,53 @@
         <w:t xml:space="preserve">Do 10-month-old infants tend to prefer the helper toy over the hinderer toy?</w:t>
       </w:r>
     </w:p>
-    <w:tbl>
-      <w:tblPr>
-        <w:tblStyle w:val="Table"/>
-        <w:tblW w:type="pct" w:w="5000"/>
-        <w:tblLook w:firstRow="0" w:lastRow="0" w:firstColumn="0" w:lastColumn="0" w:noHBand="0" w:noVBand="0" w:val="0000"/>
-        <w:jc w:val="start"/>
-      </w:tblPr>
-      <w:tblGrid>
-        <w:gridCol w:w="7920"/>
-      </w:tblGrid>
-      <w:tr>
-        <w:tc>
-          <w:tcPr/>
-          <w:p>
-            <w:pPr>
-              <w:jc w:val="center"/>
-            </w:pPr>
-            <w:r>
-              <w:drawing>
-                <wp:inline>
-                  <wp:extent cx="2667000" cy="1607804"/>
-                  <wp:effectExtent b="0" l="0" r="0" t="0"/>
-                  <wp:docPr descr="" title="" id="36" name="Picture"/>
-                  <a:graphic>
-                    <a:graphicData uri="http://schemas.openxmlformats.org/drawingml/2006/picture">
-                      <pic:pic>
-                        <pic:nvPicPr>
-                          <pic:cNvPr descr="02-images/helper-hinderer-sim.png" id="37" name="Picture"/>
-                          <pic:cNvPicPr>
-                            <a:picLocks noChangeArrowheads="1" noChangeAspect="1"/>
-                          </pic:cNvPicPr>
-                        </pic:nvPicPr>
-                        <pic:blipFill>
-                          <a:blip r:embed="rId35"/>
-                          <a:stretch>
-                            <a:fillRect/>
-                          </a:stretch>
-                        </pic:blipFill>
-                        <pic:spPr bwMode="auto">
-                          <a:xfrm>
-                            <a:off x="0" y="0"/>
-                            <a:ext cx="2667000" cy="1607804"/>
-                          </a:xfrm>
-                          <a:prstGeom prst="rect">
-                            <a:avLst/>
-                          </a:prstGeom>
-                          <a:noFill/>
-                          <a:ln w="9525">
-                            <a:noFill/>
-                            <a:headEnd/>
-                            <a:tailEnd/>
-                          </a:ln>
-                        </pic:spPr>
-                      </pic:pic>
-                    </a:graphicData>
-                  </a:graphic>
-                </wp:inline>
-              </w:drawing>
-            </w:r>
-          </w:p>
-          <w:p>
-            <w:pPr>
-              <w:jc w:val="center"/>
-            </w:pPr>
-            <w:pPr>
-              <w:jc w:val="start"/>
-              <w:spacing w:before="200"/>
-              <w:pStyle w:val="ImageCaption"/>
-            </w:pPr>
-          </w:p>
-        </w:tc>
-      </w:tr>
-    </w:tbl>
+    <w:p>
+      <w:pPr>
+        <w:pStyle w:val="BodyText"/>
+      </w:pPr>
+      <w:r>
+        <w:drawing>
+          <wp:inline>
+            <wp:extent cx="2667000" cy="1607804"/>
+            <wp:effectExtent b="0" l="0" r="0" t="0"/>
+            <wp:docPr descr="" title="" id="36" name="Picture"/>
+            <a:graphic>
+              <a:graphicData uri="http://schemas.openxmlformats.org/drawingml/2006/picture">
+                <pic:pic>
+                  <pic:nvPicPr>
+                    <pic:cNvPr descr="02-images/helper-hinderer-sim.png" id="37" name="Picture"/>
+                    <pic:cNvPicPr>
+                      <a:picLocks noChangeArrowheads="1" noChangeAspect="1"/>
+                    </pic:cNvPicPr>
+                  </pic:nvPicPr>
+                  <pic:blipFill>
+                    <a:blip r:embed="rId35"/>
+                    <a:stretch>
+                      <a:fillRect/>
+                    </a:stretch>
+                  </pic:blipFill>
+                  <pic:spPr bwMode="auto">
+                    <a:xfrm>
+                      <a:off x="0" y="0"/>
+                      <a:ext cx="2667000" cy="1607804"/>
+                    </a:xfrm>
+                    <a:prstGeom prst="rect">
+                      <a:avLst/>
+                    </a:prstGeom>
+                    <a:noFill/>
+                    <a:ln w="9525">
+                      <a:noFill/>
+                      <a:headEnd/>
+                      <a:tailEnd/>
+                    </a:ln>
+                  </pic:spPr>
+                </pic:pic>
+              </a:graphicData>
+            </a:graphic>
+          </wp:inline>
+        </w:drawing>
+      </w:r>
+    </w:p>
     <w:tbl>
       <w:tblPr>
         <w:tblStyle w:val="Table"/>
@@ -2561,8 +2494,8 @@
             </w:pPr>
             <w:r>
               <w:rPr>
+                <w:b/>
                 <w:bCs/>
-                <w:b/>
               </w:rPr>
               <w:t xml:space="preserve">Lower-tailed test:</w:t>
             </w:r>
@@ -2584,79 +2517,53 @@
         <w:t xml:space="preserve">Is there statistical evidence for sex discrimination against women?</w:t>
       </w:r>
     </w:p>
-    <w:tbl>
-      <w:tblPr>
-        <w:tblStyle w:val="Table"/>
-        <w:tblW w:type="pct" w:w="5000"/>
-        <w:tblLook w:firstRow="0" w:lastRow="0" w:firstColumn="0" w:lastColumn="0" w:noHBand="0" w:noVBand="0" w:val="0000"/>
-        <w:jc w:val="start"/>
-      </w:tblPr>
-      <w:tblGrid>
-        <w:gridCol w:w="7920"/>
-      </w:tblGrid>
-      <w:tr>
-        <w:tc>
-          <w:tcPr/>
-          <w:p>
-            <w:pPr>
-              <w:jc w:val="center"/>
-            </w:pPr>
-            <w:r>
-              <w:drawing>
-                <wp:inline>
-                  <wp:extent cx="2667000" cy="1755058"/>
-                  <wp:effectExtent b="0" l="0" r="0" t="0"/>
-                  <wp:docPr descr="" title="" id="41" name="Picture"/>
-                  <a:graphic>
-                    <a:graphicData uri="http://schemas.openxmlformats.org/drawingml/2006/picture">
-                      <pic:pic>
-                        <pic:nvPicPr>
-                          <pic:cNvPr descr="02-images/women-managerial-training-sim.png" id="42" name="Picture"/>
-                          <pic:cNvPicPr>
-                            <a:picLocks noChangeArrowheads="1" noChangeAspect="1"/>
-                          </pic:cNvPicPr>
-                        </pic:nvPicPr>
-                        <pic:blipFill>
-                          <a:blip r:embed="rId40"/>
-                          <a:stretch>
-                            <a:fillRect/>
-                          </a:stretch>
-                        </pic:blipFill>
-                        <pic:spPr bwMode="auto">
-                          <a:xfrm>
-                            <a:off x="0" y="0"/>
-                            <a:ext cx="2667000" cy="1755058"/>
-                          </a:xfrm>
-                          <a:prstGeom prst="rect">
-                            <a:avLst/>
-                          </a:prstGeom>
-                          <a:noFill/>
-                          <a:ln w="9525">
-                            <a:noFill/>
-                            <a:headEnd/>
-                            <a:tailEnd/>
-                          </a:ln>
-                        </pic:spPr>
-                      </pic:pic>
-                    </a:graphicData>
-                  </a:graphic>
-                </wp:inline>
-              </w:drawing>
-            </w:r>
-          </w:p>
-          <w:p>
-            <w:pPr>
-              <w:jc w:val="center"/>
-            </w:pPr>
-            <w:pPr>
-              <w:jc w:val="start"/>
-              <w:spacing w:before="200"/>
-              <w:pStyle w:val="ImageCaption"/>
-            </w:pPr>
-          </w:p>
-        </w:tc>
-      </w:tr>
-    </w:tbl>
+    <w:p>
+      <w:pPr>
+        <w:pStyle w:val="BodyText"/>
+      </w:pPr>
+      <w:r>
+        <w:drawing>
+          <wp:inline>
+            <wp:extent cx="2667000" cy="1755058"/>
+            <wp:effectExtent b="0" l="0" r="0" t="0"/>
+            <wp:docPr descr="" title="" id="41" name="Picture"/>
+            <a:graphic>
+              <a:graphicData uri="http://schemas.openxmlformats.org/drawingml/2006/picture">
+                <pic:pic>
+                  <pic:nvPicPr>
+                    <pic:cNvPr descr="02-images/women-managerial-training-sim.png" id="42" name="Picture"/>
+                    <pic:cNvPicPr>
+                      <a:picLocks noChangeArrowheads="1" noChangeAspect="1"/>
+                    </pic:cNvPicPr>
+                  </pic:nvPicPr>
+                  <pic:blipFill>
+                    <a:blip r:embed="rId40"/>
+                    <a:stretch>
+                      <a:fillRect/>
+                    </a:stretch>
+                  </pic:blipFill>
+                  <pic:spPr bwMode="auto">
+                    <a:xfrm>
+                      <a:off x="0" y="0"/>
+                      <a:ext cx="2667000" cy="1755058"/>
+                    </a:xfrm>
+                    <a:prstGeom prst="rect">
+                      <a:avLst/>
+                    </a:prstGeom>
+                    <a:noFill/>
+                    <a:ln w="9525">
+                      <a:noFill/>
+                      <a:headEnd/>
+                      <a:tailEnd/>
+                    </a:ln>
+                  </pic:spPr>
+                </pic:pic>
+              </a:graphicData>
+            </a:graphic>
+          </wp:inline>
+        </w:drawing>
+      </w:r>
+    </w:p>
     <w:tbl>
       <w:tblPr>
         <w:tblStyle w:val="Table"/>
@@ -2768,8 +2675,8 @@
             </w:pPr>
             <w:r>
               <w:rPr>
+                <w:b/>
                 <w:bCs/>
-                <w:b/>
               </w:rPr>
               <w:t xml:space="preserve">Two-tailed test:</w:t>
             </w:r>
@@ -2791,79 +2698,53 @@
         <w:t xml:space="preserve">Do the majority of all consumers prefer one font over the other?</w:t>
       </w:r>
     </w:p>
-    <w:tbl>
-      <w:tblPr>
-        <w:tblStyle w:val="Table"/>
-        <w:tblW w:type="pct" w:w="5000"/>
-        <w:tblLook w:firstRow="0" w:lastRow="0" w:firstColumn="0" w:lastColumn="0" w:noHBand="0" w:noVBand="0" w:val="0000"/>
-        <w:jc w:val="start"/>
-      </w:tblPr>
-      <w:tblGrid>
-        <w:gridCol w:w="7920"/>
-      </w:tblGrid>
-      <w:tr>
-        <w:tc>
-          <w:tcPr/>
-          <w:p>
-            <w:pPr>
-              <w:jc w:val="center"/>
-            </w:pPr>
-            <w:r>
-              <w:drawing>
-                <wp:inline>
-                  <wp:extent cx="2667000" cy="1734680"/>
-                  <wp:effectExtent b="0" l="0" r="0" t="0"/>
-                  <wp:docPr descr="" title="" id="46" name="Picture"/>
-                  <a:graphic>
-                    <a:graphicData uri="http://schemas.openxmlformats.org/drawingml/2006/picture">
-                      <pic:pic>
-                        <pic:nvPicPr>
-                          <pic:cNvPr descr="02-images/font-preference-sim.png" id="47" name="Picture"/>
-                          <pic:cNvPicPr>
-                            <a:picLocks noChangeArrowheads="1" noChangeAspect="1"/>
-                          </pic:cNvPicPr>
-                        </pic:nvPicPr>
-                        <pic:blipFill>
-                          <a:blip r:embed="rId45"/>
-                          <a:stretch>
-                            <a:fillRect/>
-                          </a:stretch>
-                        </pic:blipFill>
-                        <pic:spPr bwMode="auto">
-                          <a:xfrm>
-                            <a:off x="0" y="0"/>
-                            <a:ext cx="2667000" cy="1734680"/>
-                          </a:xfrm>
-                          <a:prstGeom prst="rect">
-                            <a:avLst/>
-                          </a:prstGeom>
-                          <a:noFill/>
-                          <a:ln w="9525">
-                            <a:noFill/>
-                            <a:headEnd/>
-                            <a:tailEnd/>
-                          </a:ln>
-                        </pic:spPr>
-                      </pic:pic>
-                    </a:graphicData>
-                  </a:graphic>
-                </wp:inline>
-              </w:drawing>
-            </w:r>
-          </w:p>
-          <w:p>
-            <w:pPr>
-              <w:jc w:val="center"/>
-            </w:pPr>
-            <w:pPr>
-              <w:jc w:val="start"/>
-              <w:spacing w:before="200"/>
-              <w:pStyle w:val="ImageCaption"/>
-            </w:pPr>
-          </w:p>
-        </w:tc>
-      </w:tr>
-    </w:tbl>
+    <w:p>
+      <w:pPr>
+        <w:pStyle w:val="BodyText"/>
+      </w:pPr>
+      <w:r>
+        <w:drawing>
+          <wp:inline>
+            <wp:extent cx="2667000" cy="1734680"/>
+            <wp:effectExtent b="0" l="0" r="0" t="0"/>
+            <wp:docPr descr="" title="" id="46" name="Picture"/>
+            <a:graphic>
+              <a:graphicData uri="http://schemas.openxmlformats.org/drawingml/2006/picture">
+                <pic:pic>
+                  <pic:nvPicPr>
+                    <pic:cNvPr descr="02-images/font-preference-sim.png" id="47" name="Picture"/>
+                    <pic:cNvPicPr>
+                      <a:picLocks noChangeArrowheads="1" noChangeAspect="1"/>
+                    </pic:cNvPicPr>
+                  </pic:nvPicPr>
+                  <pic:blipFill>
+                    <a:blip r:embed="rId45"/>
+                    <a:stretch>
+                      <a:fillRect/>
+                    </a:stretch>
+                  </pic:blipFill>
+                  <pic:spPr bwMode="auto">
+                    <a:xfrm>
+                      <a:off x="0" y="0"/>
+                      <a:ext cx="2667000" cy="1734680"/>
+                    </a:xfrm>
+                    <a:prstGeom prst="rect">
+                      <a:avLst/>
+                    </a:prstGeom>
+                    <a:noFill/>
+                    <a:ln w="9525">
+                      <a:noFill/>
+                      <a:headEnd/>
+                      <a:tailEnd/>
+                    </a:ln>
+                  </pic:spPr>
+                </pic:pic>
+              </a:graphicData>
+            </a:graphic>
+          </wp:inline>
+        </w:drawing>
+      </w:r>
+    </w:p>
     <w:tbl>
       <w:tblPr>
         <w:tblStyle w:val="Table"/>
@@ -2992,8 +2873,8 @@
       </w:r>
       <w:r>
         <w:rPr>
+          <w:b/>
           <w:bCs/>
-          <w:b/>
         </w:rPr>
         <w:t xml:space="preserve">p-value</w:t>
       </w:r>
@@ -3115,8 +2996,8 @@
             </w:pPr>
             <w:r>
               <w:rPr>
+                <w:b/>
                 <w:bCs/>
-                <w:b/>
               </w:rPr>
               <w:t xml:space="preserve">p-value</w:t>
             </w:r>
@@ -3132,15 +3013,33 @@
         <w:pStyle w:val="BodyText"/>
       </w:pPr>
       <w:r>
-        <w:t xml:space="preserve">Note that in each of the above examples, we obtained the simulated results assuming the null hypothesis was true (plotted on the</w:t>
+        <w:t xml:space="preserve">Note that in each of the above examples, we obtained the simulated results</w:t>
       </w:r>
       <w:r>
         <w:t xml:space="preserve"> </w:t>
       </w:r>
       <w:r>
         <w:rPr>
+          <w:b/>
+          <w:bCs/>
+          <w:i/>
           <w:iCs/>
+        </w:rPr>
+        <w:t xml:space="preserve">assuming the null hypothesis was true</w:t>
+      </w:r>
+      <w:r>
+        <w:t xml:space="preserve"> </w:t>
+      </w:r>
+      <w:r>
+        <w:t xml:space="preserve">(plotted on the</w:t>
+      </w:r>
+      <w:r>
+        <w:t xml:space="preserve"> </w:t>
+      </w:r>
+      <w:r>
+        <w:rPr>
           <w:i/>
+          <w:iCs/>
         </w:rPr>
         <w:t xml:space="preserve">null sampling distribution</w:t>
       </w:r>
@@ -3157,8 +3056,8 @@
       <w:tblPr>
         <w:tblStyle w:val="Table"/>
         <w:tblW w:type="pct" w:w="5000"/>
+        <w:tblLayout w:type="fixed"/>
         <w:tblLook w:firstRow="0" w:lastRow="0" w:firstColumn="0" w:lastColumn="0" w:noHBand="0" w:noVBand="0" w:val="0000"/>
-        <w:jc w:val="start"/>
       </w:tblPr>
       <w:tblGrid>
         <w:gridCol w:w="5174"/>
@@ -3170,12 +3069,11 @@
           <w:p>
             <w:pPr>
               <w:pStyle w:val="Compact"/>
-              <w:jc w:val="left"/>
             </w:pPr>
             <w:r>
               <w:rPr>
+                <w:b/>
                 <w:bCs/>
-                <w:b/>
               </w:rPr>
               <w:t xml:space="preserve">Example</w:t>
             </w:r>
@@ -3186,12 +3084,11 @@
           <w:p>
             <w:pPr>
               <w:pStyle w:val="Compact"/>
-              <w:jc w:val="left"/>
             </w:pPr>
             <w:r>
               <w:rPr>
+                <w:b/>
                 <w:bCs/>
-                <w:b/>
               </w:rPr>
               <w:t xml:space="preserve">Estimate of p-value</w:t>
             </w:r>
@@ -3204,7 +3101,6 @@
           <w:p>
             <w:pPr>
               <w:pStyle w:val="Compact"/>
-              <w:jc w:val="left"/>
             </w:pPr>
             <w:r>
               <w:br/>
@@ -3222,7 +3118,6 @@
           <w:p>
             <w:pPr>
               <w:pStyle w:val="Compact"/>
-              <w:jc w:val="left"/>
             </w:pPr>
             <w:r>
               <w:br/>
@@ -3242,7 +3137,6 @@
           <w:p>
             <w:pPr>
               <w:pStyle w:val="Compact"/>
-              <w:jc w:val="left"/>
             </w:pPr>
             <w:r>
               <w:t xml:space="preserve">Are Women Passed Over for Managerial Training?</w:t>
@@ -3257,7 +3151,6 @@
           <w:p>
             <w:pPr>
               <w:pStyle w:val="Compact"/>
-              <w:jc w:val="left"/>
             </w:pPr>
             <w:r>
               <w:br/>
@@ -3274,7 +3167,6 @@
           <w:p>
             <w:pPr>
               <w:pStyle w:val="Compact"/>
-              <w:jc w:val="left"/>
             </w:pPr>
             <w:r>
               <w:t xml:space="preserve">Font Preference?</w:t>
@@ -3289,7 +3181,6 @@
           <w:p>
             <w:pPr>
               <w:pStyle w:val="Compact"/>
-              <w:jc w:val="left"/>
             </w:pPr>
             <w:r>
               <w:br/>
@@ -3301,6 +3192,14 @@
         </w:tc>
       </w:tr>
     </w:tbl>
+    <w:p>
+      <w:pPr>
+        <w:pStyle w:val="BodyText"/>
+      </w:pPr>
+      <w:r>
+        <w:t xml:space="preserve"> </w:t>
+      </w:r>
+    </w:p>
     <w:tbl>
       <w:tblPr>
         <w:tblStyle w:val="Table"/>
@@ -3426,8 +3325,8 @@
             </w:r>
             <w:r>
               <w:rPr>
+                <w:b/>
                 <w:bCs/>
-                <w:b/>
               </w:rPr>
               <w:t xml:space="preserve">less than</w:t>
             </w:r>
@@ -3450,8 +3349,8 @@
             </w:r>
             <w:r>
               <w:rPr>
+                <w:i/>
                 <w:iCs/>
-                <w:i/>
               </w:rPr>
               <w:t xml:space="preserve">reject the null hypothesis</w:t>
             </w:r>
@@ -3474,8 +3373,8 @@
             </w:r>
             <w:r>
               <w:rPr>
+                <w:b/>
                 <w:bCs/>
-                <w:b/>
               </w:rPr>
               <w:t xml:space="preserve">greater than (or equal to)</w:t>
             </w:r>
@@ -3498,8 +3397,8 @@
             </w:r>
             <w:r>
               <w:rPr>
+                <w:i/>
                 <w:iCs/>
-                <w:i/>
               </w:rPr>
               <w:t xml:space="preserve">fail to reject the null hypothesis</w:t>
             </w:r>
@@ -3519,8 +3418,8 @@
             </w:r>
             <w:r>
               <w:rPr>
+                <w:b/>
                 <w:bCs/>
-                <w:b/>
               </w:rPr>
               <w:t xml:space="preserve">never</w:t>
             </w:r>
@@ -3535,8 +3434,8 @@
             </w:r>
             <w:r>
               <w:rPr>
+                <w:i/>
                 <w:iCs/>
-                <w:i/>
               </w:rPr>
               <w:t xml:space="preserve">accept the null hypothesis</w:t>
             </w:r>
@@ -3558,13 +3457,7 @@
         <w:t xml:space="preserve"> </w:t>
       </w:r>
       <w:r>
-        <w:t xml:space="preserve">“</w:t>
-      </w:r>
-      <w:r>
-        <w:t xml:space="preserve">Helper vs. Hinderer</w:t>
-      </w:r>
-      <w:r>
-        <w:t xml:space="preserve">”</w:t>
+        <w:t xml:space="preserve">“Helper vs. Hinderer”</w:t>
       </w:r>
       <w:r>
         <w:t xml:space="preserve"> </w:t>
@@ -3577,8 +3470,8 @@
       </w:r>
       <w:r>
         <w:rPr>
+          <w:i/>
           <w:iCs/>
-          <w:i/>
         </w:rPr>
         <w:t xml:space="preserve">must</w:t>
       </w:r>
@@ -3600,13 +3493,7 @@
         <w:t xml:space="preserve"> </w:t>
       </w:r>
       <w:r>
-        <w:t xml:space="preserve">“</w:t>
-      </w:r>
-      <w:r>
-        <w:t xml:space="preserve">Are Women Passed Over for Managerial Training</w:t>
-      </w:r>
-      <w:r>
-        <w:t xml:space="preserve">”</w:t>
+        <w:t xml:space="preserve">“Are Women Passed Over for Managerial Training”</w:t>
       </w:r>
       <w:r>
         <w:t xml:space="preserve"> </w:t>
@@ -3619,8 +3506,8 @@
       </w:r>
       <w:r>
         <w:rPr>
+          <w:i/>
           <w:iCs/>
-          <w:i/>
         </w:rPr>
         <w:t xml:space="preserve">can’t</w:t>
       </w:r>
@@ -3635,8 +3522,8 @@
       </w:r>
       <w:r>
         <w:rPr>
+          <w:i/>
           <w:iCs/>
-          <w:i/>
         </w:rPr>
         <w:t xml:space="preserve">could</w:t>
       </w:r>
@@ -3777,8 +3664,8 @@
             </w:r>
             <w:r>
               <w:rPr>
+                <w:i/>
                 <w:iCs/>
-                <w:i/>
               </w:rPr>
               <w:t xml:space="preserve">strong evidence</w:t>
             </w:r>
@@ -3804,8 +3691,8 @@
             </w:r>
             <w:r>
               <w:rPr>
+                <w:i/>
                 <w:iCs/>
-                <w:i/>
               </w:rPr>
               <w:t xml:space="preserve">marginal evidence</w:t>
             </w:r>
@@ -3831,8 +3718,8 @@
             </w:r>
             <w:r>
               <w:rPr>
+                <w:i/>
                 <w:iCs/>
-                <w:i/>
               </w:rPr>
               <w:t xml:space="preserve">do have not have enough evidence</w:t>
             </w:r>
@@ -3857,13 +3744,7 @@
         <w:t xml:space="preserve"> </w:t>
       </w:r>
       <w:r>
-        <w:t xml:space="preserve">“</w:t>
-      </w:r>
-      <w:r>
-        <w:t xml:space="preserve">We reject the null hypothesis.</w:t>
-      </w:r>
-      <w:r>
-        <w:t xml:space="preserve">”</w:t>
+        <w:t xml:space="preserve">“We reject the null hypothesis.”</w:t>
       </w:r>
       <w:r>
         <w:t xml:space="preserve"> </w:t>
@@ -3876,8 +3757,8 @@
       </w:r>
       <w:r>
         <w:rPr>
+          <w:i/>
           <w:iCs/>
-          <w:i/>
         </w:rPr>
         <w:t xml:space="preserve">decision</w:t>
       </w:r>
@@ -3891,8 +3772,8 @@
       </w:pPr>
       <w:r>
         <w:rPr>
+          <w:b/>
           <w:bCs/>
-          <w:b/>
         </w:rPr>
         <w:t xml:space="preserve">Helper vs. Hinderer</w:t>
       </w:r>
@@ -3901,8 +3782,8 @@
       <w:tblPr>
         <w:tblStyle w:val="Table"/>
         <w:tblW w:type="pct" w:w="5000"/>
+        <w:tblLayout w:type="fixed"/>
         <w:tblLook w:firstRow="0" w:lastRow="0" w:firstColumn="0" w:lastColumn="0" w:noHBand="0" w:noVBand="0" w:val="0000"/>
-        <w:jc w:val="start"/>
       </w:tblPr>
       <w:tblGrid>
         <w:gridCol w:w="1390"/>
@@ -3914,7 +3795,6 @@
           <w:p>
             <w:pPr>
               <w:pStyle w:val="Compact"/>
-              <w:jc w:val="left"/>
             </w:pPr>
             <w:r>
               <w:t xml:space="preserve">Research Question</w:t>
@@ -3926,7 +3806,6 @@
           <w:p>
             <w:pPr>
               <w:pStyle w:val="Compact"/>
-              <w:jc w:val="left"/>
             </w:pPr>
             <w:r>
               <w:t xml:space="preserve">Do 10-month-old infants tend to prefer the helper toy over the hinderer toy?</w:t>
@@ -3940,13 +3819,12 @@
           <w:p>
             <w:pPr>
               <w:pStyle w:val="Compact"/>
-              <w:jc w:val="left"/>
-            </w:pPr>
+            </w:pPr>
+            <w:r>
+              <w:br/>
+            </w:r>
             <w:r>
               <w:t xml:space="preserve">Hypotheses</w:t>
-            </w:r>
-            <w:r>
-              <w:br/>
             </w:r>
             <w:r>
               <w:br/>
@@ -3964,8 +3842,10 @@
           <w:p>
             <w:pPr>
               <w:pStyle w:val="Compact"/>
-              <w:jc w:val="left"/>
-            </w:pPr>
+            </w:pPr>
+            <w:r>
+              <w:br/>
+            </w:r>
             <w:r>
               <w:t xml:space="preserve">H</w:t>
             </w:r>
@@ -3982,12 +3862,6 @@
               <w:br/>
             </w:r>
             <w:r>
-              <w:br/>
-            </w:r>
-            <w:r>
-              <w:br/>
-            </w:r>
-            <w:r>
               <w:t xml:space="preserve">H</w:t>
             </w:r>
             <w:r>
@@ -3998,6 +3872,9 @@
             </w:r>
             <w:r>
               <w:t xml:space="preserve">: The majority of all 10-month-old infants prefer the helper toy; that is, the probability a 10-month-old selects the helper toy is greater than 50%.</w:t>
+            </w:r>
+            <w:r>
+              <w:br/>
             </w:r>
           </w:p>
         </w:tc>
@@ -4008,7 +3885,6 @@
           <w:p>
             <w:pPr>
               <w:pStyle w:val="Compact"/>
-              <w:jc w:val="left"/>
             </w:pPr>
             <w:r>
               <w:t xml:space="preserve">p-value estimated from simulation</w:t>
@@ -4023,7 +3899,6 @@
           <w:p>
             <w:pPr>
               <w:pStyle w:val="Compact"/>
-              <w:jc w:val="left"/>
             </w:pPr>
             <w:r>
               <w:br/>
@@ -4040,7 +3915,6 @@
           <w:p>
             <w:pPr>
               <w:pStyle w:val="Compact"/>
-              <w:jc w:val="left"/>
             </w:pPr>
             <w:r>
               <w:t xml:space="preserve">Conclusion</w:t>
@@ -4061,7 +3935,6 @@
           <w:p>
             <w:pPr>
               <w:pStyle w:val="Compact"/>
-              <w:jc w:val="left"/>
             </w:pPr>
             <w:r>
               <w:br/>
@@ -4090,8 +3963,8 @@
       </w:pPr>
       <w:r>
         <w:rPr>
+          <w:b/>
           <w:bCs/>
-          <w:b/>
         </w:rPr>
         <w:t xml:space="preserve">Are Women Passed Over for Managerial Training?</w:t>
       </w:r>
@@ -4100,8 +3973,8 @@
       <w:tblPr>
         <w:tblStyle w:val="Table"/>
         <w:tblW w:type="pct" w:w="5000"/>
+        <w:tblLayout w:type="fixed"/>
         <w:tblLook w:firstRow="0" w:lastRow="0" w:firstColumn="0" w:lastColumn="0" w:noHBand="0" w:noVBand="0" w:val="0000"/>
-        <w:jc w:val="start"/>
       </w:tblPr>
       <w:tblGrid>
         <w:gridCol w:w="1827"/>
@@ -4113,7 +3986,6 @@
           <w:p>
             <w:pPr>
               <w:pStyle w:val="Compact"/>
-              <w:jc w:val="left"/>
             </w:pPr>
             <w:r>
               <w:t xml:space="preserve">Research Question</w:t>
@@ -4125,10 +3997,9 @@
           <w:p>
             <w:pPr>
               <w:pStyle w:val="Compact"/>
-              <w:jc w:val="left"/>
-            </w:pPr>
-            <w:r>
-              <w:t xml:space="preserve">Is there statistical evidence of sex discrimination against females? |</w:t>
+            </w:pPr>
+            <w:r>
+              <w:t xml:space="preserve">Is there statistical evidence of sex discrimination against women?</w:t>
             </w:r>
           </w:p>
         </w:tc>
@@ -4139,13 +4010,12 @@
           <w:p>
             <w:pPr>
               <w:pStyle w:val="Compact"/>
-              <w:jc w:val="left"/>
-            </w:pPr>
+            </w:pPr>
+            <w:r>
+              <w:br/>
+            </w:r>
             <w:r>
               <w:t xml:space="preserve">Hypotheses</w:t>
-            </w:r>
-            <w:r>
-              <w:br/>
             </w:r>
             <w:r>
               <w:br/>
@@ -4163,8 +4033,10 @@
           <w:p>
             <w:pPr>
               <w:pStyle w:val="Compact"/>
-              <w:jc w:val="left"/>
-            </w:pPr>
+            </w:pPr>
+            <w:r>
+              <w:br/>
+            </w:r>
             <w:r>
               <w:t xml:space="preserve">H</w:t>
             </w:r>
@@ -4181,12 +4053,6 @@
               <w:br/>
             </w:r>
             <w:r>
-              <w:br/>
-            </w:r>
-            <w:r>
-              <w:br/>
-            </w:r>
-            <w:r>
               <w:t xml:space="preserve">H</w:t>
             </w:r>
             <w:r>
@@ -4197,6 +4063,9 @@
             </w:r>
             <w:r>
               <w:t xml:space="preserve">: The selection process is biased against females; that is, the probability a woman is selected is less than 60%.</w:t>
+            </w:r>
+            <w:r>
+              <w:br/>
             </w:r>
           </w:p>
         </w:tc>
@@ -4207,7 +4076,6 @@
           <w:p>
             <w:pPr>
               <w:pStyle w:val="Compact"/>
-              <w:jc w:val="left"/>
             </w:pPr>
             <w:r>
               <w:t xml:space="preserve">p-value estimated from simulation</w:t>
@@ -4222,7 +4090,6 @@
           <w:p>
             <w:pPr>
               <w:pStyle w:val="Compact"/>
-              <w:jc w:val="left"/>
             </w:pPr>
             <w:r>
               <w:br/>
@@ -4239,7 +4106,6 @@
           <w:p>
             <w:pPr>
               <w:pStyle w:val="Compact"/>
-              <w:jc w:val="left"/>
             </w:pPr>
             <w:r>
               <w:t xml:space="preserve">Conclusion</w:t>
@@ -4260,7 +4126,6 @@
           <w:p>
             <w:pPr>
               <w:pStyle w:val="Compact"/>
-              <w:jc w:val="left"/>
             </w:pPr>
             <w:r>
               <w:br/>
@@ -4284,8 +4149,8 @@
       </w:pPr>
       <w:r>
         <w:rPr>
+          <w:b/>
           <w:bCs/>
-          <w:b/>
         </w:rPr>
         <w:t xml:space="preserve">Font Preference</w:t>
       </w:r>
@@ -4294,8 +4159,8 @@
       <w:tblPr>
         <w:tblStyle w:val="Table"/>
         <w:tblW w:type="pct" w:w="5000"/>
+        <w:tblLayout w:type="fixed"/>
         <w:tblLook w:firstRow="0" w:lastRow="0" w:firstColumn="0" w:lastColumn="0" w:noHBand="0" w:noVBand="0" w:val="0000"/>
-        <w:jc w:val="start"/>
       </w:tblPr>
       <w:tblGrid>
         <w:gridCol w:w="1397"/>
@@ -4307,7 +4172,6 @@
           <w:p>
             <w:pPr>
               <w:pStyle w:val="Compact"/>
-              <w:jc w:val="left"/>
             </w:pPr>
             <w:r>
               <w:t xml:space="preserve">Research Question</w:t>
@@ -4319,7 +4183,6 @@
           <w:p>
             <w:pPr>
               <w:pStyle w:val="Compact"/>
-              <w:jc w:val="left"/>
             </w:pPr>
             <w:r>
               <w:t xml:space="preserve">Do the majority of all consumers prefer one font over the other?</w:t>
@@ -4333,13 +4196,12 @@
           <w:p>
             <w:pPr>
               <w:pStyle w:val="Compact"/>
-              <w:jc w:val="left"/>
-            </w:pPr>
+            </w:pPr>
+            <w:r>
+              <w:br/>
+            </w:r>
             <w:r>
               <w:t xml:space="preserve">Hypotheses</w:t>
-            </w:r>
-            <w:r>
-              <w:br/>
             </w:r>
             <w:r>
               <w:br/>
@@ -4357,8 +4219,10 @@
           <w:p>
             <w:pPr>
               <w:pStyle w:val="Compact"/>
-              <w:jc w:val="left"/>
-            </w:pPr>
+            </w:pPr>
+            <w:r>
+              <w:br/>
+            </w:r>
             <w:r>
               <w:t xml:space="preserve">H</w:t>
             </w:r>
@@ -4375,12 +4239,6 @@
               <w:br/>
             </w:r>
             <w:r>
-              <w:br/>
-            </w:r>
-            <w:r>
-              <w:br/>
-            </w:r>
-            <w:r>
               <w:t xml:space="preserve">H</w:t>
             </w:r>
             <w:r>
@@ -4391,6 +4249,9 @@
             </w:r>
             <w:r>
               <w:t xml:space="preserve">: The majority of all consumers would pick one font over the other; that is, the probability of a consumer selecting the Signet font is different from 50%.</w:t>
+            </w:r>
+            <w:r>
+              <w:br/>
             </w:r>
           </w:p>
         </w:tc>
@@ -4401,7 +4262,6 @@
           <w:p>
             <w:pPr>
               <w:pStyle w:val="Compact"/>
-              <w:jc w:val="left"/>
             </w:pPr>
             <w:r>
               <w:t xml:space="preserve">p-value estimated from simulation</w:t>
@@ -4416,7 +4276,6 @@
           <w:p>
             <w:pPr>
               <w:pStyle w:val="Compact"/>
-              <w:jc w:val="left"/>
             </w:pPr>
             <w:r>
               <w:br/>
@@ -4433,7 +4292,6 @@
           <w:p>
             <w:pPr>
               <w:pStyle w:val="Compact"/>
-              <w:jc w:val="left"/>
             </w:pPr>
             <w:r>
               <w:t xml:space="preserve">Conclusion</w:t>
@@ -4454,7 +4312,6 @@
           <w:p>
             <w:pPr>
               <w:pStyle w:val="Compact"/>
-              <w:jc w:val="left"/>
             </w:pPr>
             <w:r>
               <w:br/>
@@ -4502,13 +4359,7 @@
         <w:t xml:space="preserve"> </w:t>
       </w:r>
       <w:r>
-        <w:t xml:space="preserve">“</w:t>
-      </w:r>
-      <w:r>
-        <w:t xml:space="preserve">touch</w:t>
-      </w:r>
-      <w:r>
-        <w:t xml:space="preserve">”</w:t>
+        <w:t xml:space="preserve">“touch”</w:t>
       </w:r>
       <w:r>
         <w:t xml:space="preserve"> </w:t>
@@ -4519,64 +4370,64 @@
     </w:p>
     <w:p>
       <w:pPr>
+        <w:pStyle w:val="Compact"/>
         <w:numPr>
           <w:ilvl w:val="0"/>
           <w:numId w:val="1004"/>
         </w:numPr>
+      </w:pPr>
+      <w:r>
+        <w:t xml:space="preserve">Identify both the population and sample of interest.</w:t>
+      </w:r>
+    </w:p>
+    <w:p>
+      <w:pPr>
         <w:pStyle w:val="Compact"/>
-      </w:pPr>
-      <w:r>
-        <w:t xml:space="preserve">Identify both the population and sample of interest.</w:t>
-      </w:r>
-    </w:p>
-    <w:p>
-      <w:pPr>
         <w:numPr>
           <w:ilvl w:val="0"/>
           <w:numId w:val="1005"/>
         </w:numPr>
+      </w:pPr>
+      <w:r>
+        <w:t xml:space="preserve">Identify the single categorical variable of interest.</w:t>
+      </w:r>
+    </w:p>
+    <w:p>
+      <w:pPr>
         <w:pStyle w:val="Compact"/>
-      </w:pPr>
-      <w:r>
-        <w:t xml:space="preserve">Identify the single categorical variable of interest.</w:t>
-      </w:r>
-    </w:p>
-    <w:p>
-      <w:pPr>
         <w:numPr>
           <w:ilvl w:val="0"/>
           <w:numId w:val="1006"/>
         </w:numPr>
+      </w:pPr>
+      <w:r>
+        <w:t xml:space="preserve">Identify both the parameter and statistic of interest.</w:t>
+      </w:r>
+    </w:p>
+    <w:p>
+      <w:pPr>
         <w:pStyle w:val="Compact"/>
-      </w:pPr>
-      <w:r>
-        <w:t xml:space="preserve">Identify both the parameter and statistic of interest.</w:t>
-      </w:r>
-    </w:p>
-    <w:p>
-      <w:pPr>
         <w:numPr>
           <w:ilvl w:val="0"/>
           <w:numId w:val="1007"/>
         </w:numPr>
+      </w:pPr>
+      <w:r>
+        <w:t xml:space="preserve">Carry out the formal hypothesis test to address the research question.</w:t>
+      </w:r>
+    </w:p>
+    <w:p>
+      <w:pPr>
         <w:pStyle w:val="Compact"/>
-      </w:pPr>
-      <w:r>
-        <w:t xml:space="preserve">Carry out the formal hypothesis test to address the research question.</w:t>
-      </w:r>
-    </w:p>
-    <w:p>
-      <w:pPr>
         <w:numPr>
           <w:ilvl w:val="0"/>
           <w:numId w:val="1008"/>
         </w:numPr>
-        <w:pStyle w:val="Compact"/>
       </w:pPr>
       <w:r>
         <w:rPr>
+          <w:b/>
           <w:bCs/>
-          <w:b/>
         </w:rPr>
         <w:t xml:space="preserve">Research Question</w:t>
       </w:r>
@@ -4589,43 +4440,43 @@
     </w:p>
     <w:p>
       <w:pPr>
+        <w:pStyle w:val="Compact"/>
         <w:numPr>
           <w:ilvl w:val="0"/>
           <w:numId w:val="1009"/>
         </w:numPr>
+      </w:pPr>
+      <w:r>
+        <w:t xml:space="preserve">Hypotheses:</w:t>
+      </w:r>
+    </w:p>
+    <w:p>
+      <w:pPr>
         <w:pStyle w:val="Compact"/>
-      </w:pPr>
-      <w:r>
-        <w:t xml:space="preserve">Hypotheses:</w:t>
-      </w:r>
-    </w:p>
-    <w:p>
-      <w:pPr>
         <w:numPr>
           <w:ilvl w:val="0"/>
           <w:numId w:val="1010"/>
         </w:numPr>
+      </w:pPr>
+      <w:r>
+        <w:t xml:space="preserve">Estimate p-value (Carry out the simulation study to investigate this p-value, sketch or paste your simulation results here)</w:t>
+      </w:r>
+    </w:p>
+    <w:p>
+      <w:pPr>
+        <w:pStyle w:val="FirstParagraph"/>
+      </w:pPr>
+      <w:r>
+        <w:t xml:space="preserve">Use the simulation results to estimate the p-value: ________</w:t>
+      </w:r>
+    </w:p>
+    <w:p>
+      <w:pPr>
         <w:pStyle w:val="Compact"/>
-      </w:pPr>
-      <w:r>
-        <w:t xml:space="preserve">Estimate p-value (Carry out the simulation study to investigate this p-value, sketch or paste your simulation results here)</w:t>
-      </w:r>
-    </w:p>
-    <w:p>
-      <w:pPr>
-        <w:pStyle w:val="FirstParagraph"/>
-      </w:pPr>
-      <w:r>
-        <w:t xml:space="preserve">Use the simulation results to estimate the p-value: ________</w:t>
-      </w:r>
-    </w:p>
-    <w:p>
-      <w:pPr>
         <w:numPr>
           <w:ilvl w:val="0"/>
           <w:numId w:val="1011"/>
         </w:numPr>
-        <w:pStyle w:val="Compact"/>
       </w:pPr>
       <w:r>
         <w:t xml:space="preserve">Conclusion:</w:t>
@@ -4653,8 +4504,8 @@
       </w:r>
       <w:r>
         <w:rPr>
+          <w:i/>
           <w:iCs/>
-          <w:i/>
         </w:rPr>
         <w:t xml:space="preserve">new</w:t>
       </w:r>
@@ -4667,64 +4518,64 @@
     </w:p>
     <w:p>
       <w:pPr>
+        <w:pStyle w:val="Compact"/>
         <w:numPr>
           <w:ilvl w:val="0"/>
           <w:numId w:val="1012"/>
         </w:numPr>
+      </w:pPr>
+      <w:r>
+        <w:t xml:space="preserve">Identify both the population and sample of interest.</w:t>
+      </w:r>
+    </w:p>
+    <w:p>
+      <w:pPr>
         <w:pStyle w:val="Compact"/>
-      </w:pPr>
-      <w:r>
-        <w:t xml:space="preserve">Identify both the population and sample of interest.</w:t>
-      </w:r>
-    </w:p>
-    <w:p>
-      <w:pPr>
         <w:numPr>
           <w:ilvl w:val="0"/>
           <w:numId w:val="1013"/>
         </w:numPr>
+      </w:pPr>
+      <w:r>
+        <w:t xml:space="preserve">Identify the single categorical variable of interest.</w:t>
+      </w:r>
+    </w:p>
+    <w:p>
+      <w:pPr>
         <w:pStyle w:val="Compact"/>
-      </w:pPr>
-      <w:r>
-        <w:t xml:space="preserve">Identify the single categorical variable of interest.</w:t>
-      </w:r>
-    </w:p>
-    <w:p>
-      <w:pPr>
         <w:numPr>
           <w:ilvl w:val="0"/>
           <w:numId w:val="1014"/>
         </w:numPr>
+      </w:pPr>
+      <w:r>
+        <w:t xml:space="preserve">Identify both the parameter and statistic of interest.</w:t>
+      </w:r>
+    </w:p>
+    <w:p>
+      <w:pPr>
         <w:pStyle w:val="Compact"/>
-      </w:pPr>
-      <w:r>
-        <w:t xml:space="preserve">Identify both the parameter and statistic of interest.</w:t>
-      </w:r>
-    </w:p>
-    <w:p>
-      <w:pPr>
         <w:numPr>
           <w:ilvl w:val="0"/>
           <w:numId w:val="1015"/>
         </w:numPr>
+      </w:pPr>
+      <w:r>
+        <w:t xml:space="preserve">Carry out the formal hypothesis test to address the research question.</w:t>
+      </w:r>
+    </w:p>
+    <w:p>
+      <w:pPr>
         <w:pStyle w:val="Compact"/>
-      </w:pPr>
-      <w:r>
-        <w:t xml:space="preserve">Carry out the formal hypothesis test to address the research question.</w:t>
-      </w:r>
-    </w:p>
-    <w:p>
-      <w:pPr>
         <w:numPr>
           <w:ilvl w:val="0"/>
           <w:numId w:val="1016"/>
         </w:numPr>
-        <w:pStyle w:val="Compact"/>
       </w:pPr>
       <w:r>
         <w:rPr>
+          <w:b/>
           <w:bCs/>
-          <w:b/>
         </w:rPr>
         <w:t xml:space="preserve">Research Question</w:t>
       </w:r>
@@ -4737,43 +4588,43 @@
     </w:p>
     <w:p>
       <w:pPr>
+        <w:pStyle w:val="Compact"/>
         <w:numPr>
           <w:ilvl w:val="0"/>
           <w:numId w:val="1017"/>
         </w:numPr>
+      </w:pPr>
+      <w:r>
+        <w:t xml:space="preserve">Hypotheses:</w:t>
+      </w:r>
+    </w:p>
+    <w:p>
+      <w:pPr>
         <w:pStyle w:val="Compact"/>
-      </w:pPr>
-      <w:r>
-        <w:t xml:space="preserve">Hypotheses:</w:t>
-      </w:r>
-    </w:p>
-    <w:p>
-      <w:pPr>
         <w:numPr>
           <w:ilvl w:val="0"/>
           <w:numId w:val="1018"/>
         </w:numPr>
+      </w:pPr>
+      <w:r>
+        <w:t xml:space="preserve">Estimate p-value (Carry out the simulation study to investigate this p-value, sketch or paste your simulation results here)</w:t>
+      </w:r>
+    </w:p>
+    <w:p>
+      <w:pPr>
+        <w:pStyle w:val="FirstParagraph"/>
+      </w:pPr>
+      <w:r>
+        <w:t xml:space="preserve">Use the simulation results to estimate the p-value: ________</w:t>
+      </w:r>
+    </w:p>
+    <w:p>
+      <w:pPr>
         <w:pStyle w:val="Compact"/>
-      </w:pPr>
-      <w:r>
-        <w:t xml:space="preserve">Estimate p-value (Carry out the simulation study to investigate this p-value, sketch or paste your simulation results here)</w:t>
-      </w:r>
-    </w:p>
-    <w:p>
-      <w:pPr>
-        <w:pStyle w:val="FirstParagraph"/>
-      </w:pPr>
-      <w:r>
-        <w:t xml:space="preserve">Use the simulation results to estimate the p-value: ________</w:t>
-      </w:r>
-    </w:p>
-    <w:p>
-      <w:pPr>
         <w:numPr>
           <w:ilvl w:val="0"/>
           <w:numId w:val="1019"/>
         </w:numPr>
-        <w:pStyle w:val="Compact"/>
       </w:pPr>
       <w:r>
         <w:t xml:space="preserve">Conclusion:</w:t>
@@ -4803,19 +4654,19 @@
       </w:pPr>
       <w:r>
         <w:rPr>
+          <w:b/>
           <w:bCs/>
-          <w:b/>
         </w:rPr>
         <w:t xml:space="preserve">Helper vs. Hinderer</w:t>
       </w:r>
     </w:p>
     <w:p>
       <w:pPr>
+        <w:pStyle w:val="Compact"/>
         <w:numPr>
           <w:ilvl w:val="0"/>
           <w:numId w:val="1020"/>
         </w:numPr>
-        <w:pStyle w:val="Compact"/>
       </w:pPr>
       <w:r>
         <w:drawing>
@@ -4865,23 +4716,23 @@
     </w:p>
     <w:p>
       <w:pPr>
+        <w:pStyle w:val="Compact"/>
         <w:numPr>
           <w:ilvl w:val="0"/>
           <w:numId w:val="1020"/>
         </w:numPr>
+      </w:pPr>
+      <w:r>
+        <w:t xml:space="preserve">Hypotheses</w:t>
+      </w:r>
+    </w:p>
+    <w:p>
+      <w:pPr>
         <w:pStyle w:val="Compact"/>
-      </w:pPr>
-      <w:r>
-        <w:t xml:space="preserve">Hypotheses</w:t>
-      </w:r>
-    </w:p>
-    <w:p>
-      <w:pPr>
         <w:numPr>
           <w:ilvl w:val="1"/>
           <w:numId w:val="1021"/>
         </w:numPr>
-        <w:pStyle w:val="Compact"/>
       </w:pPr>
       <w:r>
         <w:t xml:space="preserve">H</w:t>
@@ -4898,11 +4749,11 @@
     </w:p>
     <w:p>
       <w:pPr>
+        <w:pStyle w:val="Compact"/>
         <w:numPr>
           <w:ilvl w:val="1"/>
           <w:numId w:val="1021"/>
         </w:numPr>
-        <w:pStyle w:val="Compact"/>
       </w:pPr>
       <w:r>
         <w:t xml:space="preserve">H</w:t>
@@ -4929,8 +4780,8 @@
       </w:r>
       <w:r>
         <w:rPr>
+          <w:i/>
           <w:iCs/>
-          <w:i/>
         </w:rPr>
         <w:t xml:space="preserve">observed</w:t>
       </w:r>
@@ -4943,188 +4794,156 @@
     </w:p>
     <w:p>
       <w:pPr>
+        <w:pStyle w:val="Compact"/>
         <w:numPr>
           <w:ilvl w:val="0"/>
           <w:numId w:val="1022"/>
         </w:numPr>
+      </w:pPr>
+      <w:r>
+        <w:t xml:space="preserve">p-value</w:t>
+      </w:r>
+    </w:p>
+    <w:p>
+      <w:pPr>
+        <w:pStyle w:val="BlockText"/>
+      </w:pPr>
+      <w:r>
+        <w:t xml:space="preserve">Simulation #1: p-value: ___________</w:t>
+      </w:r>
+    </w:p>
+    <w:p>
+      <w:pPr>
+        <w:pStyle w:val="FirstParagraph"/>
+      </w:pPr>
+      <w:r>
+        <w:drawing>
+          <wp:inline>
+            <wp:extent cx="2667000" cy="2007949"/>
+            <wp:effectExtent b="0" l="0" r="0" t="0"/>
+            <wp:docPr descr="" title="" id="65" name="Picture"/>
+            <a:graphic>
+              <a:graphicData uri="http://schemas.openxmlformats.org/drawingml/2006/picture">
+                <pic:pic>
+                  <pic:nvPicPr>
+                    <pic:cNvPr descr="02-images/helper-hinderer-sim1.png" id="66" name="Picture"/>
+                    <pic:cNvPicPr>
+                      <a:picLocks noChangeArrowheads="1" noChangeAspect="1"/>
+                    </pic:cNvPicPr>
+                  </pic:nvPicPr>
+                  <pic:blipFill>
+                    <a:blip r:embed="rId64"/>
+                    <a:stretch>
+                      <a:fillRect/>
+                    </a:stretch>
+                  </pic:blipFill>
+                  <pic:spPr bwMode="auto">
+                    <a:xfrm>
+                      <a:off x="0" y="0"/>
+                      <a:ext cx="2667000" cy="2007949"/>
+                    </a:xfrm>
+                    <a:prstGeom prst="rect">
+                      <a:avLst/>
+                    </a:prstGeom>
+                    <a:noFill/>
+                    <a:ln w="9525">
+                      <a:noFill/>
+                      <a:headEnd/>
+                      <a:tailEnd/>
+                    </a:ln>
+                  </pic:spPr>
+                </pic:pic>
+              </a:graphicData>
+            </a:graphic>
+          </wp:inline>
+        </w:drawing>
+      </w:r>
+    </w:p>
+    <w:p>
+      <w:pPr>
+        <w:pStyle w:val="BlockText"/>
+      </w:pPr>
+      <w:r>
+        <w:t xml:space="preserve">Simulation #2: p-value: ___________</w:t>
+      </w:r>
+    </w:p>
+    <w:p>
+      <w:pPr>
+        <w:pStyle w:val="FirstParagraph"/>
+      </w:pPr>
+      <w:r>
+        <w:drawing>
+          <wp:inline>
+            <wp:extent cx="2667000" cy="1861647"/>
+            <wp:effectExtent b="0" l="0" r="0" t="0"/>
+            <wp:docPr descr="" title="" id="68" name="Picture"/>
+            <a:graphic>
+              <a:graphicData uri="http://schemas.openxmlformats.org/drawingml/2006/picture">
+                <pic:pic>
+                  <pic:nvPicPr>
+                    <pic:cNvPr descr="02-images/helper-hinderer-sim2.png" id="69" name="Picture"/>
+                    <pic:cNvPicPr>
+                      <a:picLocks noChangeArrowheads="1" noChangeAspect="1"/>
+                    </pic:cNvPicPr>
+                  </pic:nvPicPr>
+                  <pic:blipFill>
+                    <a:blip r:embed="rId67"/>
+                    <a:stretch>
+                      <a:fillRect/>
+                    </a:stretch>
+                  </pic:blipFill>
+                  <pic:spPr bwMode="auto">
+                    <a:xfrm>
+                      <a:off x="0" y="0"/>
+                      <a:ext cx="2667000" cy="1861647"/>
+                    </a:xfrm>
+                    <a:prstGeom prst="rect">
+                      <a:avLst/>
+                    </a:prstGeom>
+                    <a:noFill/>
+                    <a:ln w="9525">
+                      <a:noFill/>
+                      <a:headEnd/>
+                      <a:tailEnd/>
+                    </a:ln>
+                  </pic:spPr>
+                </pic:pic>
+              </a:graphicData>
+            </a:graphic>
+          </wp:inline>
+        </w:drawing>
+      </w:r>
+    </w:p>
+    <w:p>
+      <w:pPr>
         <w:pStyle w:val="Compact"/>
-      </w:pPr>
-      <w:r>
-        <w:t xml:space="preserve">p-value</w:t>
-      </w:r>
-    </w:p>
-    <w:p>
-      <w:pPr>
-        <w:pStyle w:val="BlockText"/>
-      </w:pPr>
-      <w:r>
-        <w:t xml:space="preserve">Simulation #1: p-value: ___________</w:t>
-      </w:r>
-    </w:p>
-    <w:tbl>
-      <w:tblPr>
-        <w:tblStyle w:val="Table"/>
-        <w:tblW w:type="pct" w:w="5000"/>
-        <w:tblLook w:firstRow="0" w:lastRow="0" w:firstColumn="0" w:lastColumn="0" w:noHBand="0" w:noVBand="0" w:val="0000"/>
-        <w:jc w:val="start"/>
-      </w:tblPr>
-      <w:tblGrid>
-        <w:gridCol w:w="7920"/>
-      </w:tblGrid>
-      <w:tr>
-        <w:tc>
-          <w:tcPr/>
-          <w:p>
-            <w:pPr>
-              <w:jc w:val="center"/>
-            </w:pPr>
-            <w:r>
-              <w:drawing>
-                <wp:inline>
-                  <wp:extent cx="2667000" cy="2007949"/>
-                  <wp:effectExtent b="0" l="0" r="0" t="0"/>
-                  <wp:docPr descr="" title="" id="65" name="Picture"/>
-                  <a:graphic>
-                    <a:graphicData uri="http://schemas.openxmlformats.org/drawingml/2006/picture">
-                      <pic:pic>
-                        <pic:nvPicPr>
-                          <pic:cNvPr descr="02-images/helper-hinderer-sim1.png" id="66" name="Picture"/>
-                          <pic:cNvPicPr>
-                            <a:picLocks noChangeArrowheads="1" noChangeAspect="1"/>
-                          </pic:cNvPicPr>
-                        </pic:nvPicPr>
-                        <pic:blipFill>
-                          <a:blip r:embed="rId64"/>
-                          <a:stretch>
-                            <a:fillRect/>
-                          </a:stretch>
-                        </pic:blipFill>
-                        <pic:spPr bwMode="auto">
-                          <a:xfrm>
-                            <a:off x="0" y="0"/>
-                            <a:ext cx="2667000" cy="2007949"/>
-                          </a:xfrm>
-                          <a:prstGeom prst="rect">
-                            <a:avLst/>
-                          </a:prstGeom>
-                          <a:noFill/>
-                          <a:ln w="9525">
-                            <a:noFill/>
-                            <a:headEnd/>
-                            <a:tailEnd/>
-                          </a:ln>
-                        </pic:spPr>
-                      </pic:pic>
-                    </a:graphicData>
-                  </a:graphic>
-                </wp:inline>
-              </w:drawing>
-            </w:r>
-          </w:p>
-          <w:p>
-            <w:pPr>
-              <w:jc w:val="center"/>
-            </w:pPr>
-            <w:pPr>
-              <w:jc w:val="start"/>
-              <w:spacing w:before="200"/>
-              <w:pStyle w:val="ImageCaption"/>
-            </w:pPr>
-          </w:p>
-        </w:tc>
-      </w:tr>
-    </w:tbl>
-    <w:p>
-      <w:pPr>
-        <w:pStyle w:val="BlockText"/>
-      </w:pPr>
-      <w:r>
-        <w:t xml:space="preserve">Simulation #2: p-value: ___________</w:t>
-      </w:r>
-    </w:p>
-    <w:tbl>
-      <w:tblPr>
-        <w:tblStyle w:val="Table"/>
-        <w:tblW w:type="pct" w:w="5000"/>
-        <w:tblLook w:firstRow="0" w:lastRow="0" w:firstColumn="0" w:lastColumn="0" w:noHBand="0" w:noVBand="0" w:val="0000"/>
-        <w:jc w:val="start"/>
-      </w:tblPr>
-      <w:tblGrid>
-        <w:gridCol w:w="7920"/>
-      </w:tblGrid>
-      <w:tr>
-        <w:tc>
-          <w:tcPr/>
-          <w:p>
-            <w:pPr>
-              <w:jc w:val="center"/>
-            </w:pPr>
-            <w:r>
-              <w:drawing>
-                <wp:inline>
-                  <wp:extent cx="2667000" cy="1861647"/>
-                  <wp:effectExtent b="0" l="0" r="0" t="0"/>
-                  <wp:docPr descr="" title="" id="68" name="Picture"/>
-                  <a:graphic>
-                    <a:graphicData uri="http://schemas.openxmlformats.org/drawingml/2006/picture">
-                      <pic:pic>
-                        <pic:nvPicPr>
-                          <pic:cNvPr descr="02-images/helper-hinderer-sim2.png" id="69" name="Picture"/>
-                          <pic:cNvPicPr>
-                            <a:picLocks noChangeArrowheads="1" noChangeAspect="1"/>
-                          </pic:cNvPicPr>
-                        </pic:nvPicPr>
-                        <pic:blipFill>
-                          <a:blip r:embed="rId67"/>
-                          <a:stretch>
-                            <a:fillRect/>
-                          </a:stretch>
-                        </pic:blipFill>
-                        <pic:spPr bwMode="auto">
-                          <a:xfrm>
-                            <a:off x="0" y="0"/>
-                            <a:ext cx="2667000" cy="1861647"/>
-                          </a:xfrm>
-                          <a:prstGeom prst="rect">
-                            <a:avLst/>
-                          </a:prstGeom>
-                          <a:noFill/>
-                          <a:ln w="9525">
-                            <a:noFill/>
-                            <a:headEnd/>
-                            <a:tailEnd/>
-                          </a:ln>
-                        </pic:spPr>
-                      </pic:pic>
-                    </a:graphicData>
-                  </a:graphic>
-                </wp:inline>
-              </w:drawing>
-            </w:r>
-          </w:p>
-          <w:p>
-            <w:pPr>
-              <w:jc w:val="center"/>
-            </w:pPr>
-            <w:pPr>
-              <w:jc w:val="start"/>
-              <w:spacing w:before="200"/>
-              <w:pStyle w:val="ImageCaption"/>
-            </w:pPr>
-          </w:p>
-        </w:tc>
-      </w:tr>
-    </w:tbl>
-    <w:p>
-      <w:pPr>
         <w:numPr>
           <w:ilvl w:val="0"/>
           <w:numId w:val="1023"/>
         </w:numPr>
-        <w:pStyle w:val="Compact"/>
-      </w:pPr>
-      <w:r>
-        <w:t xml:space="preserve">Conclusion: We do have evidence that all 10-month-old infants prefer the helper toy.</w:t>
+      </w:pPr>
+      <w:r>
+        <w:t xml:space="preserve">Conclusion: At an</w:t>
+      </w:r>
+      <w:r>
+        <w:t xml:space="preserve"> </w:t>
+      </w:r>
+      <m:oMath>
+        <m:r>
+          <m:t>α</m:t>
+        </m:r>
+        <m:r>
+          <m:rPr>
+            <m:sty m:val="p"/>
+          </m:rPr>
+          <m:t>=</m:t>
+        </m:r>
+        <m:r>
+          <m:t>0.05</m:t>
+        </m:r>
+      </m:oMath>
+      <w:r>
+        <w:t xml:space="preserve">, we have evidence to conclude the proportion of all 10-month-old infants that prefer the helper toy is greater than 0.5 (p = 0.002).</w:t>
       </w:r>
     </w:p>
     <w:p>
@@ -5132,15 +4951,31 @@
         <w:pStyle w:val="FirstParagraph"/>
       </w:pPr>
       <w:r>
-        <w:t xml:space="preserve">Fortunately, regardless of which simulation study we use in the previous example, the final conclusion is the same and the discrepancy between the two estimated p-values is minimal. Note that as the number of repetitions in our simulation study increases, we would expect less discrepancy between these two estimates. So, instead of using a simulation study with only 100 (or 1000) repetitions to</w:t>
+        <w:t xml:space="preserve">Fortunately, regardless of which simulation study we use in the previous example, the final conclusion is the same and the discrepancy between the two estimated p-values is minimal. Note that as the number of repetitions in our simulation study increases, we would expect less discrepancy between these two estimates. So, instead of using a</w:t>
       </w:r>
       <w:r>
         <w:t xml:space="preserve"> </w:t>
       </w:r>
       <w:r>
         <w:rPr>
+          <w:b/>
+          <w:bCs/>
+        </w:rPr>
+        <w:t xml:space="preserve">simulation study</w:t>
+      </w:r>
+      <w:r>
+        <w:t xml:space="preserve"> </w:t>
+      </w:r>
+      <w:r>
+        <w:t xml:space="preserve">with only 100 (or 1000) repetitions to</w:t>
+      </w:r>
+      <w:r>
+        <w:t xml:space="preserve"> </w:t>
+      </w:r>
+      <w:r>
+        <w:rPr>
+          <w:i/>
           <w:iCs/>
-          <w:i/>
         </w:rPr>
         <w:t xml:space="preserve">estimate</w:t>
       </w:r>
@@ -5155,8 +4990,8 @@
       </w:r>
       <w:r>
         <w:rPr>
+          <w:i/>
           <w:iCs/>
-          <w:i/>
         </w:rPr>
         <w:t xml:space="preserve">infinite</w:t>
       </w:r>
@@ -5164,7 +4999,23 @@
         <w:t xml:space="preserve"> </w:t>
       </w:r>
       <w:r>
-        <w:t xml:space="preserve">number of times. This would provide us with the theoretical probabilities of interest so that can get exact p-values instead of an estimate of the p-value.</w:t>
+        <w:t xml:space="preserve">number of times. This would provide us with the</w:t>
+      </w:r>
+      <w:r>
+        <w:t xml:space="preserve"> </w:t>
+      </w:r>
+      <w:r>
+        <w:rPr>
+          <w:b/>
+          <w:bCs/>
+        </w:rPr>
+        <w:t xml:space="preserve">theoretical probabilities</w:t>
+      </w:r>
+      <w:r>
+        <w:t xml:space="preserve"> </w:t>
+      </w:r>
+      <w:r>
+        <w:t xml:space="preserve">of interest so that can get exact p-values instead of an estimate of the p-value.</w:t>
       </w:r>
     </w:p>
     <w:p>
@@ -5179,8 +5030,8 @@
       </w:r>
       <w:r>
         <w:rPr>
+          <w:b/>
           <w:bCs/>
-          <w:b/>
         </w:rPr>
         <w:t xml:space="preserve">binomial distribution</w:t>
       </w:r>
@@ -5188,82 +5039,61 @@
         <w:t xml:space="preserve">.</w:t>
       </w:r>
     </w:p>
-    <w:tbl>
-      <w:tblPr>
-        <w:tblStyle w:val="Table"/>
-        <w:tblW w:type="pct" w:w="5000"/>
-        <w:tblLook w:firstRow="0" w:lastRow="0" w:firstColumn="0" w:lastColumn="0" w:noHBand="0" w:noVBand="0" w:val="0000"/>
-        <w:jc w:val="start"/>
-      </w:tblPr>
-      <w:tblGrid>
-        <w:gridCol w:w="7920"/>
-      </w:tblGrid>
-      <w:tr>
-        <w:tc>
-          <w:tcPr/>
-          <w:p>
-            <w:pPr>
-              <w:jc w:val="center"/>
-            </w:pPr>
-            <w:r>
-              <w:drawing>
-                <wp:inline>
-                  <wp:extent cx="2667000" cy="1867510"/>
-                  <wp:effectExtent b="0" l="0" r="0" t="0"/>
-                  <wp:docPr descr="" title="" id="71" name="Picture"/>
-                  <a:graphic>
-                    <a:graphicData uri="http://schemas.openxmlformats.org/drawingml/2006/picture">
-                      <pic:pic>
-                        <pic:nvPicPr>
-                          <pic:cNvPr descr="02-images/helper-hinderer-exact-binomial.png" id="72" name="Picture"/>
-                          <pic:cNvPicPr>
-                            <a:picLocks noChangeArrowheads="1" noChangeAspect="1"/>
-                          </pic:cNvPicPr>
-                        </pic:nvPicPr>
-                        <pic:blipFill>
-                          <a:blip r:embed="rId70"/>
-                          <a:stretch>
-                            <a:fillRect/>
-                          </a:stretch>
-                        </pic:blipFill>
-                        <pic:spPr bwMode="auto">
-                          <a:xfrm>
-                            <a:off x="0" y="0"/>
-                            <a:ext cx="2667000" cy="1867510"/>
-                          </a:xfrm>
-                          <a:prstGeom prst="rect">
-                            <a:avLst/>
-                          </a:prstGeom>
-                          <a:noFill/>
-                          <a:ln w="9525">
-                            <a:noFill/>
-                            <a:headEnd/>
-                            <a:tailEnd/>
-                          </a:ln>
-                        </pic:spPr>
-                      </pic:pic>
-                    </a:graphicData>
-                  </a:graphic>
-                </wp:inline>
-              </w:drawing>
-            </w:r>
-          </w:p>
-          <w:p>
-            <w:pPr>
-              <w:jc w:val="center"/>
-            </w:pPr>
-            <w:pPr>
-              <w:jc w:val="start"/>
-              <w:spacing w:before="200"/>
-              <w:pStyle w:val="ImageCaption"/>
-            </w:pPr>
-            <w:r>
-              <w:t xml:space="preserve">The black dots/bars show results from 1000 simulations; the green bars show the results from the binomial distribution. Notice they follow a similar pattern.</w:t>
-            </w:r>
-          </w:p>
-        </w:tc>
-      </w:tr>
-    </w:tbl>
+    <w:p>
+      <w:pPr>
+        <w:pStyle w:val="CaptionedFigure"/>
+      </w:pPr>
+      <w:r>
+        <w:drawing>
+          <wp:inline>
+            <wp:extent cx="2667000" cy="1867510"/>
+            <wp:effectExtent b="0" l="0" r="0" t="0"/>
+            <wp:docPr descr="The black dots/bars show results from 1000 simulations; the green bars show the results from the binomial distribution. Notice they follow a similar pattern." title="" id="71" name="Picture"/>
+            <a:graphic>
+              <a:graphicData uri="http://schemas.openxmlformats.org/drawingml/2006/picture">
+                <pic:pic>
+                  <pic:nvPicPr>
+                    <pic:cNvPr descr="02-images/helper-hinderer-exact-binomial.png" id="72" name="Picture"/>
+                    <pic:cNvPicPr>
+                      <a:picLocks noChangeArrowheads="1" noChangeAspect="1"/>
+                    </pic:cNvPicPr>
+                  </pic:nvPicPr>
+                  <pic:blipFill>
+                    <a:blip r:embed="rId70"/>
+                    <a:stretch>
+                      <a:fillRect/>
+                    </a:stretch>
+                  </pic:blipFill>
+                  <pic:spPr bwMode="auto">
+                    <a:xfrm>
+                      <a:off x="0" y="0"/>
+                      <a:ext cx="2667000" cy="1867510"/>
+                    </a:xfrm>
+                    <a:prstGeom prst="rect">
+                      <a:avLst/>
+                    </a:prstGeom>
+                    <a:noFill/>
+                    <a:ln w="9525">
+                      <a:noFill/>
+                      <a:headEnd/>
+                      <a:tailEnd/>
+                    </a:ln>
+                  </pic:spPr>
+                </pic:pic>
+              </a:graphicData>
+            </a:graphic>
+          </wp:inline>
+        </w:drawing>
+      </w:r>
+    </w:p>
+    <w:p>
+      <w:pPr>
+        <w:pStyle w:val="ImageCaption"/>
+      </w:pPr>
+      <w:r>
+        <w:t xml:space="preserve">The black dots/bars show results from 1000 simulations; the green bars show the results from the binomial distribution. Notice they follow a similar pattern.</w:t>
+      </w:r>
+    </w:p>
     <w:p>
       <w:pPr>
         <w:pStyle w:val="BodyText"/>
@@ -5387,65 +5217,53 @@
           </w:p>
           <w:p>
             <w:pPr>
+              <w:pStyle w:val="Compact"/>
               <w:numPr>
                 <w:ilvl w:val="0"/>
                 <w:numId w:val="1024"/>
               </w:numPr>
+            </w:pPr>
+            <w:r>
+              <w:t xml:space="preserve">There exist a fixed number of trials, n.</w:t>
+            </w:r>
+          </w:p>
+          <w:p>
+            <w:pPr>
               <w:pStyle w:val="Compact"/>
-            </w:pPr>
-            <w:r>
-              <w:t xml:space="preserve">There exist a fixed number of trials, n.</w:t>
-            </w:r>
-          </w:p>
-          <w:p>
-            <w:pPr>
               <w:numPr>
                 <w:ilvl w:val="0"/>
                 <w:numId w:val="1024"/>
               </w:numPr>
+            </w:pPr>
+            <w:r>
+              <w:t xml:space="preserve">There are only two possible outcomes on each trial (</w:t>
+            </w:r>
+            <w:r>
+              <w:t xml:space="preserve">“success”</w:t>
+            </w:r>
+            <w:r>
+              <w:t xml:space="preserve"> </w:t>
+            </w:r>
+            <w:r>
+              <w:t xml:space="preserve">or</w:t>
+            </w:r>
+            <w:r>
+              <w:t xml:space="preserve"> </w:t>
+            </w:r>
+            <w:r>
+              <w:t xml:space="preserve">“failure”</w:t>
+            </w:r>
+            <w:r>
+              <w:t xml:space="preserve">).</w:t>
+            </w:r>
+          </w:p>
+          <w:p>
+            <w:pPr>
               <w:pStyle w:val="Compact"/>
-            </w:pPr>
-            <w:r>
-              <w:t xml:space="preserve">There are only two possible outcomes on each trial (</w:t>
-            </w:r>
-            <w:r>
-              <w:t xml:space="preserve">“</w:t>
-            </w:r>
-            <w:r>
-              <w:t xml:space="preserve">success</w:t>
-            </w:r>
-            <w:r>
-              <w:t xml:space="preserve">”</w:t>
-            </w:r>
-            <w:r>
-              <w:t xml:space="preserve"> </w:t>
-            </w:r>
-            <w:r>
-              <w:t xml:space="preserve">or</w:t>
-            </w:r>
-            <w:r>
-              <w:t xml:space="preserve"> </w:t>
-            </w:r>
-            <w:r>
-              <w:t xml:space="preserve">“</w:t>
-            </w:r>
-            <w:r>
-              <w:t xml:space="preserve">failure</w:t>
-            </w:r>
-            <w:r>
-              <w:t xml:space="preserve">”</w:t>
-            </w:r>
-            <w:r>
-              <w:t xml:space="preserve">).</w:t>
-            </w:r>
-          </w:p>
-          <w:p>
-            <w:pPr>
               <w:numPr>
                 <w:ilvl w:val="0"/>
                 <w:numId w:val="1024"/>
               </w:numPr>
-              <w:pStyle w:val="Compact"/>
             </w:pPr>
             <w:r>
               <w:t xml:space="preserve">The probability of</w:t>
@@ -5454,13 +5272,7 @@
               <w:t xml:space="preserve"> </w:t>
             </w:r>
             <w:r>
-              <w:t xml:space="preserve">“</w:t>
-            </w:r>
-            <w:r>
-              <w:t xml:space="preserve">success</w:t>
-            </w:r>
-            <w:r>
-              <w:t xml:space="preserve">”</w:t>
+              <w:t xml:space="preserve">“success”</w:t>
             </w:r>
             <w:r>
               <w:t xml:space="preserve"> </w:t>
@@ -5479,11 +5291,11 @@
           </w:p>
           <w:p>
             <w:pPr>
+              <w:pStyle w:val="Compact"/>
               <w:numPr>
                 <w:ilvl w:val="0"/>
                 <w:numId w:val="1024"/>
               </w:numPr>
-              <w:pStyle w:val="Compact"/>
             </w:pPr>
             <w:r>
               <w:t xml:space="preserve">The n trials are independent.</w:t>
@@ -5499,11 +5311,11 @@
     </w:p>
     <w:p>
       <w:pPr>
+        <w:pStyle w:val="Compact"/>
         <w:numPr>
           <w:ilvl w:val="0"/>
           <w:numId w:val="1025"/>
         </w:numPr>
-        <w:pStyle w:val="Compact"/>
       </w:pPr>
       <w:r>
         <w:t xml:space="preserve">Check whether these assumptions seem reasonable for the Helper vs. Hinderer study.</w:t>
@@ -5531,13 +5343,7 @@
         <w:t xml:space="preserve">There are only two possible outcomes on each trial (</w:t>
       </w:r>
       <w:r>
-        <w:t xml:space="preserve">“</w:t>
-      </w:r>
-      <w:r>
-        <w:t xml:space="preserve">success</w:t>
-      </w:r>
-      <w:r>
-        <w:t xml:space="preserve">”</w:t>
+        <w:t xml:space="preserve">“success”</w:t>
       </w:r>
       <w:r>
         <w:t xml:space="preserve"> </w:t>
@@ -5549,13 +5355,7 @@
         <w:t xml:space="preserve"> </w:t>
       </w:r>
       <w:r>
-        <w:t xml:space="preserve">“</w:t>
-      </w:r>
-      <w:r>
-        <w:t xml:space="preserve">failure</w:t>
-      </w:r>
-      <w:r>
-        <w:t xml:space="preserve">”</w:t>
+        <w:t xml:space="preserve">“failure”</w:t>
       </w:r>
       <w:r>
         <w:t xml:space="preserve">).</w:t>
@@ -5599,86 +5399,60 @@
         <w:t xml:space="preserve">Once the conditions for the binomial distribution have been met, we can calculate binomial proportions of interest. While there is a mathematical formula for calculating these probabilities, we will not go into that in this class. Instead, I have provided you the calculated probabilities for the Helper vs. Hinder example in the graph below:</w:t>
       </w:r>
     </w:p>
-    <w:tbl>
-      <w:tblPr>
-        <w:tblStyle w:val="Table"/>
-        <w:tblW w:type="pct" w:w="5000"/>
-        <w:tblLook w:firstRow="0" w:lastRow="0" w:firstColumn="0" w:lastColumn="0" w:noHBand="0" w:noVBand="0" w:val="0000"/>
-        <w:jc w:val="start"/>
-      </w:tblPr>
-      <w:tblGrid>
-        <w:gridCol w:w="7920"/>
-      </w:tblGrid>
-      <w:tr>
-        <w:tc>
-          <w:tcPr/>
-          <w:p>
-            <w:pPr>
-              <w:jc w:val="center"/>
-            </w:pPr>
-            <w:r>
-              <w:drawing>
-                <wp:inline>
-                  <wp:extent cx="4267200" cy="3413760"/>
-                  <wp:effectExtent b="0" l="0" r="0" t="0"/>
-                  <wp:docPr descr="" title="" id="76" name="Picture"/>
-                  <a:graphic>
-                    <a:graphicData uri="http://schemas.openxmlformats.org/drawingml/2006/picture">
-                      <pic:pic>
-                        <pic:nvPicPr>
-                          <pic:cNvPr descr="02-inference-for-a-single-categorical-variable_files/figure-docx/unnamed-chunk-8-1.png" id="77" name="Picture"/>
-                          <pic:cNvPicPr>
-                            <a:picLocks noChangeArrowheads="1" noChangeAspect="1"/>
-                          </pic:cNvPicPr>
-                        </pic:nvPicPr>
-                        <pic:blipFill>
-                          <a:blip r:embed="rId75"/>
-                          <a:stretch>
-                            <a:fillRect/>
-                          </a:stretch>
-                        </pic:blipFill>
-                        <pic:spPr bwMode="auto">
-                          <a:xfrm>
-                            <a:off x="0" y="0"/>
-                            <a:ext cx="4267200" cy="3413760"/>
-                          </a:xfrm>
-                          <a:prstGeom prst="rect">
-                            <a:avLst/>
-                          </a:prstGeom>
-                          <a:noFill/>
-                          <a:ln w="9525">
-                            <a:noFill/>
-                            <a:headEnd/>
-                            <a:tailEnd/>
-                          </a:ln>
-                        </pic:spPr>
-                      </pic:pic>
-                    </a:graphicData>
-                  </a:graphic>
-                </wp:inline>
-              </w:drawing>
-            </w:r>
-          </w:p>
-          <w:p>
-            <w:pPr>
-              <w:jc w:val="center"/>
-            </w:pPr>
-            <w:pPr>
-              <w:jc w:val="start"/>
-              <w:spacing w:before="200"/>
-              <w:pStyle w:val="ImageCaption"/>
-            </w:pPr>
-          </w:p>
-        </w:tc>
-      </w:tr>
-    </w:tbl>
-    <w:p>
-      <w:pPr>
+    <w:p>
+      <w:pPr>
+        <w:pStyle w:val="BodyText"/>
+      </w:pPr>
+      <w:r>
+        <w:drawing>
+          <wp:inline>
+            <wp:extent cx="4267200" cy="3413760"/>
+            <wp:effectExtent b="0" l="0" r="0" t="0"/>
+            <wp:docPr descr="" title="" id="76" name="Picture"/>
+            <a:graphic>
+              <a:graphicData uri="http://schemas.openxmlformats.org/drawingml/2006/picture">
+                <pic:pic>
+                  <pic:nvPicPr>
+                    <pic:cNvPr descr="02-inference-for-a-single-categorical-variable_files/figure-docx/unnamed-chunk-8-1.png" id="77" name="Picture"/>
+                    <pic:cNvPicPr>
+                      <a:picLocks noChangeArrowheads="1" noChangeAspect="1"/>
+                    </pic:cNvPicPr>
+                  </pic:nvPicPr>
+                  <pic:blipFill>
+                    <a:blip r:embed="rId75"/>
+                    <a:stretch>
+                      <a:fillRect/>
+                    </a:stretch>
+                  </pic:blipFill>
+                  <pic:spPr bwMode="auto">
+                    <a:xfrm>
+                      <a:off x="0" y="0"/>
+                      <a:ext cx="4267200" cy="3413760"/>
+                    </a:xfrm>
+                    <a:prstGeom prst="rect">
+                      <a:avLst/>
+                    </a:prstGeom>
+                    <a:noFill/>
+                    <a:ln w="9525">
+                      <a:noFill/>
+                      <a:headEnd/>
+                      <a:tailEnd/>
+                    </a:ln>
+                  </pic:spPr>
+                </pic:pic>
+              </a:graphicData>
+            </a:graphic>
+          </wp:inline>
+        </w:drawing>
+      </w:r>
+    </w:p>
+    <w:p>
+      <w:pPr>
+        <w:pStyle w:val="Compact"/>
         <w:numPr>
           <w:ilvl w:val="0"/>
           <w:numId w:val="1027"/>
         </w:numPr>
-        <w:pStyle w:val="Compact"/>
       </w:pPr>
       <w:r>
         <w:t xml:space="preserve">Find the probability of observing</w:t>
@@ -5688,8 +5462,8 @@
       </w:r>
       <w:r>
         <w:rPr>
+          <w:i/>
           <w:iCs/>
-          <w:i/>
         </w:rPr>
         <w:t xml:space="preserve">exactly</w:t>
       </w:r>
@@ -5702,11 +5476,11 @@
     </w:p>
     <w:p>
       <w:pPr>
+        <w:pStyle w:val="Compact"/>
         <w:numPr>
           <w:ilvl w:val="0"/>
           <w:numId w:val="1028"/>
         </w:numPr>
-        <w:pStyle w:val="Compact"/>
       </w:pPr>
       <w:r>
         <w:t xml:space="preserve">What is the exact p-value found using the binomial proportions?</w:t>
@@ -5737,11 +5511,11 @@
     </w:p>
     <w:p>
       <w:pPr>
+        <w:pStyle w:val="Compact"/>
         <w:numPr>
           <w:ilvl w:val="0"/>
           <w:numId w:val="1029"/>
         </w:numPr>
-        <w:pStyle w:val="Compact"/>
       </w:pPr>
       <w:r>
         <w:rPr>
@@ -5755,11 +5529,11 @@
     </w:p>
     <w:p>
       <w:pPr>
+        <w:pStyle w:val="Compact"/>
         <w:numPr>
           <w:ilvl w:val="0"/>
           <w:numId w:val="1029"/>
         </w:numPr>
-        <w:pStyle w:val="Compact"/>
       </w:pPr>
       <w:r>
         <w:rPr>
@@ -5773,11 +5547,11 @@
     </w:p>
     <w:p>
       <w:pPr>
+        <w:pStyle w:val="Compact"/>
         <w:numPr>
           <w:ilvl w:val="0"/>
           <w:numId w:val="1029"/>
         </w:numPr>
-        <w:pStyle w:val="Compact"/>
       </w:pPr>
       <w:r>
         <w:rPr>
@@ -5791,11 +5565,11 @@
     </w:p>
     <w:p>
       <w:pPr>
+        <w:pStyle w:val="Compact"/>
         <w:numPr>
           <w:ilvl w:val="0"/>
           <w:numId w:val="1029"/>
         </w:numPr>
-        <w:pStyle w:val="Compact"/>
       </w:pPr>
       <w:r>
         <w:rPr>
@@ -5810,13 +5584,7 @@
         <w:t xml:space="preserve"> </w:t>
       </w:r>
       <w:r>
-        <w:t xml:space="preserve">“</w:t>
-      </w:r>
-      <w:r>
-        <w:t xml:space="preserve">two-sided</w:t>
-      </w:r>
-      <w:r>
-        <w:t xml:space="preserve">”</w:t>
+        <w:t xml:space="preserve">“two-sided”</w:t>
       </w:r>
       <w:r>
         <w:t xml:space="preserve">,</w:t>
@@ -5825,13 +5593,7 @@
         <w:t xml:space="preserve"> </w:t>
       </w:r>
       <w:r>
-        <w:t xml:space="preserve">“</w:t>
-      </w:r>
-      <w:r>
-        <w:t xml:space="preserve">greater</w:t>
-      </w:r>
-      <w:r>
-        <w:t xml:space="preserve">”</w:t>
+        <w:t xml:space="preserve">“greater”</w:t>
       </w:r>
       <w:r>
         <w:t xml:space="preserve">,</w:t>
@@ -5840,13 +5602,7 @@
         <w:t xml:space="preserve"> </w:t>
       </w:r>
       <w:r>
-        <w:t xml:space="preserve">“</w:t>
-      </w:r>
-      <w:r>
-        <w:t xml:space="preserve">less</w:t>
-      </w:r>
-      <w:r>
-        <w:t xml:space="preserve">”</w:t>
+        <w:t xml:space="preserve">“less”</w:t>
       </w:r>
     </w:p>
     <w:p>
@@ -6081,8 +5837,8 @@
       </w:r>
       <w:r>
         <w:rPr>
-          <w:iCs/>
-          <w:i/>
+          <w:b/>
+          <w:bCs/>
         </w:rPr>
         <w:t xml:space="preserve">estimate</w:t>
       </w:r>
@@ -6097,8 +5853,8 @@
       </w:r>
       <w:r>
         <w:rPr>
+          <w:b/>
           <w:bCs/>
-          <w:b/>
         </w:rPr>
         <w:t xml:space="preserve">confidence interval</w:t>
       </w:r>
@@ -6214,8 +5970,8 @@
             </w:pPr>
             <w:r>
               <w:rPr>
+                <w:b/>
                 <w:bCs/>
-                <w:b/>
               </w:rPr>
               <w:t xml:space="preserve">Confidence interval:</w:t>
             </w:r>
@@ -6241,8 +5997,8 @@
       </w:r>
       <w:r>
         <w:rPr>
-          <w:bCs/>
-          <w:b/>
+          <w:i/>
+          <w:iCs/>
         </w:rPr>
         <w:t xml:space="preserve">hypothesis testing</w:t>
       </w:r>
@@ -6257,8 +6013,8 @@
       </w:r>
       <w:r>
         <w:rPr>
-          <w:bCs/>
-          <w:b/>
+          <w:i/>
+          <w:iCs/>
         </w:rPr>
         <w:t xml:space="preserve">confidence intervals</w:t>
       </w:r>
@@ -6273,8 +6029,8 @@
       </w:r>
       <w:r>
         <w:rPr>
-          <w:bCs/>
-          <w:b/>
+          <w:i/>
+          <w:iCs/>
         </w:rPr>
         <w:t xml:space="preserve">hypothesis test</w:t>
       </w:r>
@@ -6289,8 +6045,8 @@
       </w:r>
       <w:r>
         <w:rPr>
-          <w:bCs/>
-          <w:b/>
+          <w:i/>
+          <w:iCs/>
         </w:rPr>
         <w:t xml:space="preserve">confidence interval</w:t>
       </w:r>
@@ -6298,7 +6054,23 @@
         <w:t xml:space="preserve"> </w:t>
       </w:r>
       <w:r>
-        <w:t xml:space="preserve">is to make an estimate for the parameter.</w:t>
+        <w:t xml:space="preserve">is to make an</w:t>
+      </w:r>
+      <w:r>
+        <w:t xml:space="preserve"> </w:t>
+      </w:r>
+      <w:r>
+        <w:rPr>
+          <w:i/>
+          <w:iCs/>
+        </w:rPr>
+        <w:t xml:space="preserve">estimate</w:t>
+      </w:r>
+      <w:r>
+        <w:t xml:space="preserve"> </w:t>
+      </w:r>
+      <w:r>
+        <w:t xml:space="preserve">for the parameter.</w:t>
       </w:r>
     </w:p>
     <w:p>
@@ -6342,21 +6114,15 @@
         <w:t xml:space="preserve">Source: 2008. Patrick J. LaRiccia et al. </w:t>
       </w:r>
       <w:r>
-        <w:t xml:space="preserve">“</w:t>
-      </w:r>
-      <w:r>
-        <w:t xml:space="preserve">Perceived Effectiveness of Acupuncture: Findings from the National Health Interview Survey.</w:t>
-      </w:r>
-      <w:r>
-        <w:t xml:space="preserve">”</w:t>
+        <w:t xml:space="preserve">“Perceived Effectiveness of Acupuncture: Findings from the National Health Interview Survey.”</w:t>
       </w:r>
       <w:r>
         <w:t xml:space="preserve"> </w:t>
       </w:r>
       <w:r>
         <w:rPr>
+          <w:i/>
           <w:iCs/>
-          <w:i/>
         </w:rPr>
         <w:t xml:space="preserve">Medical Acupuncture,</w:t>
       </w:r>
@@ -6369,47 +6135,47 @@
     </w:p>
     <w:p>
       <w:pPr>
+        <w:pStyle w:val="Compact"/>
         <w:numPr>
           <w:ilvl w:val="0"/>
           <w:numId w:val="1030"/>
         </w:numPr>
+      </w:pPr>
+      <w:r>
+        <w:t xml:space="preserve">Identify the population of interest.</w:t>
+      </w:r>
+    </w:p>
+    <w:p>
+      <w:pPr>
         <w:pStyle w:val="Compact"/>
-      </w:pPr>
-      <w:r>
-        <w:t xml:space="preserve">Identify the population of interest.</w:t>
-      </w:r>
-    </w:p>
-    <w:p>
-      <w:pPr>
         <w:numPr>
           <w:ilvl w:val="0"/>
           <w:numId w:val="1031"/>
         </w:numPr>
+      </w:pPr>
+      <w:r>
+        <w:t xml:space="preserve">Identify the sample</w:t>
+      </w:r>
+    </w:p>
+    <w:p>
+      <w:pPr>
         <w:pStyle w:val="Compact"/>
-      </w:pPr>
-      <w:r>
-        <w:t xml:space="preserve">Identify the sample</w:t>
-      </w:r>
-    </w:p>
-    <w:p>
-      <w:pPr>
         <w:numPr>
           <w:ilvl w:val="0"/>
           <w:numId w:val="1032"/>
         </w:numPr>
+      </w:pPr>
+      <w:r>
+        <w:t xml:space="preserve">Identify the parameter of interest.</w:t>
+      </w:r>
+    </w:p>
+    <w:p>
+      <w:pPr>
         <w:pStyle w:val="Compact"/>
-      </w:pPr>
-      <w:r>
-        <w:t xml:space="preserve">Identify the parameter of interest.</w:t>
-      </w:r>
-    </w:p>
-    <w:p>
-      <w:pPr>
         <w:numPr>
           <w:ilvl w:val="0"/>
           <w:numId w:val="1033"/>
         </w:numPr>
-        <w:pStyle w:val="Compact"/>
       </w:pPr>
       <w:r>
         <w:t xml:space="preserve">Identify the observed sample statistic.</w:t>
@@ -6489,13 +6255,7 @@
         <w:t xml:space="preserve"> </w:t>
       </w:r>
       <w:r>
-        <w:t xml:space="preserve">“</w:t>
-      </w:r>
-      <w:r>
-        <w:t xml:space="preserve">the majority of patients with back pain get relief from acupuncture</w:t>
-      </w:r>
-      <w:r>
-        <w:t xml:space="preserve">”</w:t>
+        <w:t xml:space="preserve">“the majority of patients with back pain get relief from acupuncture”</w:t>
       </w:r>
       <w:r>
         <w:t xml:space="preserve">). So, we have no null or alternative hypothesis of interest. Instead, the goal is simply to estimate</w:t>
@@ -6561,8 +6321,8 @@
       </w:r>
       <w:r>
         <w:rPr>
+          <w:b/>
           <w:bCs/>
-          <w:b/>
         </w:rPr>
         <w:t xml:space="preserve">point estimate.</w:t>
       </w:r>
@@ -6577,8 +6337,8 @@
       </w:r>
       <w:r>
         <w:rPr>
+          <w:b/>
           <w:bCs/>
-          <w:b/>
         </w:rPr>
         <w:t xml:space="preserve">interval estimate</w:t>
       </w:r>
@@ -6598,113 +6358,92 @@
         <w:t xml:space="preserve">Approach 1: Simulation</w:t>
       </w:r>
     </w:p>
-    <w:tbl>
-      <w:tblPr>
-        <w:tblStyle w:val="Table"/>
-        <w:tblW w:type="pct" w:w="5000"/>
-        <w:tblLook w:firstRow="0" w:lastRow="0" w:firstColumn="0" w:lastColumn="0" w:noHBand="0" w:noVBand="0" w:val="0000"/>
-        <w:jc w:val="start"/>
-      </w:tblPr>
-      <w:tblGrid>
-        <w:gridCol w:w="7920"/>
-      </w:tblGrid>
-      <w:tr>
-        <w:tc>
-          <w:tcPr/>
-          <w:p>
-            <w:pPr>
-              <w:jc w:val="left"/>
-            </w:pPr>
-            <w:r>
-              <w:drawing>
-                <wp:inline>
-                  <wp:extent cx="2133600" cy="823806"/>
-                  <wp:effectExtent b="0" l="0" r="0" t="0"/>
-                  <wp:docPr descr="" title="" id="85" name="Picture"/>
-                  <a:graphic>
-                    <a:graphicData uri="http://schemas.openxmlformats.org/drawingml/2006/picture">
-                      <pic:pic>
-                        <pic:nvPicPr>
-                          <pic:cNvPr descr="02-images/acupuncture-ci-sim-parms.png" id="86" name="Picture"/>
-                          <pic:cNvPicPr>
-                            <a:picLocks noChangeArrowheads="1" noChangeAspect="1"/>
-                          </pic:cNvPicPr>
-                        </pic:nvPicPr>
-                        <pic:blipFill>
-                          <a:blip r:embed="rId84"/>
-                          <a:stretch>
-                            <a:fillRect/>
-                          </a:stretch>
-                        </pic:blipFill>
-                        <pic:spPr bwMode="auto">
-                          <a:xfrm>
-                            <a:off x="0" y="0"/>
-                            <a:ext cx="2133600" cy="823806"/>
-                          </a:xfrm>
-                          <a:prstGeom prst="rect">
-                            <a:avLst/>
-                          </a:prstGeom>
-                          <a:noFill/>
-                          <a:ln w="9525">
-                            <a:noFill/>
-                            <a:headEnd/>
-                            <a:tailEnd/>
-                          </a:ln>
-                        </pic:spPr>
-                      </pic:pic>
-                    </a:graphicData>
-                  </a:graphic>
-                </wp:inline>
-              </w:drawing>
-            </w:r>
-          </w:p>
-          <w:p>
-            <w:pPr>
-              <w:jc w:val="left"/>
-            </w:pPr>
-            <w:pPr>
-              <w:jc w:val="start"/>
-              <w:spacing w:before="200"/>
-              <w:pStyle w:val="ImageCaption"/>
-            </w:pPr>
-          </w:p>
-        </w:tc>
-      </w:tr>
-    </w:tbl>
-    <w:p>
-      <w:pPr>
+    <w:p>
+      <w:pPr>
+        <w:pStyle w:val="FirstParagraph"/>
+      </w:pPr>
+      <w:r>
+        <w:drawing>
+          <wp:inline>
+            <wp:extent cx="2133600" cy="823806"/>
+            <wp:effectExtent b="0" l="0" r="0" t="0"/>
+            <wp:docPr descr="" title="" id="85" name="Picture"/>
+            <a:graphic>
+              <a:graphicData uri="http://schemas.openxmlformats.org/drawingml/2006/picture">
+                <pic:pic>
+                  <pic:nvPicPr>
+                    <pic:cNvPr descr="02-images/acupuncture-ci-sim-parms.png" id="86" name="Picture"/>
+                    <pic:cNvPicPr>
+                      <a:picLocks noChangeArrowheads="1" noChangeAspect="1"/>
+                    </pic:cNvPicPr>
+                  </pic:nvPicPr>
+                  <pic:blipFill>
+                    <a:blip r:embed="rId84"/>
+                    <a:stretch>
+                      <a:fillRect/>
+                    </a:stretch>
+                  </pic:blipFill>
+                  <pic:spPr bwMode="auto">
+                    <a:xfrm>
+                      <a:off x="0" y="0"/>
+                      <a:ext cx="2133600" cy="823806"/>
+                    </a:xfrm>
+                    <a:prstGeom prst="rect">
+                      <a:avLst/>
+                    </a:prstGeom>
+                    <a:noFill/>
+                    <a:ln w="9525">
+                      <a:noFill/>
+                      <a:headEnd/>
+                      <a:tailEnd/>
+                    </a:ln>
+                  </pic:spPr>
+                </pic:pic>
+              </a:graphicData>
+            </a:graphic>
+          </wp:inline>
+        </w:drawing>
+      </w:r>
+    </w:p>
+    <w:p>
+      <w:pPr>
+        <w:pStyle w:val="Compact"/>
         <w:numPr>
           <w:ilvl w:val="0"/>
           <w:numId w:val="1034"/>
         </w:numPr>
+      </w:pPr>
+      <w:r>
+        <w:t xml:space="preserve">Why is the Sample size (n) set to 89?</w:t>
+      </w:r>
+    </w:p>
+    <w:p>
+      <w:pPr>
         <w:pStyle w:val="Compact"/>
-      </w:pPr>
-      <w:r>
-        <w:t xml:space="preserve">Why is the Sample size (n) set to 89?</w:t>
-      </w:r>
-    </w:p>
-    <w:p>
-      <w:pPr>
         <w:numPr>
           <w:ilvl w:val="0"/>
           <w:numId w:val="1035"/>
         </w:numPr>
+      </w:pPr>
+      <w:r>
+        <w:t xml:space="preserve">Where did the 0.865 value come from?</w:t>
+      </w:r>
+    </w:p>
+    <w:p>
+      <w:pPr>
         <w:pStyle w:val="Compact"/>
-      </w:pPr>
-      <w:r>
-        <w:t xml:space="preserve">Where did the 0.865 value come from?</w:t>
-      </w:r>
-    </w:p>
-    <w:p>
-      <w:pPr>
         <w:numPr>
           <w:ilvl w:val="0"/>
           <w:numId w:val="1036"/>
         </w:numPr>
-        <w:pStyle w:val="Compact"/>
       </w:pPr>
       <w:r>
         <w:t xml:space="preserve">Why did we use 0.865 for the probability of success?</w:t>
+      </w:r>
+    </w:p>
+    <w:p>
+      <w:r>
+        <w:br w:type="page"/>
       </w:r>
     </w:p>
     <w:tbl>
@@ -6818,8 +6557,8 @@
             </w:pPr>
             <w:r>
               <w:rPr>
+                <w:b/>
                 <w:bCs/>
-                <w:b/>
               </w:rPr>
               <w:t xml:space="preserve">Sampling Distribution:</w:t>
             </w:r>
@@ -6830,128 +6569,27 @@
               <w:t xml:space="preserve">is the distribution of a statistic (like the sample proportion) calculated from many random samples of the same size from a population. It shows how the statistic varies across different samples.</w:t>
             </w:r>
           </w:p>
-          <w:tbl>
-            <w:tblPr>
-              <w:tblStyle w:val="Table"/>
-              <w:tblW w:type="pct" w:w="5000"/>
-              <w:tblLook w:firstRow="0" w:lastRow="0" w:firstColumn="0" w:lastColumn="0" w:noHBand="0" w:noVBand="0" w:val="0000"/>
-              <w:jc w:val="start"/>
-            </w:tblPr>
-            <w:tblGrid>
-              <w:gridCol w:w="7920"/>
-            </w:tblGrid>
-            <w:tr>
-              <w:tc>
-                <w:tcPr/>
-                <w:p>
-                  <w:pPr>
-                    <w:jc w:val="center"/>
-                  </w:pPr>
-                  <w:r>
-                    <w:drawing>
-                      <wp:inline>
-                        <wp:extent cx="4800600" cy="2719186"/>
-                        <wp:effectExtent b="0" l="0" r="0" t="0"/>
-                        <wp:docPr descr="" title="" id="90" name="Picture"/>
-                        <a:graphic>
-                          <a:graphicData uri="http://schemas.openxmlformats.org/drawingml/2006/picture">
-                            <pic:pic>
-                              <pic:nvPicPr>
-                                <pic:cNvPr descr="02-images/acupuncture-sampling-distribution-sketch.png" id="91" name="Picture"/>
-                                <pic:cNvPicPr>
-                                  <a:picLocks noChangeArrowheads="1" noChangeAspect="1"/>
-                                </pic:cNvPicPr>
-                              </pic:nvPicPr>
-                              <pic:blipFill>
-                                <a:blip r:embed="rId89"/>
-                                <a:stretch>
-                                  <a:fillRect/>
-                                </a:stretch>
-                              </pic:blipFill>
-                              <pic:spPr bwMode="auto">
-                                <a:xfrm>
-                                  <a:off x="0" y="0"/>
-                                  <a:ext cx="4800600" cy="2719186"/>
-                                </a:xfrm>
-                                <a:prstGeom prst="rect">
-                                  <a:avLst/>
-                                </a:prstGeom>
-                                <a:noFill/>
-                                <a:ln w="9525">
-                                  <a:noFill/>
-                                  <a:headEnd/>
-                                  <a:tailEnd/>
-                                </a:ln>
-                              </pic:spPr>
-                            </pic:pic>
-                          </a:graphicData>
-                        </a:graphic>
-                      </wp:inline>
-                    </w:drawing>
-                  </w:r>
-                </w:p>
-                <w:p>
-                  <w:pPr>
-                    <w:jc w:val="center"/>
-                  </w:pPr>
-                  <w:pPr>
-                    <w:jc w:val="start"/>
-                    <w:spacing w:before="200"/>
-                    <w:pStyle w:val="ImageCaption"/>
-                  </w:pPr>
-                </w:p>
-              </w:tc>
-            </w:tr>
-          </w:tbl>
-        </w:tc>
-      </w:tr>
-    </w:tbl>
-    <w:p>
-      <w:pPr>
-        <w:numPr>
-          <w:ilvl w:val="0"/>
-          <w:numId w:val="1037"/>
-        </w:numPr>
-        <w:pStyle w:val="Compact"/>
-      </w:pPr>
-      <w:r>
-        <w:t xml:space="preserve">Once we obtain the results of several runs of the simulation and plot the outcomes, on what value do you expect this distribution to be centered? Why?</w:t>
-      </w:r>
-    </w:p>
-    <w:tbl>
-      <w:tblPr>
-        <w:tblStyle w:val="Table"/>
-        <w:tblW w:type="pct" w:w="5000"/>
-        <w:tblLook w:firstRow="0" w:lastRow="0" w:firstColumn="0" w:lastColumn="0" w:noHBand="0" w:noVBand="0" w:val="0000"/>
-        <w:jc w:val="start"/>
-      </w:tblPr>
-      <w:tblGrid>
-        <w:gridCol w:w="7920"/>
-      </w:tblGrid>
-      <w:tr>
-        <w:tc>
-          <w:tcPr/>
-          <w:p>
-            <w:pPr>
-              <w:jc w:val="center"/>
+          <w:p>
+            <w:pPr>
+              <w:pStyle w:val="BodyText"/>
             </w:pPr>
             <w:r>
               <w:drawing>
                 <wp:inline>
-                  <wp:extent cx="2667000" cy="1930400"/>
+                  <wp:extent cx="4800600" cy="2719186"/>
                   <wp:effectExtent b="0" l="0" r="0" t="0"/>
-                  <wp:docPr descr="" title="" id="93" name="Picture"/>
+                  <wp:docPr descr="" title="" id="90" name="Picture"/>
                   <a:graphic>
                     <a:graphicData uri="http://schemas.openxmlformats.org/drawingml/2006/picture">
                       <pic:pic>
                         <pic:nvPicPr>
-                          <pic:cNvPr descr="02-images/acupuncture-ci-sim-prop.PNG" id="94" name="Picture"/>
+                          <pic:cNvPr descr="02-images/acupuncture-sampling-distribution-sketch.png" id="91" name="Picture"/>
                           <pic:cNvPicPr>
                             <a:picLocks noChangeArrowheads="1" noChangeAspect="1"/>
                           </pic:cNvPicPr>
                         </pic:nvPicPr>
                         <pic:blipFill>
-                          <a:blip r:embed="rId92"/>
+                          <a:blip r:embed="rId89"/>
                           <a:stretch>
                             <a:fillRect/>
                           </a:stretch>
@@ -6959,7 +6597,7 @@
                         <pic:spPr bwMode="auto">
                           <a:xfrm>
                             <a:off x="0" y="0"/>
-                            <a:ext cx="2667000" cy="1930400"/>
+                            <a:ext cx="4800600" cy="2719186"/>
                           </a:xfrm>
                           <a:prstGeom prst="rect">
                             <a:avLst/>
@@ -6980,19 +6618,111 @@
           </w:p>
           <w:p>
             <w:pPr>
-              <w:jc w:val="center"/>
-            </w:pPr>
-            <w:pPr>
-              <w:jc w:val="start"/>
-              <w:spacing w:before="200"/>
-              <w:pStyle w:val="ImageCaption"/>
-            </w:pPr>
+              <w:pStyle w:val="BodyText"/>
+            </w:pPr>
+            <w:pPr>
+              <w:spacing w:after="16"/>
+            </w:pPr>
+            <w:r>
+              <w:rPr>
+                <w:i/>
+                <w:iCs/>
+              </w:rPr>
+              <w:t xml:space="preserve">Note: We have been creating null sampling distributions –</w:t>
+            </w:r>
+            <w:r>
+              <w:rPr>
+                <w:i/>
+                <w:iCs/>
+              </w:rPr>
+              <w:t xml:space="preserve"> </w:t>
+            </w:r>
+            <w:r>
+              <w:rPr>
+                <w:i/>
+                <w:iCs/>
+              </w:rPr>
+              <w:t xml:space="preserve">“under the assumption the null is true”</w:t>
+            </w:r>
+            <w:r>
+              <w:rPr>
+                <w:i/>
+                <w:iCs/>
+              </w:rPr>
+              <w:t xml:space="preserve">. This is the same concept, except we</w:t>
+            </w:r>
+            <w:r>
+              <w:rPr>
+                <w:i/>
+                <w:iCs/>
+              </w:rPr>
+              <w:t xml:space="preserve"> </w:t>
+            </w:r>
           </w:p>
         </w:tc>
       </w:tr>
     </w:tbl>
     <w:p>
       <w:pPr>
+        <w:pStyle w:val="Compact"/>
+        <w:numPr>
+          <w:ilvl w:val="0"/>
+          <w:numId w:val="1037"/>
+        </w:numPr>
+      </w:pPr>
+      <w:r>
+        <w:t xml:space="preserve">Once we obtain the results of several runs of the simulation and plot the outcomes, on what value do you expect this distribution to be centered? Why?</w:t>
+      </w:r>
+    </w:p>
+    <w:p>
+      <w:pPr>
+        <w:pStyle w:val="FirstParagraph"/>
+      </w:pPr>
+      <w:r>
+        <w:drawing>
+          <wp:inline>
+            <wp:extent cx="2667000" cy="1930400"/>
+            <wp:effectExtent b="0" l="0" r="0" t="0"/>
+            <wp:docPr descr="" title="" id="93" name="Picture"/>
+            <a:graphic>
+              <a:graphicData uri="http://schemas.openxmlformats.org/drawingml/2006/picture">
+                <pic:pic>
+                  <pic:nvPicPr>
+                    <pic:cNvPr descr="02-images/acupuncture-ci-sim-prop.PNG" id="94" name="Picture"/>
+                    <pic:cNvPicPr>
+                      <a:picLocks noChangeArrowheads="1" noChangeAspect="1"/>
+                    </pic:cNvPicPr>
+                  </pic:nvPicPr>
+                  <pic:blipFill>
+                    <a:blip r:embed="rId92"/>
+                    <a:stretch>
+                      <a:fillRect/>
+                    </a:stretch>
+                  </pic:blipFill>
+                  <pic:spPr bwMode="auto">
+                    <a:xfrm>
+                      <a:off x="0" y="0"/>
+                      <a:ext cx="2667000" cy="1930400"/>
+                    </a:xfrm>
+                    <a:prstGeom prst="rect">
+                      <a:avLst/>
+                    </a:prstGeom>
+                    <a:noFill/>
+                    <a:ln w="9525">
+                      <a:noFill/>
+                      <a:headEnd/>
+                      <a:tailEnd/>
+                    </a:ln>
+                  </pic:spPr>
+                </pic:pic>
+              </a:graphicData>
+            </a:graphic>
+          </wp:inline>
+        </w:drawing>
+      </w:r>
+    </w:p>
+    <w:p>
+      <w:pPr>
         <w:pStyle w:val="BodyText"/>
       </w:pPr>
       <w:r>
@@ -7001,164 +6731,126 @@
     </w:p>
     <w:p>
       <w:pPr>
+        <w:pStyle w:val="Compact"/>
         <w:numPr>
           <w:ilvl w:val="0"/>
           <w:numId w:val="1038"/>
         </w:numPr>
+      </w:pPr>
+      <w:r>
+        <w:t xml:space="preserve">Identify the lower and upper endpoints that separate close to the bottom 2.5% and the top 2.5% of the outcomes.</w:t>
+      </w:r>
+    </w:p>
+    <w:p>
+      <w:pPr>
         <w:pStyle w:val="Compact"/>
-      </w:pPr>
-      <w:r>
-        <w:t xml:space="preserve">Identify the lower and upper endpoints that separate close to the bottom 2.5% and the top 2.5% of the outcomes.</w:t>
-      </w:r>
-    </w:p>
-    <w:p>
-      <w:pPr>
         <w:numPr>
           <w:ilvl w:val="0"/>
           <w:numId w:val="1039"/>
         </w:numPr>
+      </w:pPr>
+      <w:r>
+        <w:t xml:space="preserve">What information does this range of values really provide us?</w:t>
+      </w:r>
+    </w:p>
+    <w:bookmarkEnd w:id="95"/>
+    <w:bookmarkStart w:id="99" w:name="approach-2-binomial"/>
+    <w:p>
+      <w:pPr>
+        <w:pStyle w:val="Heading4"/>
+      </w:pPr>
+      <w:r>
+        <w:t xml:space="preserve">Approach 2: Binomial</w:t>
+      </w:r>
+    </w:p>
+    <w:p>
+      <w:pPr>
+        <w:pStyle w:val="FirstParagraph"/>
+      </w:pPr>
+      <w:r>
+        <w:t xml:space="preserve">Next, recall that we previously discussed the fact that running a simulation study to enables us to estimate proportions for our sampling distribution that we actually could obtain using the binomial distribution.</w:t>
+      </w:r>
+    </w:p>
+    <w:p>
+      <w:r>
+        <w:br w:type="page"/>
+      </w:r>
+    </w:p>
+    <w:p>
+      <w:pPr>
+        <w:pStyle w:val="BodyText"/>
+      </w:pPr>
+      <w:r>
+        <w:t xml:space="preserve">The distribution appears as follows:</w:t>
+      </w:r>
+    </w:p>
+    <w:p>
+      <w:pPr>
+        <w:pStyle w:val="BodyText"/>
+      </w:pPr>
+      <w:r>
+        <w:drawing>
+          <wp:inline>
+            <wp:extent cx="4267200" cy="3413760"/>
+            <wp:effectExtent b="0" l="0" r="0" t="0"/>
+            <wp:docPr descr="" title="" id="97" name="Picture"/>
+            <a:graphic>
+              <a:graphicData uri="http://schemas.openxmlformats.org/drawingml/2006/picture">
+                <pic:pic>
+                  <pic:nvPicPr>
+                    <pic:cNvPr descr="02-inference-for-a-single-categorical-variable_files/figure-docx/unnamed-chunk-13-1.png" id="98" name="Picture"/>
+                    <pic:cNvPicPr>
+                      <a:picLocks noChangeArrowheads="1" noChangeAspect="1"/>
+                    </pic:cNvPicPr>
+                  </pic:nvPicPr>
+                  <pic:blipFill>
+                    <a:blip r:embed="rId96"/>
+                    <a:stretch>
+                      <a:fillRect/>
+                    </a:stretch>
+                  </pic:blipFill>
+                  <pic:spPr bwMode="auto">
+                    <a:xfrm>
+                      <a:off x="0" y="0"/>
+                      <a:ext cx="4267200" cy="3413760"/>
+                    </a:xfrm>
+                    <a:prstGeom prst="rect">
+                      <a:avLst/>
+                    </a:prstGeom>
+                    <a:noFill/>
+                    <a:ln w="9525">
+                      <a:noFill/>
+                      <a:headEnd/>
+                      <a:tailEnd/>
+                    </a:ln>
+                  </pic:spPr>
+                </pic:pic>
+              </a:graphicData>
+            </a:graphic>
+          </wp:inline>
+        </w:drawing>
+      </w:r>
+    </w:p>
+    <w:p>
+      <w:pPr>
         <w:pStyle w:val="Compact"/>
-      </w:pPr>
-      <w:r>
-        <w:t xml:space="preserve">What information does this range of values really provide us?</w:t>
-      </w:r>
-    </w:p>
-    <w:p>
-      <w:pPr>
         <w:numPr>
           <w:ilvl w:val="0"/>
           <w:numId w:val="1040"/>
         </w:numPr>
-        <w:pStyle w:val="Compact"/>
-      </w:pPr>
-      <w:r>
-        <w:t xml:space="preserve">How do we interpret the meaning of the lower and upper endpoints when the outcomes are measured as proportions instead of as counts?</w:t>
-      </w:r>
-    </w:p>
-    <w:p>
-      <w:r>
-        <w:br w:type="page"/>
-      </w:r>
-    </w:p>
-    <w:bookmarkEnd w:id="95"/>
-    <w:bookmarkStart w:id="99" w:name="approach-2-binomial"/>
+      </w:pPr>
+      <w:r>
+        <w:t xml:space="preserve">Identify the lower and upper endpoints that separate close to the bottom 2.5% and the top 2.5% of the outcomes.</w:t>
+      </w:r>
+    </w:p>
+    <w:bookmarkEnd w:id="99"/>
+    <w:bookmarkStart w:id="121" w:name="X12c18063e799039ff8a86d9f11419a19cbf4a64"/>
     <w:p>
       <w:pPr>
         <w:pStyle w:val="Heading4"/>
       </w:pPr>
       <w:r>
-        <w:t xml:space="preserve">Approach 2: Binomial</w:t>
-      </w:r>
-    </w:p>
-    <w:p>
-      <w:pPr>
-        <w:pStyle w:val="FirstParagraph"/>
-      </w:pPr>
-      <w:r>
-        <w:t xml:space="preserve">Next, recall that we previously discussed the fact that running a simulation study to enables us to estimate proportions for our sampling distribution that we actually could obtain using the binomial distribution.</w:t>
-      </w:r>
-    </w:p>
-    <w:p>
-      <w:pPr>
-        <w:pStyle w:val="BodyText"/>
-      </w:pPr>
-      <w:r>
-        <w:t xml:space="preserve">The distribution appears as follows:</w:t>
-      </w:r>
-    </w:p>
-    <w:tbl>
-      <w:tblPr>
-        <w:tblStyle w:val="Table"/>
-        <w:tblW w:type="pct" w:w="5000"/>
-        <w:tblLook w:firstRow="0" w:lastRow="0" w:firstColumn="0" w:lastColumn="0" w:noHBand="0" w:noVBand="0" w:val="0000"/>
-        <w:jc w:val="start"/>
-      </w:tblPr>
-      <w:tblGrid>
-        <w:gridCol w:w="7920"/>
-      </w:tblGrid>
-      <w:tr>
-        <w:tc>
-          <w:tcPr/>
-          <w:p>
-            <w:pPr>
-              <w:jc w:val="center"/>
-            </w:pPr>
-            <w:r>
-              <w:drawing>
-                <wp:inline>
-                  <wp:extent cx="4267200" cy="3413760"/>
-                  <wp:effectExtent b="0" l="0" r="0" t="0"/>
-                  <wp:docPr descr="" title="" id="97" name="Picture"/>
-                  <a:graphic>
-                    <a:graphicData uri="http://schemas.openxmlformats.org/drawingml/2006/picture">
-                      <pic:pic>
-                        <pic:nvPicPr>
-                          <pic:cNvPr descr="02-inference-for-a-single-categorical-variable_files/figure-docx/unnamed-chunk-13-1.png" id="98" name="Picture"/>
-                          <pic:cNvPicPr>
-                            <a:picLocks noChangeArrowheads="1" noChangeAspect="1"/>
-                          </pic:cNvPicPr>
-                        </pic:nvPicPr>
-                        <pic:blipFill>
-                          <a:blip r:embed="rId96"/>
-                          <a:stretch>
-                            <a:fillRect/>
-                          </a:stretch>
-                        </pic:blipFill>
-                        <pic:spPr bwMode="auto">
-                          <a:xfrm>
-                            <a:off x="0" y="0"/>
-                            <a:ext cx="4267200" cy="3413760"/>
-                          </a:xfrm>
-                          <a:prstGeom prst="rect">
-                            <a:avLst/>
-                          </a:prstGeom>
-                          <a:noFill/>
-                          <a:ln w="9525">
-                            <a:noFill/>
-                            <a:headEnd/>
-                            <a:tailEnd/>
-                          </a:ln>
-                        </pic:spPr>
-                      </pic:pic>
-                    </a:graphicData>
-                  </a:graphic>
-                </wp:inline>
-              </w:drawing>
-            </w:r>
-          </w:p>
-          <w:p>
-            <w:pPr>
-              <w:jc w:val="center"/>
-            </w:pPr>
-            <w:pPr>
-              <w:jc w:val="start"/>
-              <w:spacing w:before="200"/>
-              <w:pStyle w:val="ImageCaption"/>
-            </w:pPr>
-          </w:p>
-        </w:tc>
-      </w:tr>
-    </w:tbl>
-    <w:p>
-      <w:pPr>
-        <w:numPr>
-          <w:ilvl w:val="0"/>
-          <w:numId w:val="1041"/>
-        </w:numPr>
-        <w:pStyle w:val="Compact"/>
-      </w:pPr>
-      <w:r>
-        <w:t xml:space="preserve">Identify the lower and upper endpoints that separate close to the bottom 2.5% and the top 2.5% of the outcomes.</w:t>
-      </w:r>
-    </w:p>
-    <w:bookmarkEnd w:id="99"/>
-    <w:bookmarkStart w:id="121" w:name="approach-3-normal-approximation"/>
-    <w:p>
-      <w:pPr>
-        <w:pStyle w:val="Heading4"/>
-      </w:pPr>
-      <w:r>
-        <w:t xml:space="preserve">Approach 3: Normal Approximation</w:t>
+        <w:t xml:space="preserve">Approach 3: Normal Approximation (aka Theoretical)</w:t>
       </w:r>
     </w:p>
     <w:p>
@@ -7191,82 +6883,61 @@
         <w:t xml:space="preserve">= 0.865 fairly well:</w:t>
       </w:r>
     </w:p>
-    <w:tbl>
-      <w:tblPr>
-        <w:tblStyle w:val="Table"/>
-        <w:tblW w:type="pct" w:w="5000"/>
-        <w:tblLook w:firstRow="0" w:lastRow="0" w:firstColumn="0" w:lastColumn="0" w:noHBand="0" w:noVBand="0" w:val="0000"/>
-        <w:jc w:val="start"/>
-      </w:tblPr>
-      <w:tblGrid>
-        <w:gridCol w:w="7920"/>
-      </w:tblGrid>
-      <w:tr>
-        <w:tc>
-          <w:tcPr/>
-          <w:p>
-            <w:pPr>
-              <w:jc w:val="center"/>
-            </w:pPr>
-            <w:r>
-              <w:drawing>
-                <wp:inline>
-                  <wp:extent cx="4267200" cy="3413760"/>
-                  <wp:effectExtent b="0" l="0" r="0" t="0"/>
-                  <wp:docPr descr="" title="" id="101" name="Picture"/>
-                  <a:graphic>
-                    <a:graphicData uri="http://schemas.openxmlformats.org/drawingml/2006/picture">
-                      <pic:pic>
-                        <pic:nvPicPr>
-                          <pic:cNvPr descr="02-inference-for-a-single-categorical-variable_files/figure-docx/unnamed-chunk-14-1.png" id="102" name="Picture"/>
-                          <pic:cNvPicPr>
-                            <a:picLocks noChangeArrowheads="1" noChangeAspect="1"/>
-                          </pic:cNvPicPr>
-                        </pic:nvPicPr>
-                        <pic:blipFill>
-                          <a:blip r:embed="rId100"/>
-                          <a:stretch>
-                            <a:fillRect/>
-                          </a:stretch>
-                        </pic:blipFill>
-                        <pic:spPr bwMode="auto">
-                          <a:xfrm>
-                            <a:off x="0" y="0"/>
-                            <a:ext cx="4267200" cy="3413760"/>
-                          </a:xfrm>
-                          <a:prstGeom prst="rect">
-                            <a:avLst/>
-                          </a:prstGeom>
-                          <a:noFill/>
-                          <a:ln w="9525">
-                            <a:noFill/>
-                            <a:headEnd/>
-                            <a:tailEnd/>
-                          </a:ln>
-                        </pic:spPr>
-                      </pic:pic>
-                    </a:graphicData>
-                  </a:graphic>
-                </wp:inline>
-              </w:drawing>
-            </w:r>
-          </w:p>
-          <w:p>
-            <w:pPr>
-              <w:jc w:val="center"/>
-            </w:pPr>
-            <w:pPr>
-              <w:jc w:val="start"/>
-              <w:spacing w:before="200"/>
-              <w:pStyle w:val="ImageCaption"/>
-            </w:pPr>
-            <w:r>
-              <w:t xml:space="preserve">The normal curve superimposed on binomial proportions.</w:t>
-            </w:r>
-          </w:p>
-        </w:tc>
-      </w:tr>
-    </w:tbl>
+    <w:p>
+      <w:pPr>
+        <w:pStyle w:val="CaptionedFigure"/>
+      </w:pPr>
+      <w:r>
+        <w:drawing>
+          <wp:inline>
+            <wp:extent cx="4267200" cy="3413760"/>
+            <wp:effectExtent b="0" l="0" r="0" t="0"/>
+            <wp:docPr descr="The normal curve superimposed on binomial proportions." title="" id="101" name="Picture"/>
+            <a:graphic>
+              <a:graphicData uri="http://schemas.openxmlformats.org/drawingml/2006/picture">
+                <pic:pic>
+                  <pic:nvPicPr>
+                    <pic:cNvPr descr="02-inference-for-a-single-categorical-variable_files/figure-docx/unnamed-chunk-14-1.png" id="102" name="Picture"/>
+                    <pic:cNvPicPr>
+                      <a:picLocks noChangeArrowheads="1" noChangeAspect="1"/>
+                    </pic:cNvPicPr>
+                  </pic:nvPicPr>
+                  <pic:blipFill>
+                    <a:blip r:embed="rId100"/>
+                    <a:stretch>
+                      <a:fillRect/>
+                    </a:stretch>
+                  </pic:blipFill>
+                  <pic:spPr bwMode="auto">
+                    <a:xfrm>
+                      <a:off x="0" y="0"/>
+                      <a:ext cx="4267200" cy="3413760"/>
+                    </a:xfrm>
+                    <a:prstGeom prst="rect">
+                      <a:avLst/>
+                    </a:prstGeom>
+                    <a:noFill/>
+                    <a:ln w="9525">
+                      <a:noFill/>
+                      <a:headEnd/>
+                      <a:tailEnd/>
+                    </a:ln>
+                  </pic:spPr>
+                </pic:pic>
+              </a:graphicData>
+            </a:graphic>
+          </wp:inline>
+        </w:drawing>
+      </w:r>
+    </w:p>
+    <w:p>
+      <w:pPr>
+        <w:pStyle w:val="ImageCaption"/>
+      </w:pPr>
+      <w:r>
+        <w:t xml:space="preserve">The normal curve superimposed on binomial proportions.</w:t>
+      </w:r>
+    </w:p>
     <w:p>
       <w:pPr>
         <w:pStyle w:val="BodyText"/>
@@ -7276,17 +6947,12 @@
       </w:r>
     </w:p>
     <w:p>
-      <w:r>
-        <w:br w:type="page"/>
-      </w:r>
-    </w:p>
-    <w:p>
-      <w:pPr>
+      <w:pPr>
+        <w:pStyle w:val="Compact"/>
         <w:numPr>
           <w:ilvl w:val="0"/>
-          <w:numId w:val="1042"/>
+          <w:numId w:val="1041"/>
         </w:numPr>
-        <w:pStyle w:val="Compact"/>
       </w:pPr>
       <w:r>
         <w:t xml:space="preserve">Start with the</w:t>
@@ -7296,8 +6962,8 @@
       </w:r>
       <w:r>
         <w:rPr>
+          <w:b/>
           <w:bCs/>
-          <w:b/>
         </w:rPr>
         <w:t xml:space="preserve">point estimate</w:t>
       </w:r>
@@ -7325,11 +6991,11 @@
     </w:p>
     <w:p>
       <w:pPr>
+        <w:pStyle w:val="Compact"/>
         <w:numPr>
           <w:ilvl w:val="0"/>
-          <w:numId w:val="1043"/>
+          <w:numId w:val="1042"/>
         </w:numPr>
-        <w:pStyle w:val="Compact"/>
       </w:pPr>
       <w:r>
         <w:t xml:space="preserve">Calculate the</w:t>
@@ -7339,8 +7005,8 @@
       </w:r>
       <w:r>
         <w:rPr>
+          <w:b/>
           <w:bCs/>
-          <w:b/>
         </w:rPr>
         <w:t xml:space="preserve">standard error</w:t>
       </w:r>
@@ -7362,7 +7028,7 @@
         <m:oMath>
           <m:rad>
             <m:radPr>
-              <m:degHide m:val="1"/>
+              <m:degHide m:val="on"/>
             </m:radPr>
             <m:deg/>
             <m:e>
@@ -7384,8 +7050,8 @@
                   <m:d>
                     <m:dPr>
                       <m:begChr m:val="("/>
+                      <m:sepChr m:val=""/>
                       <m:endChr m:val=")"/>
-                      <m:sepChr m:val=""/>
                       <m:grow/>
                     </m:dPr>
                     <m:e>
@@ -7430,11 +7096,11 @@
     </w:p>
     <w:p>
       <w:pPr>
+        <w:pStyle w:val="Compact"/>
         <w:numPr>
           <w:ilvl w:val="0"/>
-          <w:numId w:val="1044"/>
+          <w:numId w:val="1043"/>
         </w:numPr>
-        <w:pStyle w:val="Compact"/>
       </w:pPr>
       <w:r>
         <w:t xml:space="preserve">Calculate the</w:t>
@@ -7444,8 +7110,8 @@
       </w:r>
       <w:r>
         <w:rPr>
+          <w:b/>
           <w:bCs/>
-          <w:b/>
         </w:rPr>
         <w:t xml:space="preserve">margin of error</w:t>
       </w:r>
@@ -7457,8 +7123,8 @@
       </w:r>
       <w:r>
         <w:rPr>
+          <w:i/>
           <w:iCs/>
-          <w:i/>
         </w:rPr>
         <w:t xml:space="preserve">(This is discussed more on the next page)</w:t>
       </w:r>
@@ -7486,7 +7152,7 @@
           </m:r>
           <m:rad>
             <m:radPr>
-              <m:degHide m:val="1"/>
+              <m:degHide m:val="on"/>
             </m:radPr>
             <m:deg/>
             <m:e>
@@ -7508,8 +7174,8 @@
                   <m:d>
                     <m:dPr>
                       <m:begChr m:val="("/>
+                      <m:sepChr m:val=""/>
                       <m:endChr m:val=")"/>
-                      <m:sepChr m:val=""/>
                       <m:grow/>
                     </m:dPr>
                     <m:e>
@@ -7554,11 +7220,11 @@
     </w:p>
     <w:p>
       <w:pPr>
+        <w:pStyle w:val="Compact"/>
         <w:numPr>
           <w:ilvl w:val="0"/>
-          <w:numId w:val="1045"/>
+          <w:numId w:val="1044"/>
         </w:numPr>
-        <w:pStyle w:val="Compact"/>
       </w:pPr>
       <w:r>
         <w:t xml:space="preserve">Find the</w:t>
@@ -7568,8 +7234,8 @@
       </w:r>
       <w:r>
         <w:rPr>
+          <w:b/>
           <w:bCs/>
-          <w:b/>
         </w:rPr>
         <w:t xml:space="preserve">endpoints</w:t>
       </w:r>
@@ -7618,7 +7284,7 @@
         </m:r>
         <m:rad>
           <m:radPr>
-            <m:degHide m:val="1"/>
+            <m:degHide m:val="on"/>
           </m:radPr>
           <m:deg/>
           <m:e>
@@ -7640,8 +7306,8 @@
                 <m:d>
                   <m:dPr>
                     <m:begChr m:val="("/>
+                    <m:sepChr m:val=""/>
                     <m:endChr m:val=")"/>
-                    <m:sepChr m:val=""/>
                     <m:grow/>
                   </m:dPr>
                   <m:e>
@@ -7721,7 +7387,7 @@
         </m:r>
         <m:rad>
           <m:radPr>
-            <m:degHide m:val="1"/>
+            <m:degHide m:val="on"/>
           </m:radPr>
           <m:deg/>
           <m:e>
@@ -7743,8 +7409,8 @@
                 <m:d>
                   <m:dPr>
                     <m:begChr m:val="("/>
+                    <m:sepChr m:val=""/>
                     <m:endChr m:val=")"/>
-                    <m:sepChr m:val=""/>
                     <m:grow/>
                   </m:dPr>
                   <m:e>
@@ -7796,132 +7462,106 @@
     </w:p>
     <w:p>
       <w:pPr>
+        <w:pStyle w:val="Compact"/>
+        <w:numPr>
+          <w:ilvl w:val="0"/>
+          <w:numId w:val="1045"/>
+        </w:numPr>
+      </w:pPr>
+      <w:r>
+        <w:t xml:space="preserve">the point estimate</w:t>
+      </w:r>
+    </w:p>
+    <w:p>
+      <w:pPr>
+        <w:pStyle w:val="Compact"/>
+        <w:numPr>
+          <w:ilvl w:val="0"/>
+          <w:numId w:val="1045"/>
+        </w:numPr>
+      </w:pPr>
+      <w:r>
+        <w:t xml:space="preserve">the lower and upper endpoints</w:t>
+      </w:r>
+    </w:p>
+    <w:p>
+      <w:pPr>
+        <w:pStyle w:val="Compact"/>
+        <w:numPr>
+          <w:ilvl w:val="0"/>
+          <w:numId w:val="1045"/>
+        </w:numPr>
+      </w:pPr>
+      <w:r>
+        <w:t xml:space="preserve">the margin of error.</w:t>
+      </w:r>
+    </w:p>
+    <w:p>
+      <w:pPr>
+        <w:pStyle w:val="FirstParagraph"/>
+      </w:pPr>
+      <w:r>
+        <w:drawing>
+          <wp:inline>
+            <wp:extent cx="4620126" cy="3696101"/>
+            <wp:effectExtent b="0" l="0" r="0" t="0"/>
+            <wp:docPr descr="" title="" id="104" name="Picture"/>
+            <a:graphic>
+              <a:graphicData uri="http://schemas.openxmlformats.org/drawingml/2006/picture">
+                <pic:pic>
+                  <pic:nvPicPr>
+                    <pic:cNvPr descr="02-inference-for-a-single-categorical-variable_files/figure-docx/unnamed-chunk-15-1.png" id="105" name="Picture"/>
+                    <pic:cNvPicPr>
+                      <a:picLocks noChangeArrowheads="1" noChangeAspect="1"/>
+                    </pic:cNvPicPr>
+                  </pic:nvPicPr>
+                  <pic:blipFill>
+                    <a:blip r:embed="rId103"/>
+                    <a:stretch>
+                      <a:fillRect/>
+                    </a:stretch>
+                  </pic:blipFill>
+                  <pic:spPr bwMode="auto">
+                    <a:xfrm>
+                      <a:off x="0" y="0"/>
+                      <a:ext cx="4620126" cy="3696101"/>
+                    </a:xfrm>
+                    <a:prstGeom prst="rect">
+                      <a:avLst/>
+                    </a:prstGeom>
+                    <a:noFill/>
+                    <a:ln w="9525">
+                      <a:noFill/>
+                      <a:headEnd/>
+                      <a:tailEnd/>
+                    </a:ln>
+                  </pic:spPr>
+                </pic:pic>
+              </a:graphicData>
+            </a:graphic>
+          </wp:inline>
+        </w:drawing>
+      </w:r>
+    </w:p>
+    <w:p>
+      <w:pPr>
+        <w:pStyle w:val="Compact"/>
         <w:numPr>
           <w:ilvl w:val="0"/>
           <w:numId w:val="1046"/>
         </w:numPr>
+      </w:pPr>
+      <w:r>
+        <w:t xml:space="preserve">What is the 95% confidence interval based on the normal theory approach for this problem?</w:t>
+      </w:r>
+    </w:p>
+    <w:p>
+      <w:pPr>
         <w:pStyle w:val="Compact"/>
-      </w:pPr>
-      <w:r>
-        <w:t xml:space="preserve">the point estimate</w:t>
-      </w:r>
-    </w:p>
-    <w:p>
-      <w:pPr>
-        <w:numPr>
-          <w:ilvl w:val="0"/>
-          <w:numId w:val="1046"/>
-        </w:numPr>
-        <w:pStyle w:val="Compact"/>
-      </w:pPr>
-      <w:r>
-        <w:t xml:space="preserve">the lower and upper endpoints</w:t>
-      </w:r>
-    </w:p>
-    <w:p>
-      <w:pPr>
-        <w:numPr>
-          <w:ilvl w:val="0"/>
-          <w:numId w:val="1046"/>
-        </w:numPr>
-        <w:pStyle w:val="Compact"/>
-      </w:pPr>
-      <w:r>
-        <w:t xml:space="preserve">the margin of error.</w:t>
-      </w:r>
-    </w:p>
-    <w:tbl>
-      <w:tblPr>
-        <w:tblStyle w:val="Table"/>
-        <w:tblW w:type="pct" w:w="5000"/>
-        <w:tblLook w:firstRow="0" w:lastRow="0" w:firstColumn="0" w:lastColumn="0" w:noHBand="0" w:noVBand="0" w:val="0000"/>
-        <w:jc w:val="start"/>
-      </w:tblPr>
-      <w:tblGrid>
-        <w:gridCol w:w="7920"/>
-      </w:tblGrid>
-      <w:tr>
-        <w:tc>
-          <w:tcPr/>
-          <w:p>
-            <w:pPr>
-              <w:jc w:val="center"/>
-            </w:pPr>
-            <w:r>
-              <w:drawing>
-                <wp:inline>
-                  <wp:extent cx="4620126" cy="3696101"/>
-                  <wp:effectExtent b="0" l="0" r="0" t="0"/>
-                  <wp:docPr descr="" title="" id="104" name="Picture"/>
-                  <a:graphic>
-                    <a:graphicData uri="http://schemas.openxmlformats.org/drawingml/2006/picture">
-                      <pic:pic>
-                        <pic:nvPicPr>
-                          <pic:cNvPr descr="02-inference-for-a-single-categorical-variable_files/figure-docx/unnamed-chunk-15-1.png" id="105" name="Picture"/>
-                          <pic:cNvPicPr>
-                            <a:picLocks noChangeArrowheads="1" noChangeAspect="1"/>
-                          </pic:cNvPicPr>
-                        </pic:nvPicPr>
-                        <pic:blipFill>
-                          <a:blip r:embed="rId103"/>
-                          <a:stretch>
-                            <a:fillRect/>
-                          </a:stretch>
-                        </pic:blipFill>
-                        <pic:spPr bwMode="auto">
-                          <a:xfrm>
-                            <a:off x="0" y="0"/>
-                            <a:ext cx="4620126" cy="3696101"/>
-                          </a:xfrm>
-                          <a:prstGeom prst="rect">
-                            <a:avLst/>
-                          </a:prstGeom>
-                          <a:noFill/>
-                          <a:ln w="9525">
-                            <a:noFill/>
-                            <a:headEnd/>
-                            <a:tailEnd/>
-                          </a:ln>
-                        </pic:spPr>
-                      </pic:pic>
-                    </a:graphicData>
-                  </a:graphic>
-                </wp:inline>
-              </w:drawing>
-            </w:r>
-          </w:p>
-          <w:p>
-            <w:pPr>
-              <w:jc w:val="center"/>
-            </w:pPr>
-            <w:pPr>
-              <w:jc w:val="start"/>
-              <w:spacing w:before="200"/>
-              <w:pStyle w:val="ImageCaption"/>
-            </w:pPr>
-          </w:p>
-        </w:tc>
-      </w:tr>
-    </w:tbl>
-    <w:p>
-      <w:pPr>
         <w:numPr>
           <w:ilvl w:val="0"/>
           <w:numId w:val="1047"/>
         </w:numPr>
-        <w:pStyle w:val="Compact"/>
-      </w:pPr>
-      <w:r>
-        <w:t xml:space="preserve">What is the 95% confidence interval based on the normal theory approach for this problem?</w:t>
-      </w:r>
-    </w:p>
-    <w:p>
-      <w:pPr>
-        <w:numPr>
-          <w:ilvl w:val="0"/>
-          <w:numId w:val="1048"/>
-        </w:numPr>
-        <w:pStyle w:val="Compact"/>
       </w:pPr>
       <w:r>
         <w:t xml:space="preserve">What is the interpretation of this confidence interval?</w:t>
@@ -8043,8 +7683,8 @@
             </w:pPr>
             <w:r>
               <w:rPr>
+                <w:b/>
                 <w:bCs/>
-                <w:b/>
               </w:rPr>
               <w:t xml:space="preserve">Question:</w:t>
             </w:r>
@@ -8061,8 +7701,8 @@
             </w:pPr>
             <w:r>
               <w:rPr>
+                <w:b/>
                 <w:bCs/>
-                <w:b/>
               </w:rPr>
               <w:t xml:space="preserve">Answer:</w:t>
             </w:r>
@@ -8090,110 +7730,84 @@
               <w:t xml:space="preserve">standard error gives us an error rate of 2.5% in each tail, resulting in a total error rate of 5%.</w:t>
             </w:r>
           </w:p>
-          <w:tbl>
-            <w:tblPr>
-              <w:tblStyle w:val="Table"/>
-              <w:tblW w:type="pct" w:w="5000"/>
-              <w:tblLook w:firstRow="0" w:lastRow="0" w:firstColumn="0" w:lastColumn="0" w:noHBand="0" w:noVBand="0" w:val="0000"/>
-              <w:jc w:val="start"/>
-            </w:tblPr>
-            <w:tblGrid>
-              <w:gridCol w:w="7920"/>
-            </w:tblGrid>
-            <w:tr>
-              <w:tc>
-                <w:tcPr/>
-                <w:p>
-                  <w:pPr>
-                    <w:jc w:val="center"/>
-                  </w:pPr>
-                  <w:r>
-                    <w:drawing>
-                      <wp:inline>
-                        <wp:extent cx="2667000" cy="1703488"/>
-                        <wp:effectExtent b="0" l="0" r="0" t="0"/>
-                        <wp:docPr descr="" title="" id="109" name="Picture"/>
-                        <a:graphic>
-                          <a:graphicData uri="http://schemas.openxmlformats.org/drawingml/2006/picture">
-                            <pic:pic>
-                              <pic:nvPicPr>
-                                <pic:cNvPr descr="02-images/moe-values.png" id="110" name="Picture"/>
-                                <pic:cNvPicPr>
-                                  <a:picLocks noChangeArrowheads="1" noChangeAspect="1"/>
-                                </pic:cNvPicPr>
-                              </pic:nvPicPr>
-                              <pic:blipFill>
-                                <a:blip r:embed="rId108"/>
-                                <a:stretch>
-                                  <a:fillRect/>
-                                </a:stretch>
-                              </pic:blipFill>
-                              <pic:spPr bwMode="auto">
-                                <a:xfrm>
-                                  <a:off x="0" y="0"/>
-                                  <a:ext cx="2667000" cy="1703488"/>
-                                </a:xfrm>
-                                <a:prstGeom prst="rect">
-                                  <a:avLst/>
-                                </a:prstGeom>
-                                <a:noFill/>
-                                <a:ln w="9525">
-                                  <a:noFill/>
-                                  <a:headEnd/>
-                                  <a:tailEnd/>
-                                </a:ln>
-                              </pic:spPr>
-                            </pic:pic>
-                          </a:graphicData>
-                        </a:graphic>
-                      </wp:inline>
-                    </w:drawing>
-                  </w:r>
-                </w:p>
-                <w:p>
-                  <w:pPr>
-                    <w:jc w:val="center"/>
-                  </w:pPr>
-                  <w:pPr>
-                    <w:jc w:val="start"/>
-                    <w:spacing w:before="200"/>
-                    <w:pStyle w:val="ImageCaption"/>
-                  </w:pPr>
-                </w:p>
-              </w:tc>
-            </w:tr>
-          </w:tbl>
-          <w:p>
-            <w:pPr>
+          <w:p>
+            <w:pPr>
+              <w:pStyle w:val="BodyText"/>
+            </w:pPr>
+            <w:r>
+              <w:drawing>
+                <wp:inline>
+                  <wp:extent cx="2667000" cy="1703488"/>
+                  <wp:effectExtent b="0" l="0" r="0" t="0"/>
+                  <wp:docPr descr="" title="" id="109" name="Picture"/>
+                  <a:graphic>
+                    <a:graphicData uri="http://schemas.openxmlformats.org/drawingml/2006/picture">
+                      <pic:pic>
+                        <pic:nvPicPr>
+                          <pic:cNvPr descr="02-images/moe-values.png" id="110" name="Picture"/>
+                          <pic:cNvPicPr>
+                            <a:picLocks noChangeArrowheads="1" noChangeAspect="1"/>
+                          </pic:cNvPicPr>
+                        </pic:nvPicPr>
+                        <pic:blipFill>
+                          <a:blip r:embed="rId108"/>
+                          <a:stretch>
+                            <a:fillRect/>
+                          </a:stretch>
+                        </pic:blipFill>
+                        <pic:spPr bwMode="auto">
+                          <a:xfrm>
+                            <a:off x="0" y="0"/>
+                            <a:ext cx="2667000" cy="1703488"/>
+                          </a:xfrm>
+                          <a:prstGeom prst="rect">
+                            <a:avLst/>
+                          </a:prstGeom>
+                          <a:noFill/>
+                          <a:ln w="9525">
+                            <a:noFill/>
+                            <a:headEnd/>
+                            <a:tailEnd/>
+                          </a:ln>
+                        </pic:spPr>
+                      </pic:pic>
+                    </a:graphicData>
+                  </a:graphic>
+                </wp:inline>
+              </w:drawing>
+            </w:r>
+          </w:p>
+          <w:p>
+            <w:pPr>
+              <w:pStyle w:val="Compact"/>
               <w:numPr>
                 <w:ilvl w:val="0"/>
-                <w:numId w:val="1049"/>
+                <w:numId w:val="1048"/>
               </w:numPr>
+            </w:pPr>
+            <w:r>
+              <w:t xml:space="preserve">If you are constructing a 95% confidence interval, then margin of error = 1.96 * standard error</w:t>
+            </w:r>
+          </w:p>
+          <w:p>
+            <w:pPr>
               <w:pStyle w:val="Compact"/>
-            </w:pPr>
-            <w:r>
-              <w:t xml:space="preserve">If you are constructing a 95% confidence interval, then margin of error = 1.96 * standard error</w:t>
-            </w:r>
-          </w:p>
-          <w:p>
-            <w:pPr>
               <w:numPr>
                 <w:ilvl w:val="0"/>
-                <w:numId w:val="1049"/>
+                <w:numId w:val="1048"/>
               </w:numPr>
+            </w:pPr>
+            <w:r>
+              <w:t xml:space="preserve">Similarly, if you are constructing a 90% confidence interval, it can be shown that margin of error = 1.645 * standard error</w:t>
+            </w:r>
+          </w:p>
+          <w:p>
+            <w:pPr>
               <w:pStyle w:val="Compact"/>
-            </w:pPr>
-            <w:r>
-              <w:t xml:space="preserve">Similarly, if you are constructing a 90% confidence interval, it can be shown that margin of error = 1.645 * standard error</w:t>
-            </w:r>
-          </w:p>
-          <w:p>
-            <w:pPr>
               <w:numPr>
                 <w:ilvl w:val="0"/>
-                <w:numId w:val="1049"/>
+                <w:numId w:val="1048"/>
               </w:numPr>
-              <w:pStyle w:val="Compact"/>
             </w:pPr>
             <w:r>
               <w:t xml:space="preserve">If you are constructing a 99% confidence interval, it can be shown that margin of error = 2.575 * standard error</w:t>
@@ -8202,6 +7816,14 @@
         </w:tc>
       </w:tr>
     </w:tbl>
+    <w:p>
+      <w:pPr>
+        <w:pStyle w:val="FirstParagraph"/>
+      </w:pPr>
+      <w:r>
+        <w:t xml:space="preserve"> </w:t>
+      </w:r>
+    </w:p>
     <w:tbl>
       <w:tblPr>
         <w:tblStyle w:val="Table"/>
@@ -8233,7 +7855,7 @@
           </w:tcPr>
           <w:p>
             <w:pPr>
-              <w:pStyle w:val="FirstParagraph"/>
+              <w:pStyle w:val="BodyText"/>
             </w:pPr>
             <w:pPr>
               <w:spacing w:before="0" w:after="0"/>
@@ -8318,13 +7940,7 @@
               <w:t xml:space="preserve"> </w:t>
             </w:r>
             <w:r>
-              <w:t xml:space="preserve">“</w:t>
-            </w:r>
-            <w:r>
-              <w:t xml:space="preserve">Wald</w:t>
-            </w:r>
-            <w:r>
-              <w:t xml:space="preserve">”</w:t>
+              <w:t xml:space="preserve">“Wald”</w:t>
             </w:r>
             <w:r>
               <w:t xml:space="preserve"> </w:t>
@@ -8337,8 +7953,8 @@
             </w:r>
             <w:r>
               <w:rPr>
+                <w:b/>
                 <w:bCs/>
-                <w:b/>
               </w:rPr>
               <w:t xml:space="preserve">Note that this method does not typically perform well for very small sample sizes or when the point estimate is very close to either zero or one.</w:t>
             </w:r>
@@ -8397,79 +8013,53 @@
         <w:t xml:space="preserve">:</w:t>
       </w:r>
     </w:p>
-    <w:tbl>
-      <w:tblPr>
-        <w:tblStyle w:val="Table"/>
-        <w:tblW w:type="pct" w:w="5000"/>
-        <w:tblLook w:firstRow="0" w:lastRow="0" w:firstColumn="0" w:lastColumn="0" w:noHBand="0" w:noVBand="0" w:val="0000"/>
-        <w:jc w:val="start"/>
-      </w:tblPr>
-      <w:tblGrid>
-        <w:gridCol w:w="7920"/>
-      </w:tblGrid>
-      <w:tr>
-        <w:tc>
-          <w:tcPr/>
-          <w:p>
-            <w:pPr>
-              <w:jc w:val="center"/>
-            </w:pPr>
-            <w:r>
-              <w:drawing>
-                <wp:inline>
-                  <wp:extent cx="4267200" cy="3413760"/>
-                  <wp:effectExtent b="0" l="0" r="0" t="0"/>
-                  <wp:docPr descr="" title="" id="115" name="Picture"/>
-                  <a:graphic>
-                    <a:graphicData uri="http://schemas.openxmlformats.org/drawingml/2006/picture">
-                      <pic:pic>
-                        <pic:nvPicPr>
-                          <pic:cNvPr descr="02-inference-for-a-single-categorical-variable_files/figure-docx/unnamed-chunk-17-1.png" id="116" name="Picture"/>
-                          <pic:cNvPicPr>
-                            <a:picLocks noChangeArrowheads="1" noChangeAspect="1"/>
-                          </pic:cNvPicPr>
-                        </pic:nvPicPr>
-                        <pic:blipFill>
-                          <a:blip r:embed="rId114"/>
-                          <a:stretch>
-                            <a:fillRect/>
-                          </a:stretch>
-                        </pic:blipFill>
-                        <pic:spPr bwMode="auto">
-                          <a:xfrm>
-                            <a:off x="0" y="0"/>
-                            <a:ext cx="4267200" cy="3413760"/>
-                          </a:xfrm>
-                          <a:prstGeom prst="rect">
-                            <a:avLst/>
-                          </a:prstGeom>
-                          <a:noFill/>
-                          <a:ln w="9525">
-                            <a:noFill/>
-                            <a:headEnd/>
-                            <a:tailEnd/>
-                          </a:ln>
-                        </pic:spPr>
-                      </pic:pic>
-                    </a:graphicData>
-                  </a:graphic>
-                </wp:inline>
-              </w:drawing>
-            </w:r>
-          </w:p>
-          <w:p>
-            <w:pPr>
-              <w:jc w:val="center"/>
-            </w:pPr>
-            <w:pPr>
-              <w:jc w:val="start"/>
-              <w:spacing w:before="200"/>
-              <w:pStyle w:val="ImageCaption"/>
-            </w:pPr>
-          </w:p>
-        </w:tc>
-      </w:tr>
-    </w:tbl>
+    <w:p>
+      <w:pPr>
+        <w:pStyle w:val="BodyText"/>
+      </w:pPr>
+      <w:r>
+        <w:drawing>
+          <wp:inline>
+            <wp:extent cx="4267200" cy="3413760"/>
+            <wp:effectExtent b="0" l="0" r="0" t="0"/>
+            <wp:docPr descr="" title="" id="115" name="Picture"/>
+            <a:graphic>
+              <a:graphicData uri="http://schemas.openxmlformats.org/drawingml/2006/picture">
+                <pic:pic>
+                  <pic:nvPicPr>
+                    <pic:cNvPr descr="02-inference-for-a-single-categorical-variable_files/figure-docx/unnamed-chunk-17-1.png" id="116" name="Picture"/>
+                    <pic:cNvPicPr>
+                      <a:picLocks noChangeArrowheads="1" noChangeAspect="1"/>
+                    </pic:cNvPicPr>
+                  </pic:nvPicPr>
+                  <pic:blipFill>
+                    <a:blip r:embed="rId114"/>
+                    <a:stretch>
+                      <a:fillRect/>
+                    </a:stretch>
+                  </pic:blipFill>
+                  <pic:spPr bwMode="auto">
+                    <a:xfrm>
+                      <a:off x="0" y="0"/>
+                      <a:ext cx="4267200" cy="3413760"/>
+                    </a:xfrm>
+                    <a:prstGeom prst="rect">
+                      <a:avLst/>
+                    </a:prstGeom>
+                    <a:noFill/>
+                    <a:ln w="9525">
+                      <a:noFill/>
+                      <a:headEnd/>
+                      <a:tailEnd/>
+                    </a:ln>
+                  </pic:spPr>
+                </pic:pic>
+              </a:graphicData>
+            </a:graphic>
+          </wp:inline>
+        </w:drawing>
+      </w:r>
+    </w:p>
     <w:p>
       <w:pPr>
         <w:pStyle w:val="BodyText"/>
@@ -8637,13 +8227,7 @@
               <w:t xml:space="preserve"> </w:t>
             </w:r>
             <w:r>
-              <w:t xml:space="preserve">“</w:t>
-            </w:r>
-            <w:r>
-              <w:t xml:space="preserve">successes</w:t>
-            </w:r>
-            <w:r>
-              <w:t xml:space="preserve">”</w:t>
+              <w:t xml:space="preserve">“successes”</w:t>
             </w:r>
             <w:r>
               <w:t xml:space="preserve"> </w:t>
@@ -8655,13 +8239,7 @@
               <w:t xml:space="preserve"> </w:t>
             </w:r>
             <w:r>
-              <w:t xml:space="preserve">“</w:t>
-            </w:r>
-            <w:r>
-              <w:t xml:space="preserve">failures</w:t>
-            </w:r>
-            <w:r>
-              <w:t xml:space="preserve">”</w:t>
+              <w:t xml:space="preserve">“failures”</w:t>
             </w:r>
             <w:r>
               <w:t xml:space="preserve">, the normal approximation should work reasonably well.</w:t>
@@ -8672,11 +8250,11 @@
     </w:tbl>
     <w:p>
       <w:pPr>
+        <w:pStyle w:val="Compact"/>
         <w:numPr>
           <w:ilvl w:val="0"/>
-          <w:numId w:val="1050"/>
+          <w:numId w:val="1049"/>
         </w:numPr>
-        <w:pStyle w:val="Compact"/>
       </w:pPr>
       <w:r>
         <w:t xml:space="preserve">Check this condition for the Acupuncture example. Does the Wald interval seem to be appropriate here?</w:t>
@@ -8812,13 +8390,7 @@
         <w:t xml:space="preserve"> </w:t>
       </w:r>
       <w:r>
-        <w:t xml:space="preserve">“</w:t>
-      </w:r>
-      <w:r>
-        <w:t xml:space="preserve">95% Confident</w:t>
-      </w:r>
-      <w:r>
-        <w:t xml:space="preserve">”</w:t>
+        <w:t xml:space="preserve">“95% Confident”</w:t>
       </w:r>
       <w:r>
         <w:t xml:space="preserve"> </w:t>
@@ -8923,11 +8495,11 @@
     </w:p>
     <w:p>
       <w:pPr>
+        <w:pStyle w:val="Compact"/>
         <w:numPr>
           <w:ilvl w:val="0"/>
-          <w:numId w:val="1051"/>
+          <w:numId w:val="1050"/>
         </w:numPr>
-        <w:pStyle w:val="Compact"/>
       </w:pPr>
       <w:r>
         <w:t xml:space="preserve">Let’s assume that the true population proportion for our acupuncture example is</w:t>
@@ -8984,13 +8556,7 @@
         <w:t xml:space="preserve"> </w:t>
       </w:r>
       <w:r>
-        <w:t xml:space="preserve">“</w:t>
-      </w:r>
-      <w:r>
-        <w:t xml:space="preserve">Wald</w:t>
-      </w:r>
-      <w:r>
-        <w:t xml:space="preserve">”</w:t>
+        <w:t xml:space="preserve">“Wald”</w:t>
       </w:r>
       <w:r>
         <w:t xml:space="preserve"> </w:t>
@@ -9002,22 +8568,16 @@
         <w:t xml:space="preserve"> </w:t>
       </w:r>
       <w:r>
-        <w:t xml:space="preserve">“</w:t>
-      </w:r>
-      <w:r>
-        <w:t xml:space="preserve">Proportions.</w:t>
-      </w:r>
-      <w:r>
-        <w:t xml:space="preserve">”</w:t>
-      </w:r>
-    </w:p>
-    <w:p>
-      <w:pPr>
+        <w:t xml:space="preserve">“Proportions.”</w:t>
+      </w:r>
+    </w:p>
+    <w:p>
+      <w:pPr>
+        <w:pStyle w:val="Compact"/>
         <w:numPr>
           <w:ilvl w:val="0"/>
-          <w:numId w:val="1052"/>
+          <w:numId w:val="1051"/>
         </w:numPr>
-        <w:pStyle w:val="Compact"/>
       </w:pPr>
       <w:r>
         <w:t xml:space="preserve">Click on</w:t>
@@ -9026,13 +8586,7 @@
         <w:t xml:space="preserve"> </w:t>
       </w:r>
       <w:r>
-        <w:t xml:space="preserve">“</w:t>
-      </w:r>
-      <w:r>
-        <w:t xml:space="preserve">Sample.</w:t>
-      </w:r>
-      <w:r>
-        <w:t xml:space="preserve">”</w:t>
+        <w:t xml:space="preserve">“Sample.”</w:t>
       </w:r>
       <w:r>
         <w:t xml:space="preserve"> </w:t>
@@ -9041,79 +8595,53 @@
         <w:t xml:space="preserve">Then, click on the interval to see the sample proportion that was obtained. You should see something similar to the following.</w:t>
       </w:r>
     </w:p>
-    <w:tbl>
-      <w:tblPr>
-        <w:tblStyle w:val="Table"/>
-        <w:tblW w:type="pct" w:w="5000"/>
-        <w:tblLook w:firstRow="0" w:lastRow="0" w:firstColumn="0" w:lastColumn="0" w:noHBand="0" w:noVBand="0" w:val="0000"/>
-        <w:jc w:val="start"/>
-      </w:tblPr>
-      <w:tblGrid>
-        <w:gridCol w:w="7920"/>
-      </w:tblGrid>
-      <w:tr>
-        <w:tc>
-          <w:tcPr/>
-          <w:p>
-            <w:pPr>
-              <w:jc w:val="center"/>
-            </w:pPr>
-            <w:r>
-              <w:drawing>
-                <wp:inline>
-                  <wp:extent cx="4267200" cy="2377488"/>
-                  <wp:effectExtent b="0" l="0" r="0" t="0"/>
-                  <wp:docPr descr="" title="" id="125" name="Picture"/>
-                  <a:graphic>
-                    <a:graphicData uri="http://schemas.openxmlformats.org/drawingml/2006/picture">
-                      <pic:pic>
-                        <pic:nvPicPr>
-                          <pic:cNvPr descr="02-images/confint-sim.png" id="126" name="Picture"/>
-                          <pic:cNvPicPr>
-                            <a:picLocks noChangeArrowheads="1" noChangeAspect="1"/>
-                          </pic:cNvPicPr>
-                        </pic:nvPicPr>
-                        <pic:blipFill>
-                          <a:blip r:embed="rId124"/>
-                          <a:stretch>
-                            <a:fillRect/>
-                          </a:stretch>
-                        </pic:blipFill>
-                        <pic:spPr bwMode="auto">
-                          <a:xfrm>
-                            <a:off x="0" y="0"/>
-                            <a:ext cx="4267200" cy="2377488"/>
-                          </a:xfrm>
-                          <a:prstGeom prst="rect">
-                            <a:avLst/>
-                          </a:prstGeom>
-                          <a:noFill/>
-                          <a:ln w="9525">
-                            <a:noFill/>
-                            <a:headEnd/>
-                            <a:tailEnd/>
-                          </a:ln>
-                        </pic:spPr>
-                      </pic:pic>
-                    </a:graphicData>
-                  </a:graphic>
-                </wp:inline>
-              </w:drawing>
-            </w:r>
-          </w:p>
-          <w:p>
-            <w:pPr>
-              <w:jc w:val="center"/>
-            </w:pPr>
-            <w:pPr>
-              <w:jc w:val="start"/>
-              <w:spacing w:before="200"/>
-              <w:pStyle w:val="ImageCaption"/>
-            </w:pPr>
-          </w:p>
-        </w:tc>
-      </w:tr>
-    </w:tbl>
+    <w:p>
+      <w:pPr>
+        <w:pStyle w:val="FirstParagraph"/>
+      </w:pPr>
+      <w:r>
+        <w:drawing>
+          <wp:inline>
+            <wp:extent cx="4267200" cy="2377488"/>
+            <wp:effectExtent b="0" l="0" r="0" t="0"/>
+            <wp:docPr descr="" title="" id="125" name="Picture"/>
+            <a:graphic>
+              <a:graphicData uri="http://schemas.openxmlformats.org/drawingml/2006/picture">
+                <pic:pic>
+                  <pic:nvPicPr>
+                    <pic:cNvPr descr="02-images/confint-sim.png" id="126" name="Picture"/>
+                    <pic:cNvPicPr>
+                      <a:picLocks noChangeArrowheads="1" noChangeAspect="1"/>
+                    </pic:cNvPicPr>
+                  </pic:nvPicPr>
+                  <pic:blipFill>
+                    <a:blip r:embed="rId124"/>
+                    <a:stretch>
+                      <a:fillRect/>
+                    </a:stretch>
+                  </pic:blipFill>
+                  <pic:spPr bwMode="auto">
+                    <a:xfrm>
+                      <a:off x="0" y="0"/>
+                      <a:ext cx="4267200" cy="2377488"/>
+                    </a:xfrm>
+                    <a:prstGeom prst="rect">
+                      <a:avLst/>
+                    </a:prstGeom>
+                    <a:noFill/>
+                    <a:ln w="9525">
+                      <a:noFill/>
+                      <a:headEnd/>
+                      <a:tailEnd/>
+                    </a:ln>
+                  </pic:spPr>
+                </pic:pic>
+              </a:graphicData>
+            </a:graphic>
+          </wp:inline>
+        </w:drawing>
+      </w:r>
+    </w:p>
     <w:p>
       <w:pPr>
         <w:pStyle w:val="BlockText"/>
@@ -9181,35 +8709,35 @@
     </w:p>
     <w:p>
       <w:pPr>
+        <w:pStyle w:val="Compact"/>
+        <w:numPr>
+          <w:ilvl w:val="0"/>
+          <w:numId w:val="1052"/>
+        </w:numPr>
+      </w:pPr>
+      <w:r>
+        <w:t xml:space="preserve">Sample proportion :</w:t>
+      </w:r>
+    </w:p>
+    <w:p>
+      <w:pPr>
+        <w:pStyle w:val="Compact"/>
         <w:numPr>
           <w:ilvl w:val="0"/>
           <w:numId w:val="1053"/>
         </w:numPr>
+      </w:pPr>
+      <w:r>
+        <w:t xml:space="preserve">95% confidence interval:</w:t>
+      </w:r>
+    </w:p>
+    <w:p>
+      <w:pPr>
         <w:pStyle w:val="Compact"/>
-      </w:pPr>
-      <w:r>
-        <w:t xml:space="preserve">Sample proportion :</w:t>
-      </w:r>
-    </w:p>
-    <w:p>
-      <w:pPr>
         <w:numPr>
           <w:ilvl w:val="0"/>
           <w:numId w:val="1054"/>
         </w:numPr>
-        <w:pStyle w:val="Compact"/>
-      </w:pPr>
-      <w:r>
-        <w:t xml:space="preserve">95% confidence interval:</w:t>
-      </w:r>
-    </w:p>
-    <w:p>
-      <w:pPr>
-        <w:numPr>
-          <w:ilvl w:val="0"/>
-          <w:numId w:val="1055"/>
-        </w:numPr>
-        <w:pStyle w:val="Compact"/>
       </w:pPr>
       <w:r>
         <w:t xml:space="preserve">Did your confidence interval capture the true value of</w:t>
@@ -9237,11 +8765,11 @@
     </w:p>
     <w:p>
       <w:pPr>
+        <w:pStyle w:val="Compact"/>
         <w:numPr>
           <w:ilvl w:val="0"/>
-          <w:numId w:val="1056"/>
+          <w:numId w:val="1055"/>
         </w:numPr>
-        <w:pStyle w:val="Compact"/>
       </w:pPr>
       <w:r>
         <w:t xml:space="preserve">Click</w:t>
@@ -9250,13 +8778,7 @@
         <w:t xml:space="preserve"> </w:t>
       </w:r>
       <w:r>
-        <w:t xml:space="preserve">“</w:t>
-      </w:r>
-      <w:r>
-        <w:t xml:space="preserve">Sample</w:t>
-      </w:r>
-      <w:r>
-        <w:t xml:space="preserve">”</w:t>
+        <w:t xml:space="preserve">“Sample”</w:t>
       </w:r>
       <w:r>
         <w:t xml:space="preserve"> </w:t>
@@ -9287,11 +8809,11 @@
     </w:p>
     <w:p>
       <w:pPr>
+        <w:pStyle w:val="Compact"/>
         <w:numPr>
           <w:ilvl w:val="0"/>
-          <w:numId w:val="1057"/>
+          <w:numId w:val="1056"/>
         </w:numPr>
-        <w:pStyle w:val="Compact"/>
       </w:pPr>
       <w:r>
         <w:t xml:space="preserve">To investigate what happens in the long run, we can use the applet to take many more random samples and construct a confidence interval for each. Change the number of</w:t>
@@ -9300,13 +8822,7 @@
         <w:t xml:space="preserve"> </w:t>
       </w:r>
       <w:r>
-        <w:t xml:space="preserve">“</w:t>
-      </w:r>
-      <w:r>
-        <w:t xml:space="preserve">Intervals</w:t>
-      </w:r>
-      <w:r>
-        <w:t xml:space="preserve">”</w:t>
+        <w:t xml:space="preserve">“Intervals”</w:t>
       </w:r>
       <w:r>
         <w:t xml:space="preserve"> </w:t>
@@ -9318,13 +8834,7 @@
         <w:t xml:space="preserve"> </w:t>
       </w:r>
       <w:r>
-        <w:t xml:space="preserve">“</w:t>
-      </w:r>
-      <w:r>
-        <w:t xml:space="preserve">Sample.</w:t>
-      </w:r>
-      <w:r>
-        <w:t xml:space="preserve">”</w:t>
+        <w:t xml:space="preserve">“Sample.”</w:t>
       </w:r>
     </w:p>
     <w:p>
@@ -9358,22 +8868,16 @@
         <w:t xml:space="preserve"> </w:t>
       </w:r>
       <w:r>
-        <w:t xml:space="preserve">“</w:t>
-      </w:r>
-      <w:r>
-        <w:t xml:space="preserve">Running Total.</w:t>
-      </w:r>
-      <w:r>
-        <w:t xml:space="preserve">”</w:t>
-      </w:r>
-    </w:p>
-    <w:p>
-      <w:pPr>
+        <w:t xml:space="preserve">“Running Total.”</w:t>
+      </w:r>
+    </w:p>
+    <w:p>
+      <w:pPr>
+        <w:pStyle w:val="Compact"/>
         <w:numPr>
           <w:ilvl w:val="0"/>
-          <w:numId w:val="1058"/>
+          <w:numId w:val="1057"/>
         </w:numPr>
-        <w:pStyle w:val="Compact"/>
       </w:pPr>
       <w:r>
         <w:t xml:space="preserve">Change the number of</w:t>
@@ -9382,13 +8886,7 @@
         <w:t xml:space="preserve"> </w:t>
       </w:r>
       <w:r>
-        <w:t xml:space="preserve">“</w:t>
-      </w:r>
-      <w:r>
-        <w:t xml:space="preserve">Intervals</w:t>
-      </w:r>
-      <w:r>
-        <w:t xml:space="preserve">”</w:t>
+        <w:t xml:space="preserve">“Intervals”</w:t>
       </w:r>
       <w:r>
         <w:t xml:space="preserve"> </w:t>
@@ -9400,13 +8898,7 @@
         <w:t xml:space="preserve"> </w:t>
       </w:r>
       <w:r>
-        <w:t xml:space="preserve">“</w:t>
-      </w:r>
-      <w:r>
-        <w:t xml:space="preserve">Sample</w:t>
-      </w:r>
-      <w:r>
-        <w:t xml:space="preserve">”</w:t>
+        <w:t xml:space="preserve">“Sample”</w:t>
       </w:r>
       <w:r>
         <w:t xml:space="preserve"> </w:t>
@@ -9439,8 +8931,8 @@
       </w:r>
       <w:r>
         <w:rPr>
+          <w:i/>
           <w:iCs/>
-          <w:i/>
         </w:rPr>
         <w:t xml:space="preserve">coverage rate</w:t>
       </w:r>
@@ -9450,11 +8942,11 @@
     </w:p>
     <w:p>
       <w:pPr>
+        <w:pStyle w:val="Compact"/>
         <w:numPr>
           <w:ilvl w:val="0"/>
-          <w:numId w:val="1059"/>
+          <w:numId w:val="1058"/>
         </w:numPr>
-        <w:pStyle w:val="Compact"/>
       </w:pPr>
       <w:r>
         <w:t xml:space="preserve">Predict how the coverage rate will change if you were to construct 90% confidence intervals instead of 95% confidence intervals. Then, in the applet, change the confidence level to 90% and click</w:t>
@@ -9463,13 +8955,7 @@
         <w:t xml:space="preserve"> </w:t>
       </w:r>
       <w:r>
-        <w:t xml:space="preserve">“</w:t>
-      </w:r>
-      <w:r>
-        <w:t xml:space="preserve">Recalculate.</w:t>
-      </w:r>
-      <w:r>
-        <w:t xml:space="preserve">”</w:t>
+        <w:t xml:space="preserve">“Recalculate.”</w:t>
       </w:r>
       <w:r>
         <w:t xml:space="preserve"> </w:t>
@@ -9481,13 +8967,7 @@
         <w:t xml:space="preserve"> </w:t>
       </w:r>
       <w:r>
-        <w:t xml:space="preserve">“</w:t>
-      </w:r>
-      <w:r>
-        <w:t xml:space="preserve">Sample</w:t>
-      </w:r>
-      <w:r>
-        <w:t xml:space="preserve">”</w:t>
+        <w:t xml:space="preserve">“Sample”</w:t>
       </w:r>
       <w:r>
         <w:t xml:space="preserve"> </w:t>
@@ -9518,11 +8998,11 @@
     </w:p>
     <w:p>
       <w:pPr>
+        <w:pStyle w:val="Compact"/>
         <w:numPr>
           <w:ilvl w:val="0"/>
-          <w:numId w:val="1060"/>
+          <w:numId w:val="1059"/>
         </w:numPr>
-        <w:pStyle w:val="Compact"/>
       </w:pPr>
       <w:r>
         <w:t xml:space="preserve">Now, recall that in the actual study, you get only one sample and thus one confidence interval. Do you know for sure whether this one interval captures the truth?</w:t>
@@ -9657,7 +9137,11 @@
     </w:tbl>
     <w:bookmarkEnd w:id="129"/>
     <w:bookmarkEnd w:id="130"/>
-    <w:sectPr/>
+    <w:sectPr>
+      <w:footnotePr>
+        <w:numRestart w:val="eachSect"/>
+      </w:footnotePr>
+    </w:sectPr>
   </w:body>
 </w:document>
 </file>
@@ -9688,14 +9172,14 @@
 <file path=word/numbering.xml><?xml version="1.0" encoding="utf-8"?>
 <w:numbering xmlns:w="http://schemas.openxmlformats.org/wordprocessingml/2006/main">
   <w:abstractNum w:abstractNumId="990">
-    <w:nsid w:val="A990"/>
+    <w:nsid w:val="0000A990"/>
     <w:multiLevelType w:val="multilevel"/>
     <w:lvl w:ilvl="0">
       <w:numFmt w:val="bullet"/>
       <w:lvlText w:val=" "/>
       <w:lvlJc w:val="left"/>
       <w:pPr>
-        <w:ind w:left="720" w:hanging="480"/>
+        <w:ind w:left="720" w:hanging="360"/>
       </w:pPr>
     </w:lvl>
     <w:lvl w:ilvl="1">
@@ -9703,7 +9187,7 @@
       <w:lvlText w:val=" "/>
       <w:lvlJc w:val="left"/>
       <w:pPr>
-        <w:ind w:left="1440" w:hanging="480"/>
+        <w:ind w:left="1440" w:hanging="360"/>
       </w:pPr>
     </w:lvl>
     <w:lvl w:ilvl="2">
@@ -9711,7 +9195,7 @@
       <w:lvlText w:val=" "/>
       <w:lvlJc w:val="left"/>
       <w:pPr>
-        <w:ind w:left="2160" w:hanging="480"/>
+        <w:ind w:left="2160" w:hanging="360"/>
       </w:pPr>
     </w:lvl>
     <w:lvl w:ilvl="3">
@@ -9719,7 +9203,7 @@
       <w:lvlText w:val=" "/>
       <w:lvlJc w:val="left"/>
       <w:pPr>
-        <w:ind w:left="2880" w:hanging="480"/>
+        <w:ind w:left="2880" w:hanging="360"/>
       </w:pPr>
     </w:lvl>
     <w:lvl w:ilvl="4">
@@ -9727,7 +9211,7 @@
       <w:lvlText w:val=" "/>
       <w:lvlJc w:val="left"/>
       <w:pPr>
-        <w:ind w:left="3600" w:hanging="480"/>
+        <w:ind w:left="3600" w:hanging="360"/>
       </w:pPr>
     </w:lvl>
     <w:lvl w:ilvl="5">
@@ -9735,7 +9219,7 @@
       <w:lvlText w:val=" "/>
       <w:lvlJc w:val="left"/>
       <w:pPr>
-        <w:ind w:left="4320" w:hanging="480"/>
+        <w:ind w:left="4320" w:hanging="360"/>
       </w:pPr>
     </w:lvl>
     <w:lvl w:ilvl="6">
@@ -9743,7 +9227,7 @@
       <w:lvlText w:val=" "/>
       <w:lvlJc w:val="left"/>
       <w:pPr>
-        <w:ind w:left="5040" w:hanging="480"/>
+        <w:ind w:left="5040" w:hanging="360"/>
       </w:pPr>
     </w:lvl>
     <w:lvl w:ilvl="7">
@@ -9751,7 +9235,7 @@
       <w:lvlText w:val=" "/>
       <w:lvlJc w:val="left"/>
       <w:pPr>
-        <w:ind w:left="5760" w:hanging="480"/>
+        <w:ind w:left="5760" w:hanging="360"/>
       </w:pPr>
     </w:lvl>
     <w:lvl w:ilvl="8">
@@ -9759,88 +9243,115 @@
       <w:lvlText w:val=" "/>
       <w:lvlJc w:val="left"/>
       <w:pPr>
-        <w:ind w:left="6480" w:hanging="480"/>
+        <w:ind w:left="6480" w:hanging="360"/>
       </w:pPr>
     </w:lvl>
   </w:abstractNum>
   <w:abstractNum w:abstractNumId="991">
-    <w:nsid w:val="A991"/>
+    <w:nsid w:val="0000A991"/>
     <w:multiLevelType w:val="multilevel"/>
     <w:lvl w:ilvl="0">
       <w:numFmt w:val="bullet"/>
-      <w:lvlText w:val="•"/>
-      <w:lvlJc w:val="left"/>
-      <w:pPr>
-        <w:ind w:left="720" w:hanging="480"/>
-      </w:pPr>
+      <w:lvlText w:val=""/>
+      <w:lvlJc w:val="left"/>
+      <w:pPr>
+        <w:ind w:left="720" w:hanging="360"/>
+      </w:pPr>
+      <w:rPr>
+        <w:rFonts w:ascii="Symbol" w:hAnsi="Symbol" w:cs="Symbol" w:hint="default"/>
+      </w:rPr>
     </w:lvl>
     <w:lvl w:ilvl="1">
       <w:numFmt w:val="bullet"/>
-      <w:lvlText w:val="–"/>
-      <w:lvlJc w:val="left"/>
-      <w:pPr>
-        <w:ind w:left="1440" w:hanging="480"/>
-      </w:pPr>
+      <w:lvlText w:val="o"/>
+      <w:lvlJc w:val="left"/>
+      <w:pPr>
+        <w:ind w:left="1440" w:hanging="360"/>
+      </w:pPr>
+      <w:rPr>
+        <w:rFonts w:ascii="Courier New" w:hAnsi="Courier New" w:cs="Courier New" w:hint="default"/>
+      </w:rPr>
     </w:lvl>
     <w:lvl w:ilvl="2">
       <w:numFmt w:val="bullet"/>
-      <w:lvlText w:val="•"/>
-      <w:lvlJc w:val="left"/>
-      <w:pPr>
-        <w:ind w:left="2160" w:hanging="480"/>
-      </w:pPr>
+      <w:lvlText w:val=""/>
+      <w:lvlJc w:val="left"/>
+      <w:pPr>
+        <w:ind w:left="2160" w:hanging="360"/>
+      </w:pPr>
+      <w:rPr>
+        <w:rFonts w:ascii="Wingdings" w:hAnsi="Wingdings" w:cs="Wingdings" w:hint="default"/>
+      </w:rPr>
     </w:lvl>
     <w:lvl w:ilvl="3">
       <w:numFmt w:val="bullet"/>
-      <w:lvlText w:val="–"/>
-      <w:lvlJc w:val="left"/>
-      <w:pPr>
-        <w:ind w:left="2880" w:hanging="480"/>
-      </w:pPr>
+      <w:lvlText w:val=""/>
+      <w:lvlJc w:val="left"/>
+      <w:pPr>
+        <w:ind w:left="2880" w:hanging="360"/>
+      </w:pPr>
+      <w:rPr>
+        <w:rFonts w:ascii="Symbol" w:hAnsi="Symbol" w:cs="Symbol" w:hint="default"/>
+      </w:rPr>
     </w:lvl>
     <w:lvl w:ilvl="4">
       <w:numFmt w:val="bullet"/>
-      <w:lvlText w:val="•"/>
-      <w:lvlJc w:val="left"/>
-      <w:pPr>
-        <w:ind w:left="3600" w:hanging="480"/>
-      </w:pPr>
+      <w:lvlText w:val="o"/>
+      <w:lvlJc w:val="left"/>
+      <w:pPr>
+        <w:ind w:left="3600" w:hanging="360"/>
+      </w:pPr>
+      <w:rPr>
+        <w:rFonts w:ascii="Courier New" w:hAnsi="Courier New" w:cs="Courier New" w:hint="default"/>
+      </w:rPr>
     </w:lvl>
     <w:lvl w:ilvl="5">
       <w:numFmt w:val="bullet"/>
-      <w:lvlText w:val="–"/>
-      <w:lvlJc w:val="left"/>
-      <w:pPr>
-        <w:ind w:left="4320" w:hanging="480"/>
-      </w:pPr>
+      <w:lvlText w:val=""/>
+      <w:lvlJc w:val="left"/>
+      <w:pPr>
+        <w:ind w:left="4320" w:hanging="360"/>
+      </w:pPr>
+      <w:rPr>
+        <w:rFonts w:ascii="Wingdings" w:hAnsi="Wingdings" w:cs="Wingdings" w:hint="default"/>
+      </w:rPr>
     </w:lvl>
     <w:lvl w:ilvl="6">
       <w:numFmt w:val="bullet"/>
-      <w:lvlText w:val="•"/>
-      <w:lvlJc w:val="left"/>
-      <w:pPr>
-        <w:ind w:left="5040" w:hanging="480"/>
-      </w:pPr>
+      <w:lvlText w:val=""/>
+      <w:lvlJc w:val="left"/>
+      <w:pPr>
+        <w:ind w:left="5040" w:hanging="360"/>
+      </w:pPr>
+      <w:rPr>
+        <w:rFonts w:ascii="Symbol" w:hAnsi="Symbol" w:cs="Symbol" w:hint="default"/>
+      </w:rPr>
     </w:lvl>
     <w:lvl w:ilvl="7">
       <w:numFmt w:val="bullet"/>
-      <w:lvlText w:val="–"/>
-      <w:lvlJc w:val="left"/>
-      <w:pPr>
-        <w:ind w:left="5760" w:hanging="480"/>
-      </w:pPr>
+      <w:lvlText w:val="o"/>
+      <w:lvlJc w:val="left"/>
+      <w:pPr>
+        <w:ind w:left="5760" w:hanging="360"/>
+      </w:pPr>
+      <w:rPr>
+        <w:rFonts w:ascii="Courier New" w:hAnsi="Courier New" w:cs="Courier New" w:hint="default"/>
+      </w:rPr>
     </w:lvl>
     <w:lvl w:ilvl="8">
       <w:numFmt w:val="bullet"/>
-      <w:lvlText w:val="•"/>
-      <w:lvlJc w:val="left"/>
-      <w:pPr>
-        <w:ind w:left="6480" w:hanging="480"/>
-      </w:pPr>
+      <w:lvlText w:val=""/>
+      <w:lvlJc w:val="left"/>
+      <w:pPr>
+        <w:ind w:left="6480" w:hanging="360"/>
+      </w:pPr>
+      <w:rPr>
+        <w:rFonts w:ascii="Wingdings" w:hAnsi="Wingdings" w:cs="Wingdings" w:hint="default"/>
+      </w:rPr>
     </w:lvl>
   </w:abstractNum>
   <w:abstractNum w:abstractNumId="99411">
-    <w:nsid w:val="A99411"/>
+    <w:nsid w:val="00A99411"/>
     <w:multiLevelType w:val="multilevel"/>
     <w:lvl w:ilvl="0">
       <w:start w:val="1"/>
@@ -9848,7 +9359,7 @@
       <w:lvlText w:val="%1."/>
       <w:lvlJc w:val="left"/>
       <w:pPr>
-        <w:ind w:left="720" w:hanging="480"/>
+        <w:ind w:left="720" w:hanging="360"/>
       </w:pPr>
     </w:lvl>
     <w:lvl w:ilvl="1">
@@ -9857,7 +9368,7 @@
       <w:lvlText w:val="%2."/>
       <w:lvlJc w:val="left"/>
       <w:pPr>
-        <w:ind w:left="1440" w:hanging="480"/>
+        <w:ind w:left="1440" w:hanging="360"/>
       </w:pPr>
     </w:lvl>
     <w:lvl w:ilvl="2">
@@ -9866,7 +9377,7 @@
       <w:lvlText w:val="%3."/>
       <w:lvlJc w:val="left"/>
       <w:pPr>
-        <w:ind w:left="2160" w:hanging="480"/>
+        <w:ind w:left="2160" w:hanging="360"/>
       </w:pPr>
     </w:lvl>
     <w:lvl w:ilvl="3">
@@ -9875,7 +9386,7 @@
       <w:lvlText w:val="%4."/>
       <w:lvlJc w:val="left"/>
       <w:pPr>
-        <w:ind w:left="2880" w:hanging="480"/>
+        <w:ind w:left="2880" w:hanging="360"/>
       </w:pPr>
     </w:lvl>
     <w:lvl w:ilvl="4">
@@ -9884,7 +9395,7 @@
       <w:lvlText w:val="%5."/>
       <w:lvlJc w:val="left"/>
       <w:pPr>
-        <w:ind w:left="3600" w:hanging="480"/>
+        <w:ind w:left="3600" w:hanging="360"/>
       </w:pPr>
     </w:lvl>
     <w:lvl w:ilvl="5">
@@ -9893,7 +9404,7 @@
       <w:lvlText w:val="%6."/>
       <w:lvlJc w:val="left"/>
       <w:pPr>
-        <w:ind w:left="4320" w:hanging="480"/>
+        <w:ind w:left="4320" w:hanging="360"/>
       </w:pPr>
     </w:lvl>
     <w:lvl w:ilvl="6">
@@ -9902,7 +9413,7 @@
       <w:lvlText w:val="%7."/>
       <w:lvlJc w:val="left"/>
       <w:pPr>
-        <w:ind w:left="5040" w:hanging="480"/>
+        <w:ind w:left="5040" w:hanging="360"/>
       </w:pPr>
     </w:lvl>
     <w:lvl w:ilvl="7">
@@ -9911,7 +9422,7 @@
       <w:lvlText w:val="%8."/>
       <w:lvlJc w:val="left"/>
       <w:pPr>
-        <w:ind w:left="5760" w:hanging="480"/>
+        <w:ind w:left="5760" w:hanging="360"/>
       </w:pPr>
     </w:lvl>
     <w:lvl w:ilvl="8">
@@ -9920,12 +9431,12 @@
       <w:lvlText w:val="%9."/>
       <w:lvlJc w:val="left"/>
       <w:pPr>
-        <w:ind w:left="6480" w:hanging="480"/>
+        <w:ind w:left="6480" w:hanging="360"/>
       </w:pPr>
     </w:lvl>
   </w:abstractNum>
   <w:abstractNum w:abstractNumId="99412">
-    <w:nsid w:val="A99412"/>
+    <w:nsid w:val="00A99412"/>
     <w:multiLevelType w:val="multilevel"/>
     <w:lvl w:ilvl="0">
       <w:start w:val="2"/>
@@ -9933,7 +9444,7 @@
       <w:lvlText w:val="%1."/>
       <w:lvlJc w:val="left"/>
       <w:pPr>
-        <w:ind w:left="720" w:hanging="480"/>
+        <w:ind w:left="720" w:hanging="360"/>
       </w:pPr>
     </w:lvl>
     <w:lvl w:ilvl="1">
@@ -9942,7 +9453,7 @@
       <w:lvlText w:val="%2."/>
       <w:lvlJc w:val="left"/>
       <w:pPr>
-        <w:ind w:left="1440" w:hanging="480"/>
+        <w:ind w:left="1440" w:hanging="360"/>
       </w:pPr>
     </w:lvl>
     <w:lvl w:ilvl="2">
@@ -9951,7 +9462,7 @@
       <w:lvlText w:val="%3."/>
       <w:lvlJc w:val="left"/>
       <w:pPr>
-        <w:ind w:left="2160" w:hanging="480"/>
+        <w:ind w:left="2160" w:hanging="360"/>
       </w:pPr>
     </w:lvl>
     <w:lvl w:ilvl="3">
@@ -9960,7 +9471,7 @@
       <w:lvlText w:val="%4."/>
       <w:lvlJc w:val="left"/>
       <w:pPr>
-        <w:ind w:left="2880" w:hanging="480"/>
+        <w:ind w:left="2880" w:hanging="360"/>
       </w:pPr>
     </w:lvl>
     <w:lvl w:ilvl="4">
@@ -9969,7 +9480,7 @@
       <w:lvlText w:val="%5."/>
       <w:lvlJc w:val="left"/>
       <w:pPr>
-        <w:ind w:left="3600" w:hanging="480"/>
+        <w:ind w:left="3600" w:hanging="360"/>
       </w:pPr>
     </w:lvl>
     <w:lvl w:ilvl="5">
@@ -9978,7 +9489,7 @@
       <w:lvlText w:val="%6."/>
       <w:lvlJc w:val="left"/>
       <w:pPr>
-        <w:ind w:left="4320" w:hanging="480"/>
+        <w:ind w:left="4320" w:hanging="360"/>
       </w:pPr>
     </w:lvl>
     <w:lvl w:ilvl="6">
@@ -9987,7 +9498,7 @@
       <w:lvlText w:val="%7."/>
       <w:lvlJc w:val="left"/>
       <w:pPr>
-        <w:ind w:left="5040" w:hanging="480"/>
+        <w:ind w:left="5040" w:hanging="360"/>
       </w:pPr>
     </w:lvl>
     <w:lvl w:ilvl="7">
@@ -9996,7 +9507,7 @@
       <w:lvlText w:val="%8."/>
       <w:lvlJc w:val="left"/>
       <w:pPr>
-        <w:ind w:left="5760" w:hanging="480"/>
+        <w:ind w:left="5760" w:hanging="360"/>
       </w:pPr>
     </w:lvl>
     <w:lvl w:ilvl="8">
@@ -10005,12 +9516,12 @@
       <w:lvlText w:val="%9."/>
       <w:lvlJc w:val="left"/>
       <w:pPr>
-        <w:ind w:left="6480" w:hanging="480"/>
+        <w:ind w:left="6480" w:hanging="360"/>
       </w:pPr>
     </w:lvl>
   </w:abstractNum>
   <w:abstractNum w:abstractNumId="99413">
-    <w:nsid w:val="A99413"/>
+    <w:nsid w:val="00A99413"/>
     <w:multiLevelType w:val="multilevel"/>
     <w:lvl w:ilvl="0">
       <w:start w:val="3"/>
@@ -10018,7 +9529,7 @@
       <w:lvlText w:val="%1."/>
       <w:lvlJc w:val="left"/>
       <w:pPr>
-        <w:ind w:left="720" w:hanging="480"/>
+        <w:ind w:left="720" w:hanging="360"/>
       </w:pPr>
     </w:lvl>
     <w:lvl w:ilvl="1">
@@ -10027,7 +9538,7 @@
       <w:lvlText w:val="%2."/>
       <w:lvlJc w:val="left"/>
       <w:pPr>
-        <w:ind w:left="1440" w:hanging="480"/>
+        <w:ind w:left="1440" w:hanging="360"/>
       </w:pPr>
     </w:lvl>
     <w:lvl w:ilvl="2">
@@ -10036,7 +9547,7 @@
       <w:lvlText w:val="%3."/>
       <w:lvlJc w:val="left"/>
       <w:pPr>
-        <w:ind w:left="2160" w:hanging="480"/>
+        <w:ind w:left="2160" w:hanging="360"/>
       </w:pPr>
     </w:lvl>
     <w:lvl w:ilvl="3">
@@ -10045,7 +9556,7 @@
       <w:lvlText w:val="%4."/>
       <w:lvlJc w:val="left"/>
       <w:pPr>
-        <w:ind w:left="2880" w:hanging="480"/>
+        <w:ind w:left="2880" w:hanging="360"/>
       </w:pPr>
     </w:lvl>
     <w:lvl w:ilvl="4">
@@ -10054,7 +9565,7 @@
       <w:lvlText w:val="%5."/>
       <w:lvlJc w:val="left"/>
       <w:pPr>
-        <w:ind w:left="3600" w:hanging="480"/>
+        <w:ind w:left="3600" w:hanging="360"/>
       </w:pPr>
     </w:lvl>
     <w:lvl w:ilvl="5">
@@ -10063,7 +9574,7 @@
       <w:lvlText w:val="%6."/>
       <w:lvlJc w:val="left"/>
       <w:pPr>
-        <w:ind w:left="4320" w:hanging="480"/>
+        <w:ind w:left="4320" w:hanging="360"/>
       </w:pPr>
     </w:lvl>
     <w:lvl w:ilvl="6">
@@ -10072,7 +9583,7 @@
       <w:lvlText w:val="%7."/>
       <w:lvlJc w:val="left"/>
       <w:pPr>
-        <w:ind w:left="5040" w:hanging="480"/>
+        <w:ind w:left="5040" w:hanging="360"/>
       </w:pPr>
     </w:lvl>
     <w:lvl w:ilvl="7">
@@ -10081,7 +9592,7 @@
       <w:lvlText w:val="%8."/>
       <w:lvlJc w:val="left"/>
       <w:pPr>
-        <w:ind w:left="5760" w:hanging="480"/>
+        <w:ind w:left="5760" w:hanging="360"/>
       </w:pPr>
     </w:lvl>
     <w:lvl w:ilvl="8">
@@ -10090,12 +9601,12 @@
       <w:lvlText w:val="%9."/>
       <w:lvlJc w:val="left"/>
       <w:pPr>
-        <w:ind w:left="6480" w:hanging="480"/>
+        <w:ind w:left="6480" w:hanging="360"/>
       </w:pPr>
     </w:lvl>
   </w:abstractNum>
   <w:abstractNum w:abstractNumId="99414">
-    <w:nsid w:val="A99414"/>
+    <w:nsid w:val="00A99414"/>
     <w:multiLevelType w:val="multilevel"/>
     <w:lvl w:ilvl="0">
       <w:start w:val="4"/>
@@ -10103,7 +9614,7 @@
       <w:lvlText w:val="%1."/>
       <w:lvlJc w:val="left"/>
       <w:pPr>
-        <w:ind w:left="720" w:hanging="480"/>
+        <w:ind w:left="720" w:hanging="360"/>
       </w:pPr>
     </w:lvl>
     <w:lvl w:ilvl="1">
@@ -10112,7 +9623,7 @@
       <w:lvlText w:val="%2."/>
       <w:lvlJc w:val="left"/>
       <w:pPr>
-        <w:ind w:left="1440" w:hanging="480"/>
+        <w:ind w:left="1440" w:hanging="360"/>
       </w:pPr>
     </w:lvl>
     <w:lvl w:ilvl="2">
@@ -10121,7 +9632,7 @@
       <w:lvlText w:val="%3."/>
       <w:lvlJc w:val="left"/>
       <w:pPr>
-        <w:ind w:left="2160" w:hanging="480"/>
+        <w:ind w:left="2160" w:hanging="360"/>
       </w:pPr>
     </w:lvl>
     <w:lvl w:ilvl="3">
@@ -10130,7 +9641,7 @@
       <w:lvlText w:val="%4."/>
       <w:lvlJc w:val="left"/>
       <w:pPr>
-        <w:ind w:left="2880" w:hanging="480"/>
+        <w:ind w:left="2880" w:hanging="360"/>
       </w:pPr>
     </w:lvl>
     <w:lvl w:ilvl="4">
@@ -10139,7 +9650,7 @@
       <w:lvlText w:val="%5."/>
       <w:lvlJc w:val="left"/>
       <w:pPr>
-        <w:ind w:left="3600" w:hanging="480"/>
+        <w:ind w:left="3600" w:hanging="360"/>
       </w:pPr>
     </w:lvl>
     <w:lvl w:ilvl="5">
@@ -10148,7 +9659,7 @@
       <w:lvlText w:val="%6."/>
       <w:lvlJc w:val="left"/>
       <w:pPr>
-        <w:ind w:left="4320" w:hanging="480"/>
+        <w:ind w:left="4320" w:hanging="360"/>
       </w:pPr>
     </w:lvl>
     <w:lvl w:ilvl="6">
@@ -10157,7 +9668,7 @@
       <w:lvlText w:val="%7."/>
       <w:lvlJc w:val="left"/>
       <w:pPr>
-        <w:ind w:left="5040" w:hanging="480"/>
+        <w:ind w:left="5040" w:hanging="360"/>
       </w:pPr>
     </w:lvl>
     <w:lvl w:ilvl="7">
@@ -10166,7 +9677,7 @@
       <w:lvlText w:val="%8."/>
       <w:lvlJc w:val="left"/>
       <w:pPr>
-        <w:ind w:left="5760" w:hanging="480"/>
+        <w:ind w:left="5760" w:hanging="360"/>
       </w:pPr>
     </w:lvl>
     <w:lvl w:ilvl="8">
@@ -10175,12 +9686,12 @@
       <w:lvlText w:val="%9."/>
       <w:lvlJc w:val="left"/>
       <w:pPr>
-        <w:ind w:left="6480" w:hanging="480"/>
+        <w:ind w:left="6480" w:hanging="360"/>
       </w:pPr>
     </w:lvl>
   </w:abstractNum>
   <w:abstractNum w:abstractNumId="99415">
-    <w:nsid w:val="A99415"/>
+    <w:nsid w:val="00A99415"/>
     <w:multiLevelType w:val="multilevel"/>
     <w:lvl w:ilvl="0">
       <w:start w:val="5"/>
@@ -10188,7 +9699,7 @@
       <w:lvlText w:val="%1."/>
       <w:lvlJc w:val="left"/>
       <w:pPr>
-        <w:ind w:left="720" w:hanging="480"/>
+        <w:ind w:left="720" w:hanging="360"/>
       </w:pPr>
     </w:lvl>
     <w:lvl w:ilvl="1">
@@ -10197,7 +9708,7 @@
       <w:lvlText w:val="%2."/>
       <w:lvlJc w:val="left"/>
       <w:pPr>
-        <w:ind w:left="1440" w:hanging="480"/>
+        <w:ind w:left="1440" w:hanging="360"/>
       </w:pPr>
     </w:lvl>
     <w:lvl w:ilvl="2">
@@ -10206,7 +9717,7 @@
       <w:lvlText w:val="%3."/>
       <w:lvlJc w:val="left"/>
       <w:pPr>
-        <w:ind w:left="2160" w:hanging="480"/>
+        <w:ind w:left="2160" w:hanging="360"/>
       </w:pPr>
     </w:lvl>
     <w:lvl w:ilvl="3">
@@ -10215,7 +9726,7 @@
       <w:lvlText w:val="%4."/>
       <w:lvlJc w:val="left"/>
       <w:pPr>
-        <w:ind w:left="2880" w:hanging="480"/>
+        <w:ind w:left="2880" w:hanging="360"/>
       </w:pPr>
     </w:lvl>
     <w:lvl w:ilvl="4">
@@ -10224,7 +9735,7 @@
       <w:lvlText w:val="%5."/>
       <w:lvlJc w:val="left"/>
       <w:pPr>
-        <w:ind w:left="3600" w:hanging="480"/>
+        <w:ind w:left="3600" w:hanging="360"/>
       </w:pPr>
     </w:lvl>
     <w:lvl w:ilvl="5">
@@ -10233,7 +9744,7 @@
       <w:lvlText w:val="%6."/>
       <w:lvlJc w:val="left"/>
       <w:pPr>
-        <w:ind w:left="4320" w:hanging="480"/>
+        <w:ind w:left="4320" w:hanging="360"/>
       </w:pPr>
     </w:lvl>
     <w:lvl w:ilvl="6">
@@ -10242,7 +9753,7 @@
       <w:lvlText w:val="%7."/>
       <w:lvlJc w:val="left"/>
       <w:pPr>
-        <w:ind w:left="5040" w:hanging="480"/>
+        <w:ind w:left="5040" w:hanging="360"/>
       </w:pPr>
     </w:lvl>
     <w:lvl w:ilvl="7">
@@ -10251,7 +9762,7 @@
       <w:lvlText w:val="%8."/>
       <w:lvlJc w:val="left"/>
       <w:pPr>
-        <w:ind w:left="5760" w:hanging="480"/>
+        <w:ind w:left="5760" w:hanging="360"/>
       </w:pPr>
     </w:lvl>
     <w:lvl w:ilvl="8">
@@ -10260,12 +9771,12 @@
       <w:lvlText w:val="%9."/>
       <w:lvlJc w:val="left"/>
       <w:pPr>
-        <w:ind w:left="6480" w:hanging="480"/>
+        <w:ind w:left="6480" w:hanging="360"/>
       </w:pPr>
     </w:lvl>
   </w:abstractNum>
   <w:abstractNum w:abstractNumId="99416">
-    <w:nsid w:val="A99416"/>
+    <w:nsid w:val="00A99416"/>
     <w:multiLevelType w:val="multilevel"/>
     <w:lvl w:ilvl="0">
       <w:start w:val="6"/>
@@ -10273,7 +9784,7 @@
       <w:lvlText w:val="%1."/>
       <w:lvlJc w:val="left"/>
       <w:pPr>
-        <w:ind w:left="720" w:hanging="480"/>
+        <w:ind w:left="720" w:hanging="360"/>
       </w:pPr>
     </w:lvl>
     <w:lvl w:ilvl="1">
@@ -10282,7 +9793,7 @@
       <w:lvlText w:val="%2."/>
       <w:lvlJc w:val="left"/>
       <w:pPr>
-        <w:ind w:left="1440" w:hanging="480"/>
+        <w:ind w:left="1440" w:hanging="360"/>
       </w:pPr>
     </w:lvl>
     <w:lvl w:ilvl="2">
@@ -10291,7 +9802,7 @@
       <w:lvlText w:val="%3."/>
       <w:lvlJc w:val="left"/>
       <w:pPr>
-        <w:ind w:left="2160" w:hanging="480"/>
+        <w:ind w:left="2160" w:hanging="360"/>
       </w:pPr>
     </w:lvl>
     <w:lvl w:ilvl="3">
@@ -10300,7 +9811,7 @@
       <w:lvlText w:val="%4."/>
       <w:lvlJc w:val="left"/>
       <w:pPr>
-        <w:ind w:left="2880" w:hanging="480"/>
+        <w:ind w:left="2880" w:hanging="360"/>
       </w:pPr>
     </w:lvl>
     <w:lvl w:ilvl="4">
@@ -10309,7 +9820,7 @@
       <w:lvlText w:val="%5."/>
       <w:lvlJc w:val="left"/>
       <w:pPr>
-        <w:ind w:left="3600" w:hanging="480"/>
+        <w:ind w:left="3600" w:hanging="360"/>
       </w:pPr>
     </w:lvl>
     <w:lvl w:ilvl="5">
@@ -10318,7 +9829,7 @@
       <w:lvlText w:val="%6."/>
       <w:lvlJc w:val="left"/>
       <w:pPr>
-        <w:ind w:left="4320" w:hanging="480"/>
+        <w:ind w:left="4320" w:hanging="360"/>
       </w:pPr>
     </w:lvl>
     <w:lvl w:ilvl="6">
@@ -10327,7 +9838,7 @@
       <w:lvlText w:val="%7."/>
       <w:lvlJc w:val="left"/>
       <w:pPr>
-        <w:ind w:left="5040" w:hanging="480"/>
+        <w:ind w:left="5040" w:hanging="360"/>
       </w:pPr>
     </w:lvl>
     <w:lvl w:ilvl="7">
@@ -10336,7 +9847,7 @@
       <w:lvlText w:val="%8."/>
       <w:lvlJc w:val="left"/>
       <w:pPr>
-        <w:ind w:left="5760" w:hanging="480"/>
+        <w:ind w:left="5760" w:hanging="360"/>
       </w:pPr>
     </w:lvl>
     <w:lvl w:ilvl="8">
@@ -10345,12 +9856,12 @@
       <w:lvlText w:val="%9."/>
       <w:lvlJc w:val="left"/>
       <w:pPr>
-        <w:ind w:left="6480" w:hanging="480"/>
+        <w:ind w:left="6480" w:hanging="360"/>
       </w:pPr>
     </w:lvl>
   </w:abstractNum>
   <w:abstractNum w:abstractNumId="99417">
-    <w:nsid w:val="A99417"/>
+    <w:nsid w:val="00A99417"/>
     <w:multiLevelType w:val="multilevel"/>
     <w:lvl w:ilvl="0">
       <w:start w:val="7"/>
@@ -10358,7 +9869,7 @@
       <w:lvlText w:val="%1."/>
       <w:lvlJc w:val="left"/>
       <w:pPr>
-        <w:ind w:left="720" w:hanging="480"/>
+        <w:ind w:left="720" w:hanging="360"/>
       </w:pPr>
     </w:lvl>
     <w:lvl w:ilvl="1">
@@ -10367,7 +9878,7 @@
       <w:lvlText w:val="%2."/>
       <w:lvlJc w:val="left"/>
       <w:pPr>
-        <w:ind w:left="1440" w:hanging="480"/>
+        <w:ind w:left="1440" w:hanging="360"/>
       </w:pPr>
     </w:lvl>
     <w:lvl w:ilvl="2">
@@ -10376,7 +9887,7 @@
       <w:lvlText w:val="%3."/>
       <w:lvlJc w:val="left"/>
       <w:pPr>
-        <w:ind w:left="2160" w:hanging="480"/>
+        <w:ind w:left="2160" w:hanging="360"/>
       </w:pPr>
     </w:lvl>
     <w:lvl w:ilvl="3">
@@ -10385,7 +9896,7 @@
       <w:lvlText w:val="%4."/>
       <w:lvlJc w:val="left"/>
       <w:pPr>
-        <w:ind w:left="2880" w:hanging="480"/>
+        <w:ind w:left="2880" w:hanging="360"/>
       </w:pPr>
     </w:lvl>
     <w:lvl w:ilvl="4">
@@ -10394,7 +9905,7 @@
       <w:lvlText w:val="%5."/>
       <w:lvlJc w:val="left"/>
       <w:pPr>
-        <w:ind w:left="3600" w:hanging="480"/>
+        <w:ind w:left="3600" w:hanging="360"/>
       </w:pPr>
     </w:lvl>
     <w:lvl w:ilvl="5">
@@ -10403,7 +9914,7 @@
       <w:lvlText w:val="%6."/>
       <w:lvlJc w:val="left"/>
       <w:pPr>
-        <w:ind w:left="4320" w:hanging="480"/>
+        <w:ind w:left="4320" w:hanging="360"/>
       </w:pPr>
     </w:lvl>
     <w:lvl w:ilvl="6">
@@ -10412,7 +9923,7 @@
       <w:lvlText w:val="%7."/>
       <w:lvlJc w:val="left"/>
       <w:pPr>
-        <w:ind w:left="5040" w:hanging="480"/>
+        <w:ind w:left="5040" w:hanging="360"/>
       </w:pPr>
     </w:lvl>
     <w:lvl w:ilvl="7">
@@ -10421,7 +9932,7 @@
       <w:lvlText w:val="%8."/>
       <w:lvlJc w:val="left"/>
       <w:pPr>
-        <w:ind w:left="5760" w:hanging="480"/>
+        <w:ind w:left="5760" w:hanging="360"/>
       </w:pPr>
     </w:lvl>
     <w:lvl w:ilvl="8">
@@ -10430,12 +9941,12 @@
       <w:lvlText w:val="%9."/>
       <w:lvlJc w:val="left"/>
       <w:pPr>
-        <w:ind w:left="6480" w:hanging="480"/>
+        <w:ind w:left="6480" w:hanging="360"/>
       </w:pPr>
     </w:lvl>
   </w:abstractNum>
   <w:abstractNum w:abstractNumId="99418">
-    <w:nsid w:val="A99418"/>
+    <w:nsid w:val="00A99418"/>
     <w:multiLevelType w:val="multilevel"/>
     <w:lvl w:ilvl="0">
       <w:start w:val="8"/>
@@ -10443,7 +9954,7 @@
       <w:lvlText w:val="%1."/>
       <w:lvlJc w:val="left"/>
       <w:pPr>
-        <w:ind w:left="720" w:hanging="480"/>
+        <w:ind w:left="720" w:hanging="360"/>
       </w:pPr>
     </w:lvl>
     <w:lvl w:ilvl="1">
@@ -10452,7 +9963,7 @@
       <w:lvlText w:val="%2."/>
       <w:lvlJc w:val="left"/>
       <w:pPr>
-        <w:ind w:left="1440" w:hanging="480"/>
+        <w:ind w:left="1440" w:hanging="360"/>
       </w:pPr>
     </w:lvl>
     <w:lvl w:ilvl="2">
@@ -10461,7 +9972,7 @@
       <w:lvlText w:val="%3."/>
       <w:lvlJc w:val="left"/>
       <w:pPr>
-        <w:ind w:left="2160" w:hanging="480"/>
+        <w:ind w:left="2160" w:hanging="360"/>
       </w:pPr>
     </w:lvl>
     <w:lvl w:ilvl="3">
@@ -10470,7 +9981,7 @@
       <w:lvlText w:val="%4."/>
       <w:lvlJc w:val="left"/>
       <w:pPr>
-        <w:ind w:left="2880" w:hanging="480"/>
+        <w:ind w:left="2880" w:hanging="360"/>
       </w:pPr>
     </w:lvl>
     <w:lvl w:ilvl="4">
@@ -10479,7 +9990,7 @@
       <w:lvlText w:val="%5."/>
       <w:lvlJc w:val="left"/>
       <w:pPr>
-        <w:ind w:left="3600" w:hanging="480"/>
+        <w:ind w:left="3600" w:hanging="360"/>
       </w:pPr>
     </w:lvl>
     <w:lvl w:ilvl="5">
@@ -10488,7 +9999,7 @@
       <w:lvlText w:val="%6."/>
       <w:lvlJc w:val="left"/>
       <w:pPr>
-        <w:ind w:left="4320" w:hanging="480"/>
+        <w:ind w:left="4320" w:hanging="360"/>
       </w:pPr>
     </w:lvl>
     <w:lvl w:ilvl="6">
@@ -10497,7 +10008,7 @@
       <w:lvlText w:val="%7."/>
       <w:lvlJc w:val="left"/>
       <w:pPr>
-        <w:ind w:left="5040" w:hanging="480"/>
+        <w:ind w:left="5040" w:hanging="360"/>
       </w:pPr>
     </w:lvl>
     <w:lvl w:ilvl="7">
@@ -10506,7 +10017,7 @@
       <w:lvlText w:val="%8."/>
       <w:lvlJc w:val="left"/>
       <w:pPr>
-        <w:ind w:left="5760" w:hanging="480"/>
+        <w:ind w:left="5760" w:hanging="360"/>
       </w:pPr>
     </w:lvl>
     <w:lvl w:ilvl="8">
@@ -10515,12 +10026,12 @@
       <w:lvlText w:val="%9."/>
       <w:lvlJc w:val="left"/>
       <w:pPr>
-        <w:ind w:left="6480" w:hanging="480"/>
+        <w:ind w:left="6480" w:hanging="360"/>
       </w:pPr>
     </w:lvl>
   </w:abstractNum>
   <w:abstractNum w:abstractNumId="99419">
-    <w:nsid w:val="A99419"/>
+    <w:nsid w:val="00A99419"/>
     <w:multiLevelType w:val="multilevel"/>
     <w:lvl w:ilvl="0">
       <w:start w:val="9"/>
@@ -10528,7 +10039,7 @@
       <w:lvlText w:val="%1."/>
       <w:lvlJc w:val="left"/>
       <w:pPr>
-        <w:ind w:left="720" w:hanging="480"/>
+        <w:ind w:left="720" w:hanging="360"/>
       </w:pPr>
     </w:lvl>
     <w:lvl w:ilvl="1">
@@ -10537,7 +10048,7 @@
       <w:lvlText w:val="%2."/>
       <w:lvlJc w:val="left"/>
       <w:pPr>
-        <w:ind w:left="1440" w:hanging="480"/>
+        <w:ind w:left="1440" w:hanging="360"/>
       </w:pPr>
     </w:lvl>
     <w:lvl w:ilvl="2">
@@ -10546,7 +10057,7 @@
       <w:lvlText w:val="%3."/>
       <w:lvlJc w:val="left"/>
       <w:pPr>
-        <w:ind w:left="2160" w:hanging="480"/>
+        <w:ind w:left="2160" w:hanging="360"/>
       </w:pPr>
     </w:lvl>
     <w:lvl w:ilvl="3">
@@ -10555,7 +10066,7 @@
       <w:lvlText w:val="%4."/>
       <w:lvlJc w:val="left"/>
       <w:pPr>
-        <w:ind w:left="2880" w:hanging="480"/>
+        <w:ind w:left="2880" w:hanging="360"/>
       </w:pPr>
     </w:lvl>
     <w:lvl w:ilvl="4">
@@ -10564,7 +10075,7 @@
       <w:lvlText w:val="%5."/>
       <w:lvlJc w:val="left"/>
       <w:pPr>
-        <w:ind w:left="3600" w:hanging="480"/>
+        <w:ind w:left="3600" w:hanging="360"/>
       </w:pPr>
     </w:lvl>
     <w:lvl w:ilvl="5">
@@ -10573,7 +10084,7 @@
       <w:lvlText w:val="%6."/>
       <w:lvlJc w:val="left"/>
       <w:pPr>
-        <w:ind w:left="4320" w:hanging="480"/>
+        <w:ind w:left="4320" w:hanging="360"/>
       </w:pPr>
     </w:lvl>
     <w:lvl w:ilvl="6">
@@ -10582,7 +10093,7 @@
       <w:lvlText w:val="%7."/>
       <w:lvlJc w:val="left"/>
       <w:pPr>
-        <w:ind w:left="5040" w:hanging="480"/>
+        <w:ind w:left="5040" w:hanging="360"/>
       </w:pPr>
     </w:lvl>
     <w:lvl w:ilvl="7">
@@ -10591,7 +10102,7 @@
       <w:lvlText w:val="%8."/>
       <w:lvlJc w:val="left"/>
       <w:pPr>
-        <w:ind w:left="5760" w:hanging="480"/>
+        <w:ind w:left="5760" w:hanging="360"/>
       </w:pPr>
     </w:lvl>
     <w:lvl w:ilvl="8">
@@ -10600,12 +10111,12 @@
       <w:lvlText w:val="%9."/>
       <w:lvlJc w:val="left"/>
       <w:pPr>
-        <w:ind w:left="6480" w:hanging="480"/>
+        <w:ind w:left="6480" w:hanging="360"/>
       </w:pPr>
     </w:lvl>
   </w:abstractNum>
   <w:abstractNum w:abstractNumId="994110">
-    <w:nsid w:val="A994110"/>
+    <w:nsid w:val="0A994110"/>
     <w:multiLevelType w:val="multilevel"/>
     <w:lvl w:ilvl="0">
       <w:start w:val="10"/>
@@ -10613,7 +10124,7 @@
       <w:lvlText w:val="%1."/>
       <w:lvlJc w:val="left"/>
       <w:pPr>
-        <w:ind w:left="720" w:hanging="480"/>
+        <w:ind w:left="720" w:hanging="360"/>
       </w:pPr>
     </w:lvl>
     <w:lvl w:ilvl="1">
@@ -10622,7 +10133,7 @@
       <w:lvlText w:val="%2."/>
       <w:lvlJc w:val="left"/>
       <w:pPr>
-        <w:ind w:left="1440" w:hanging="480"/>
+        <w:ind w:left="1440" w:hanging="360"/>
       </w:pPr>
     </w:lvl>
     <w:lvl w:ilvl="2">
@@ -10631,7 +10142,7 @@
       <w:lvlText w:val="%3."/>
       <w:lvlJc w:val="left"/>
       <w:pPr>
-        <w:ind w:left="2160" w:hanging="480"/>
+        <w:ind w:left="2160" w:hanging="360"/>
       </w:pPr>
     </w:lvl>
     <w:lvl w:ilvl="3">
@@ -10640,7 +10151,7 @@
       <w:lvlText w:val="%4."/>
       <w:lvlJc w:val="left"/>
       <w:pPr>
-        <w:ind w:left="2880" w:hanging="480"/>
+        <w:ind w:left="2880" w:hanging="360"/>
       </w:pPr>
     </w:lvl>
     <w:lvl w:ilvl="4">
@@ -10649,7 +10160,7 @@
       <w:lvlText w:val="%5."/>
       <w:lvlJc w:val="left"/>
       <w:pPr>
-        <w:ind w:left="3600" w:hanging="480"/>
+        <w:ind w:left="3600" w:hanging="360"/>
       </w:pPr>
     </w:lvl>
     <w:lvl w:ilvl="5">
@@ -10658,7 +10169,7 @@
       <w:lvlText w:val="%6."/>
       <w:lvlJc w:val="left"/>
       <w:pPr>
-        <w:ind w:left="4320" w:hanging="480"/>
+        <w:ind w:left="4320" w:hanging="360"/>
       </w:pPr>
     </w:lvl>
     <w:lvl w:ilvl="6">
@@ -10667,7 +10178,7 @@
       <w:lvlText w:val="%7."/>
       <w:lvlJc w:val="left"/>
       <w:pPr>
-        <w:ind w:left="5040" w:hanging="480"/>
+        <w:ind w:left="5040" w:hanging="360"/>
       </w:pPr>
     </w:lvl>
     <w:lvl w:ilvl="7">
@@ -10676,7 +10187,7 @@
       <w:lvlText w:val="%8."/>
       <w:lvlJc w:val="left"/>
       <w:pPr>
-        <w:ind w:left="5760" w:hanging="480"/>
+        <w:ind w:left="5760" w:hanging="360"/>
       </w:pPr>
     </w:lvl>
     <w:lvl w:ilvl="8">
@@ -10685,12 +10196,12 @@
       <w:lvlText w:val="%9."/>
       <w:lvlJc w:val="left"/>
       <w:pPr>
-        <w:ind w:left="6480" w:hanging="480"/>
+        <w:ind w:left="6480" w:hanging="360"/>
       </w:pPr>
     </w:lvl>
   </w:abstractNum>
   <w:abstractNum w:abstractNumId="994111">
-    <w:nsid w:val="A994111"/>
+    <w:nsid w:val="0A994111"/>
     <w:multiLevelType w:val="multilevel"/>
     <w:lvl w:ilvl="0">
       <w:start w:val="11"/>
@@ -10698,7 +10209,7 @@
       <w:lvlText w:val="%1."/>
       <w:lvlJc w:val="left"/>
       <w:pPr>
-        <w:ind w:left="720" w:hanging="480"/>
+        <w:ind w:left="720" w:hanging="360"/>
       </w:pPr>
     </w:lvl>
     <w:lvl w:ilvl="1">
@@ -10707,7 +10218,7 @@
       <w:lvlText w:val="%2."/>
       <w:lvlJc w:val="left"/>
       <w:pPr>
-        <w:ind w:left="1440" w:hanging="480"/>
+        <w:ind w:left="1440" w:hanging="360"/>
       </w:pPr>
     </w:lvl>
     <w:lvl w:ilvl="2">
@@ -10716,7 +10227,7 @@
       <w:lvlText w:val="%3."/>
       <w:lvlJc w:val="left"/>
       <w:pPr>
-        <w:ind w:left="2160" w:hanging="480"/>
+        <w:ind w:left="2160" w:hanging="360"/>
       </w:pPr>
     </w:lvl>
     <w:lvl w:ilvl="3">
@@ -10725,7 +10236,7 @@
       <w:lvlText w:val="%4."/>
       <w:lvlJc w:val="left"/>
       <w:pPr>
-        <w:ind w:left="2880" w:hanging="480"/>
+        <w:ind w:left="2880" w:hanging="360"/>
       </w:pPr>
     </w:lvl>
     <w:lvl w:ilvl="4">
@@ -10734,7 +10245,7 @@
       <w:lvlText w:val="%5."/>
       <w:lvlJc w:val="left"/>
       <w:pPr>
-        <w:ind w:left="3600" w:hanging="480"/>
+        <w:ind w:left="3600" w:hanging="360"/>
       </w:pPr>
     </w:lvl>
     <w:lvl w:ilvl="5">
@@ -10743,7 +10254,7 @@
       <w:lvlText w:val="%6."/>
       <w:lvlJc w:val="left"/>
       <w:pPr>
-        <w:ind w:left="4320" w:hanging="480"/>
+        <w:ind w:left="4320" w:hanging="360"/>
       </w:pPr>
     </w:lvl>
     <w:lvl w:ilvl="6">
@@ -10752,7 +10263,7 @@
       <w:lvlText w:val="%7."/>
       <w:lvlJc w:val="left"/>
       <w:pPr>
-        <w:ind w:left="5040" w:hanging="480"/>
+        <w:ind w:left="5040" w:hanging="360"/>
       </w:pPr>
     </w:lvl>
     <w:lvl w:ilvl="7">
@@ -10761,7 +10272,7 @@
       <w:lvlText w:val="%8."/>
       <w:lvlJc w:val="left"/>
       <w:pPr>
-        <w:ind w:left="5760" w:hanging="480"/>
+        <w:ind w:left="5760" w:hanging="360"/>
       </w:pPr>
     </w:lvl>
     <w:lvl w:ilvl="8">
@@ -10770,12 +10281,12 @@
       <w:lvlText w:val="%9."/>
       <w:lvlJc w:val="left"/>
       <w:pPr>
-        <w:ind w:left="6480" w:hanging="480"/>
+        <w:ind w:left="6480" w:hanging="360"/>
       </w:pPr>
     </w:lvl>
   </w:abstractNum>
   <w:abstractNum w:abstractNumId="994112">
-    <w:nsid w:val="A994112"/>
+    <w:nsid w:val="0A994112"/>
     <w:multiLevelType w:val="multilevel"/>
     <w:lvl w:ilvl="0">
       <w:start w:val="12"/>
@@ -10783,7 +10294,7 @@
       <w:lvlText w:val="%1."/>
       <w:lvlJc w:val="left"/>
       <w:pPr>
-        <w:ind w:left="720" w:hanging="480"/>
+        <w:ind w:left="720" w:hanging="360"/>
       </w:pPr>
     </w:lvl>
     <w:lvl w:ilvl="1">
@@ -10792,7 +10303,7 @@
       <w:lvlText w:val="%2."/>
       <w:lvlJc w:val="left"/>
       <w:pPr>
-        <w:ind w:left="1440" w:hanging="480"/>
+        <w:ind w:left="1440" w:hanging="360"/>
       </w:pPr>
     </w:lvl>
     <w:lvl w:ilvl="2">
@@ -10801,7 +10312,7 @@
       <w:lvlText w:val="%3."/>
       <w:lvlJc w:val="left"/>
       <w:pPr>
-        <w:ind w:left="2160" w:hanging="480"/>
+        <w:ind w:left="2160" w:hanging="360"/>
       </w:pPr>
     </w:lvl>
     <w:lvl w:ilvl="3">
@@ -10810,7 +10321,7 @@
       <w:lvlText w:val="%4."/>
       <w:lvlJc w:val="left"/>
       <w:pPr>
-        <w:ind w:left="2880" w:hanging="480"/>
+        <w:ind w:left="2880" w:hanging="360"/>
       </w:pPr>
     </w:lvl>
     <w:lvl w:ilvl="4">
@@ -10819,7 +10330,7 @@
       <w:lvlText w:val="%5."/>
       <w:lvlJc w:val="left"/>
       <w:pPr>
-        <w:ind w:left="3600" w:hanging="480"/>
+        <w:ind w:left="3600" w:hanging="360"/>
       </w:pPr>
     </w:lvl>
     <w:lvl w:ilvl="5">
@@ -10828,7 +10339,7 @@
       <w:lvlText w:val="%6."/>
       <w:lvlJc w:val="left"/>
       <w:pPr>
-        <w:ind w:left="4320" w:hanging="480"/>
+        <w:ind w:left="4320" w:hanging="360"/>
       </w:pPr>
     </w:lvl>
     <w:lvl w:ilvl="6">
@@ -10837,7 +10348,7 @@
       <w:lvlText w:val="%7."/>
       <w:lvlJc w:val="left"/>
       <w:pPr>
-        <w:ind w:left="5040" w:hanging="480"/>
+        <w:ind w:left="5040" w:hanging="360"/>
       </w:pPr>
     </w:lvl>
     <w:lvl w:ilvl="7">
@@ -10846,7 +10357,7 @@
       <w:lvlText w:val="%8."/>
       <w:lvlJc w:val="left"/>
       <w:pPr>
-        <w:ind w:left="5760" w:hanging="480"/>
+        <w:ind w:left="5760" w:hanging="360"/>
       </w:pPr>
     </w:lvl>
     <w:lvl w:ilvl="8">
@@ -10855,12 +10366,12 @@
       <w:lvlText w:val="%9."/>
       <w:lvlJc w:val="left"/>
       <w:pPr>
-        <w:ind w:left="6480" w:hanging="480"/>
+        <w:ind w:left="6480" w:hanging="360"/>
       </w:pPr>
     </w:lvl>
   </w:abstractNum>
   <w:abstractNum w:abstractNumId="994113">
-    <w:nsid w:val="A994113"/>
+    <w:nsid w:val="0A994113"/>
     <w:multiLevelType w:val="multilevel"/>
     <w:lvl w:ilvl="0">
       <w:start w:val="13"/>
@@ -10868,7 +10379,7 @@
       <w:lvlText w:val="%1."/>
       <w:lvlJc w:val="left"/>
       <w:pPr>
-        <w:ind w:left="720" w:hanging="480"/>
+        <w:ind w:left="720" w:hanging="360"/>
       </w:pPr>
     </w:lvl>
     <w:lvl w:ilvl="1">
@@ -10877,7 +10388,7 @@
       <w:lvlText w:val="%2."/>
       <w:lvlJc w:val="left"/>
       <w:pPr>
-        <w:ind w:left="1440" w:hanging="480"/>
+        <w:ind w:left="1440" w:hanging="360"/>
       </w:pPr>
     </w:lvl>
     <w:lvl w:ilvl="2">
@@ -10886,7 +10397,7 @@
       <w:lvlText w:val="%3."/>
       <w:lvlJc w:val="left"/>
       <w:pPr>
-        <w:ind w:left="2160" w:hanging="480"/>
+        <w:ind w:left="2160" w:hanging="360"/>
       </w:pPr>
     </w:lvl>
     <w:lvl w:ilvl="3">
@@ -10895,7 +10406,7 @@
       <w:lvlText w:val="%4."/>
       <w:lvlJc w:val="left"/>
       <w:pPr>
-        <w:ind w:left="2880" w:hanging="480"/>
+        <w:ind w:left="2880" w:hanging="360"/>
       </w:pPr>
     </w:lvl>
     <w:lvl w:ilvl="4">
@@ -10904,7 +10415,7 @@
       <w:lvlText w:val="%5."/>
       <w:lvlJc w:val="left"/>
       <w:pPr>
-        <w:ind w:left="3600" w:hanging="480"/>
+        <w:ind w:left="3600" w:hanging="360"/>
       </w:pPr>
     </w:lvl>
     <w:lvl w:ilvl="5">
@@ -10913,7 +10424,7 @@
       <w:lvlText w:val="%6."/>
       <w:lvlJc w:val="left"/>
       <w:pPr>
-        <w:ind w:left="4320" w:hanging="480"/>
+        <w:ind w:left="4320" w:hanging="360"/>
       </w:pPr>
     </w:lvl>
     <w:lvl w:ilvl="6">
@@ -10922,7 +10433,7 @@
       <w:lvlText w:val="%7."/>
       <w:lvlJc w:val="left"/>
       <w:pPr>
-        <w:ind w:left="5040" w:hanging="480"/>
+        <w:ind w:left="5040" w:hanging="360"/>
       </w:pPr>
     </w:lvl>
     <w:lvl w:ilvl="7">
@@ -10931,7 +10442,7 @@
       <w:lvlText w:val="%8."/>
       <w:lvlJc w:val="left"/>
       <w:pPr>
-        <w:ind w:left="5760" w:hanging="480"/>
+        <w:ind w:left="5760" w:hanging="360"/>
       </w:pPr>
     </w:lvl>
     <w:lvl w:ilvl="8">
@@ -10940,12 +10451,12 @@
       <w:lvlText w:val="%9."/>
       <w:lvlJc w:val="left"/>
       <w:pPr>
-        <w:ind w:left="6480" w:hanging="480"/>
+        <w:ind w:left="6480" w:hanging="360"/>
       </w:pPr>
     </w:lvl>
   </w:abstractNum>
   <w:abstractNum w:abstractNumId="994114">
-    <w:nsid w:val="A994114"/>
+    <w:nsid w:val="0A994114"/>
     <w:multiLevelType w:val="multilevel"/>
     <w:lvl w:ilvl="0">
       <w:start w:val="14"/>
@@ -10953,7 +10464,7 @@
       <w:lvlText w:val="%1."/>
       <w:lvlJc w:val="left"/>
       <w:pPr>
-        <w:ind w:left="720" w:hanging="480"/>
+        <w:ind w:left="720" w:hanging="360"/>
       </w:pPr>
     </w:lvl>
     <w:lvl w:ilvl="1">
@@ -10962,7 +10473,7 @@
       <w:lvlText w:val="%2."/>
       <w:lvlJc w:val="left"/>
       <w:pPr>
-        <w:ind w:left="1440" w:hanging="480"/>
+        <w:ind w:left="1440" w:hanging="360"/>
       </w:pPr>
     </w:lvl>
     <w:lvl w:ilvl="2">
@@ -10971,7 +10482,7 @@
       <w:lvlText w:val="%3."/>
       <w:lvlJc w:val="left"/>
       <w:pPr>
-        <w:ind w:left="2160" w:hanging="480"/>
+        <w:ind w:left="2160" w:hanging="360"/>
       </w:pPr>
     </w:lvl>
     <w:lvl w:ilvl="3">
@@ -10980,7 +10491,7 @@
       <w:lvlText w:val="%4."/>
       <w:lvlJc w:val="left"/>
       <w:pPr>
-        <w:ind w:left="2880" w:hanging="480"/>
+        <w:ind w:left="2880" w:hanging="360"/>
       </w:pPr>
     </w:lvl>
     <w:lvl w:ilvl="4">
@@ -10989,7 +10500,7 @@
       <w:lvlText w:val="%5."/>
       <w:lvlJc w:val="left"/>
       <w:pPr>
-        <w:ind w:left="3600" w:hanging="480"/>
+        <w:ind w:left="3600" w:hanging="360"/>
       </w:pPr>
     </w:lvl>
     <w:lvl w:ilvl="5">
@@ -10998,7 +10509,7 @@
       <w:lvlText w:val="%6."/>
       <w:lvlJc w:val="left"/>
       <w:pPr>
-        <w:ind w:left="4320" w:hanging="480"/>
+        <w:ind w:left="4320" w:hanging="360"/>
       </w:pPr>
     </w:lvl>
     <w:lvl w:ilvl="6">
@@ -11007,7 +10518,7 @@
       <w:lvlText w:val="%7."/>
       <w:lvlJc w:val="left"/>
       <w:pPr>
-        <w:ind w:left="5040" w:hanging="480"/>
+        <w:ind w:left="5040" w:hanging="360"/>
       </w:pPr>
     </w:lvl>
     <w:lvl w:ilvl="7">
@@ -11016,7 +10527,7 @@
       <w:lvlText w:val="%8."/>
       <w:lvlJc w:val="left"/>
       <w:pPr>
-        <w:ind w:left="5760" w:hanging="480"/>
+        <w:ind w:left="5760" w:hanging="360"/>
       </w:pPr>
     </w:lvl>
     <w:lvl w:ilvl="8">
@@ -11025,12 +10536,12 @@
       <w:lvlText w:val="%9."/>
       <w:lvlJc w:val="left"/>
       <w:pPr>
-        <w:ind w:left="6480" w:hanging="480"/>
+        <w:ind w:left="6480" w:hanging="360"/>
       </w:pPr>
     </w:lvl>
   </w:abstractNum>
   <w:abstractNum w:abstractNumId="994115">
-    <w:nsid w:val="A994115"/>
+    <w:nsid w:val="0A994115"/>
     <w:multiLevelType w:val="multilevel"/>
     <w:lvl w:ilvl="0">
       <w:start w:val="15"/>
@@ -11038,7 +10549,7 @@
       <w:lvlText w:val="%1."/>
       <w:lvlJc w:val="left"/>
       <w:pPr>
-        <w:ind w:left="720" w:hanging="480"/>
+        <w:ind w:left="720" w:hanging="360"/>
       </w:pPr>
     </w:lvl>
     <w:lvl w:ilvl="1">
@@ -11047,7 +10558,7 @@
       <w:lvlText w:val="%2."/>
       <w:lvlJc w:val="left"/>
       <w:pPr>
-        <w:ind w:left="1440" w:hanging="480"/>
+        <w:ind w:left="1440" w:hanging="360"/>
       </w:pPr>
     </w:lvl>
     <w:lvl w:ilvl="2">
@@ -11056,7 +10567,7 @@
       <w:lvlText w:val="%3."/>
       <w:lvlJc w:val="left"/>
       <w:pPr>
-        <w:ind w:left="2160" w:hanging="480"/>
+        <w:ind w:left="2160" w:hanging="360"/>
       </w:pPr>
     </w:lvl>
     <w:lvl w:ilvl="3">
@@ -11065,7 +10576,7 @@
       <w:lvlText w:val="%4."/>
       <w:lvlJc w:val="left"/>
       <w:pPr>
-        <w:ind w:left="2880" w:hanging="480"/>
+        <w:ind w:left="2880" w:hanging="360"/>
       </w:pPr>
     </w:lvl>
     <w:lvl w:ilvl="4">
@@ -11074,7 +10585,7 @@
       <w:lvlText w:val="%5."/>
       <w:lvlJc w:val="left"/>
       <w:pPr>
-        <w:ind w:left="3600" w:hanging="480"/>
+        <w:ind w:left="3600" w:hanging="360"/>
       </w:pPr>
     </w:lvl>
     <w:lvl w:ilvl="5">
@@ -11083,7 +10594,7 @@
       <w:lvlText w:val="%6."/>
       <w:lvlJc w:val="left"/>
       <w:pPr>
-        <w:ind w:left="4320" w:hanging="480"/>
+        <w:ind w:left="4320" w:hanging="360"/>
       </w:pPr>
     </w:lvl>
     <w:lvl w:ilvl="6">
@@ -11092,7 +10603,7 @@
       <w:lvlText w:val="%7."/>
       <w:lvlJc w:val="left"/>
       <w:pPr>
-        <w:ind w:left="5040" w:hanging="480"/>
+        <w:ind w:left="5040" w:hanging="360"/>
       </w:pPr>
     </w:lvl>
     <w:lvl w:ilvl="7">
@@ -11101,7 +10612,7 @@
       <w:lvlText w:val="%8."/>
       <w:lvlJc w:val="left"/>
       <w:pPr>
-        <w:ind w:left="5760" w:hanging="480"/>
+        <w:ind w:left="5760" w:hanging="360"/>
       </w:pPr>
     </w:lvl>
     <w:lvl w:ilvl="8">
@@ -11110,12 +10621,12 @@
       <w:lvlText w:val="%9."/>
       <w:lvlJc w:val="left"/>
       <w:pPr>
-        <w:ind w:left="6480" w:hanging="480"/>
+        <w:ind w:left="6480" w:hanging="360"/>
       </w:pPr>
     </w:lvl>
   </w:abstractNum>
   <w:abstractNum w:abstractNumId="994116">
-    <w:nsid w:val="A994116"/>
+    <w:nsid w:val="0A994116"/>
     <w:multiLevelType w:val="multilevel"/>
     <w:lvl w:ilvl="0">
       <w:start w:val="16"/>
@@ -11123,7 +10634,7 @@
       <w:lvlText w:val="%1."/>
       <w:lvlJc w:val="left"/>
       <w:pPr>
-        <w:ind w:left="720" w:hanging="480"/>
+        <w:ind w:left="720" w:hanging="360"/>
       </w:pPr>
     </w:lvl>
     <w:lvl w:ilvl="1">
@@ -11132,7 +10643,7 @@
       <w:lvlText w:val="%2."/>
       <w:lvlJc w:val="left"/>
       <w:pPr>
-        <w:ind w:left="1440" w:hanging="480"/>
+        <w:ind w:left="1440" w:hanging="360"/>
       </w:pPr>
     </w:lvl>
     <w:lvl w:ilvl="2">
@@ -11141,7 +10652,7 @@
       <w:lvlText w:val="%3."/>
       <w:lvlJc w:val="left"/>
       <w:pPr>
-        <w:ind w:left="2160" w:hanging="480"/>
+        <w:ind w:left="2160" w:hanging="360"/>
       </w:pPr>
     </w:lvl>
     <w:lvl w:ilvl="3">
@@ -11150,7 +10661,7 @@
       <w:lvlText w:val="%4."/>
       <w:lvlJc w:val="left"/>
       <w:pPr>
-        <w:ind w:left="2880" w:hanging="480"/>
+        <w:ind w:left="2880" w:hanging="360"/>
       </w:pPr>
     </w:lvl>
     <w:lvl w:ilvl="4">
@@ -11159,7 +10670,7 @@
       <w:lvlText w:val="%5."/>
       <w:lvlJc w:val="left"/>
       <w:pPr>
-        <w:ind w:left="3600" w:hanging="480"/>
+        <w:ind w:left="3600" w:hanging="360"/>
       </w:pPr>
     </w:lvl>
     <w:lvl w:ilvl="5">
@@ -11168,7 +10679,7 @@
       <w:lvlText w:val="%6."/>
       <w:lvlJc w:val="left"/>
       <w:pPr>
-        <w:ind w:left="4320" w:hanging="480"/>
+        <w:ind w:left="4320" w:hanging="360"/>
       </w:pPr>
     </w:lvl>
     <w:lvl w:ilvl="6">
@@ -11177,7 +10688,7 @@
       <w:lvlText w:val="%7."/>
       <w:lvlJc w:val="left"/>
       <w:pPr>
-        <w:ind w:left="5040" w:hanging="480"/>
+        <w:ind w:left="5040" w:hanging="360"/>
       </w:pPr>
     </w:lvl>
     <w:lvl w:ilvl="7">
@@ -11186,7 +10697,7 @@
       <w:lvlText w:val="%8."/>
       <w:lvlJc w:val="left"/>
       <w:pPr>
-        <w:ind w:left="5760" w:hanging="480"/>
+        <w:ind w:left="5760" w:hanging="360"/>
       </w:pPr>
     </w:lvl>
     <w:lvl w:ilvl="8">
@@ -11195,12 +10706,12 @@
       <w:lvlText w:val="%9."/>
       <w:lvlJc w:val="left"/>
       <w:pPr>
-        <w:ind w:left="6480" w:hanging="480"/>
+        <w:ind w:left="6480" w:hanging="360"/>
       </w:pPr>
     </w:lvl>
   </w:abstractNum>
   <w:abstractNum w:abstractNumId="994117">
-    <w:nsid w:val="A994117"/>
+    <w:nsid w:val="0A994117"/>
     <w:multiLevelType w:val="multilevel"/>
     <w:lvl w:ilvl="0">
       <w:start w:val="17"/>
@@ -11208,7 +10719,7 @@
       <w:lvlText w:val="%1."/>
       <w:lvlJc w:val="left"/>
       <w:pPr>
-        <w:ind w:left="720" w:hanging="480"/>
+        <w:ind w:left="720" w:hanging="360"/>
       </w:pPr>
     </w:lvl>
     <w:lvl w:ilvl="1">
@@ -11217,7 +10728,7 @@
       <w:lvlText w:val="%2."/>
       <w:lvlJc w:val="left"/>
       <w:pPr>
-        <w:ind w:left="1440" w:hanging="480"/>
+        <w:ind w:left="1440" w:hanging="360"/>
       </w:pPr>
     </w:lvl>
     <w:lvl w:ilvl="2">
@@ -11226,7 +10737,7 @@
       <w:lvlText w:val="%3."/>
       <w:lvlJc w:val="left"/>
       <w:pPr>
-        <w:ind w:left="2160" w:hanging="480"/>
+        <w:ind w:left="2160" w:hanging="360"/>
       </w:pPr>
     </w:lvl>
     <w:lvl w:ilvl="3">
@@ -11235,7 +10746,7 @@
       <w:lvlText w:val="%4."/>
       <w:lvlJc w:val="left"/>
       <w:pPr>
-        <w:ind w:left="2880" w:hanging="480"/>
+        <w:ind w:left="2880" w:hanging="360"/>
       </w:pPr>
     </w:lvl>
     <w:lvl w:ilvl="4">
@@ -11244,7 +10755,7 @@
       <w:lvlText w:val="%5."/>
       <w:lvlJc w:val="left"/>
       <w:pPr>
-        <w:ind w:left="3600" w:hanging="480"/>
+        <w:ind w:left="3600" w:hanging="360"/>
       </w:pPr>
     </w:lvl>
     <w:lvl w:ilvl="5">
@@ -11253,7 +10764,7 @@
       <w:lvlText w:val="%6."/>
       <w:lvlJc w:val="left"/>
       <w:pPr>
-        <w:ind w:left="4320" w:hanging="480"/>
+        <w:ind w:left="4320" w:hanging="360"/>
       </w:pPr>
     </w:lvl>
     <w:lvl w:ilvl="6">
@@ -11262,7 +10773,7 @@
       <w:lvlText w:val="%7."/>
       <w:lvlJc w:val="left"/>
       <w:pPr>
-        <w:ind w:left="5040" w:hanging="480"/>
+        <w:ind w:left="5040" w:hanging="360"/>
       </w:pPr>
     </w:lvl>
     <w:lvl w:ilvl="7">
@@ -11271,7 +10782,7 @@
       <w:lvlText w:val="%8."/>
       <w:lvlJc w:val="left"/>
       <w:pPr>
-        <w:ind w:left="5760" w:hanging="480"/>
+        <w:ind w:left="5760" w:hanging="360"/>
       </w:pPr>
     </w:lvl>
     <w:lvl w:ilvl="8">
@@ -11280,12 +10791,12 @@
       <w:lvlText w:val="%9."/>
       <w:lvlJc w:val="left"/>
       <w:pPr>
-        <w:ind w:left="6480" w:hanging="480"/>
+        <w:ind w:left="6480" w:hanging="360"/>
       </w:pPr>
     </w:lvl>
   </w:abstractNum>
   <w:abstractNum w:abstractNumId="994118">
-    <w:nsid w:val="A994118"/>
+    <w:nsid w:val="0A994118"/>
     <w:multiLevelType w:val="multilevel"/>
     <w:lvl w:ilvl="0">
       <w:start w:val="18"/>
@@ -11293,7 +10804,7 @@
       <w:lvlText w:val="%1."/>
       <w:lvlJc w:val="left"/>
       <w:pPr>
-        <w:ind w:left="720" w:hanging="480"/>
+        <w:ind w:left="720" w:hanging="360"/>
       </w:pPr>
     </w:lvl>
     <w:lvl w:ilvl="1">
@@ -11302,7 +10813,7 @@
       <w:lvlText w:val="%2."/>
       <w:lvlJc w:val="left"/>
       <w:pPr>
-        <w:ind w:left="1440" w:hanging="480"/>
+        <w:ind w:left="1440" w:hanging="360"/>
       </w:pPr>
     </w:lvl>
     <w:lvl w:ilvl="2">
@@ -11311,7 +10822,7 @@
       <w:lvlText w:val="%3."/>
       <w:lvlJc w:val="left"/>
       <w:pPr>
-        <w:ind w:left="2160" w:hanging="480"/>
+        <w:ind w:left="2160" w:hanging="360"/>
       </w:pPr>
     </w:lvl>
     <w:lvl w:ilvl="3">
@@ -11320,7 +10831,7 @@
       <w:lvlText w:val="%4."/>
       <w:lvlJc w:val="left"/>
       <w:pPr>
-        <w:ind w:left="2880" w:hanging="480"/>
+        <w:ind w:left="2880" w:hanging="360"/>
       </w:pPr>
     </w:lvl>
     <w:lvl w:ilvl="4">
@@ -11329,7 +10840,7 @@
       <w:lvlText w:val="%5."/>
       <w:lvlJc w:val="left"/>
       <w:pPr>
-        <w:ind w:left="3600" w:hanging="480"/>
+        <w:ind w:left="3600" w:hanging="360"/>
       </w:pPr>
     </w:lvl>
     <w:lvl w:ilvl="5">
@@ -11338,7 +10849,7 @@
       <w:lvlText w:val="%6."/>
       <w:lvlJc w:val="left"/>
       <w:pPr>
-        <w:ind w:left="4320" w:hanging="480"/>
+        <w:ind w:left="4320" w:hanging="360"/>
       </w:pPr>
     </w:lvl>
     <w:lvl w:ilvl="6">
@@ -11347,7 +10858,7 @@
       <w:lvlText w:val="%7."/>
       <w:lvlJc w:val="left"/>
       <w:pPr>
-        <w:ind w:left="5040" w:hanging="480"/>
+        <w:ind w:left="5040" w:hanging="360"/>
       </w:pPr>
     </w:lvl>
     <w:lvl w:ilvl="7">
@@ -11356,7 +10867,7 @@
       <w:lvlText w:val="%8."/>
       <w:lvlJc w:val="left"/>
       <w:pPr>
-        <w:ind w:left="5760" w:hanging="480"/>
+        <w:ind w:left="5760" w:hanging="360"/>
       </w:pPr>
     </w:lvl>
     <w:lvl w:ilvl="8">
@@ -11365,92 +10876,7 @@
       <w:lvlText w:val="%9."/>
       <w:lvlJc w:val="left"/>
       <w:pPr>
-        <w:ind w:left="6480" w:hanging="480"/>
-      </w:pPr>
-    </w:lvl>
-  </w:abstractNum>
-  <w:abstractNum w:abstractNumId="994119">
-    <w:nsid w:val="A994119"/>
-    <w:multiLevelType w:val="multilevel"/>
-    <w:lvl w:ilvl="0">
-      <w:start w:val="19"/>
-      <w:numFmt w:val="decimal"/>
-      <w:lvlText w:val="%1."/>
-      <w:lvlJc w:val="left"/>
-      <w:pPr>
-        <w:ind w:left="720" w:hanging="480"/>
-      </w:pPr>
-    </w:lvl>
-    <w:lvl w:ilvl="1">
-      <w:start w:val="19"/>
-      <w:numFmt w:val="decimal"/>
-      <w:lvlText w:val="%2."/>
-      <w:lvlJc w:val="left"/>
-      <w:pPr>
-        <w:ind w:left="1440" w:hanging="480"/>
-      </w:pPr>
-    </w:lvl>
-    <w:lvl w:ilvl="2">
-      <w:start w:val="19"/>
-      <w:numFmt w:val="decimal"/>
-      <w:lvlText w:val="%3."/>
-      <w:lvlJc w:val="left"/>
-      <w:pPr>
-        <w:ind w:left="2160" w:hanging="480"/>
-      </w:pPr>
-    </w:lvl>
-    <w:lvl w:ilvl="3">
-      <w:start w:val="19"/>
-      <w:numFmt w:val="decimal"/>
-      <w:lvlText w:val="%4."/>
-      <w:lvlJc w:val="left"/>
-      <w:pPr>
-        <w:ind w:left="2880" w:hanging="480"/>
-      </w:pPr>
-    </w:lvl>
-    <w:lvl w:ilvl="4">
-      <w:start w:val="19"/>
-      <w:numFmt w:val="decimal"/>
-      <w:lvlText w:val="%5."/>
-      <w:lvlJc w:val="left"/>
-      <w:pPr>
-        <w:ind w:left="3600" w:hanging="480"/>
-      </w:pPr>
-    </w:lvl>
-    <w:lvl w:ilvl="5">
-      <w:start w:val="19"/>
-      <w:numFmt w:val="decimal"/>
-      <w:lvlText w:val="%6."/>
-      <w:lvlJc w:val="left"/>
-      <w:pPr>
-        <w:ind w:left="4320" w:hanging="480"/>
-      </w:pPr>
-    </w:lvl>
-    <w:lvl w:ilvl="6">
-      <w:start w:val="19"/>
-      <w:numFmt w:val="decimal"/>
-      <w:lvlText w:val="%7."/>
-      <w:lvlJc w:val="left"/>
-      <w:pPr>
-        <w:ind w:left="5040" w:hanging="480"/>
-      </w:pPr>
-    </w:lvl>
-    <w:lvl w:ilvl="7">
-      <w:start w:val="19"/>
-      <w:numFmt w:val="decimal"/>
-      <w:lvlText w:val="%8."/>
-      <w:lvlJc w:val="left"/>
-      <w:pPr>
-        <w:ind w:left="5760" w:hanging="480"/>
-      </w:pPr>
-    </w:lvl>
-    <w:lvl w:ilvl="8">
-      <w:start w:val="19"/>
-      <w:numFmt w:val="decimal"/>
-      <w:lvlText w:val="%9."/>
-      <w:lvlJc w:val="left"/>
-      <w:pPr>
-        <w:ind w:left="6480" w:hanging="480"/>
+        <w:ind w:left="6480" w:hanging="360"/>
       </w:pPr>
     </w:lvl>
   </w:abstractNum>
@@ -12292,6 +11718,9 @@
     </w:lvlOverride>
   </w:num>
   <w:num w:numId="1045">
+    <w:abstractNumId w:val="991"/>
+  </w:num>
+  <w:num w:numId="1046">
     <w:abstractNumId w:val="994116"/>
     <w:lvlOverride w:ilvl="0">
       <w:startOverride w:val="16"/>
@@ -12320,9 +11749,6 @@
     <w:lvlOverride w:ilvl="8">
       <w:startOverride w:val="16"/>
     </w:lvlOverride>
-  </w:num>
-  <w:num w:numId="1046">
-    <w:abstractNumId w:val="991"/>
   </w:num>
   <w:num w:numId="1047">
     <w:abstractNumId w:val="994117"/>
@@ -12355,6 +11781,9 @@
     </w:lvlOverride>
   </w:num>
   <w:num w:numId="1048">
+    <w:abstractNumId w:val="991"/>
+  </w:num>
+  <w:num w:numId="1049">
     <w:abstractNumId w:val="994118"/>
     <w:lvlOverride w:ilvl="0">
       <w:startOverride w:val="18"/>
@@ -12384,40 +11813,7 @@
       <w:startOverride w:val="18"/>
     </w:lvlOverride>
   </w:num>
-  <w:num w:numId="1049">
-    <w:abstractNumId w:val="991"/>
-  </w:num>
   <w:num w:numId="1050">
-    <w:abstractNumId w:val="994119"/>
-    <w:lvlOverride w:ilvl="0">
-      <w:startOverride w:val="19"/>
-    </w:lvlOverride>
-    <w:lvlOverride w:ilvl="1">
-      <w:startOverride w:val="19"/>
-    </w:lvlOverride>
-    <w:lvlOverride w:ilvl="2">
-      <w:startOverride w:val="19"/>
-    </w:lvlOverride>
-    <w:lvlOverride w:ilvl="3">
-      <w:startOverride w:val="19"/>
-    </w:lvlOverride>
-    <w:lvlOverride w:ilvl="4">
-      <w:startOverride w:val="19"/>
-    </w:lvlOverride>
-    <w:lvlOverride w:ilvl="5">
-      <w:startOverride w:val="19"/>
-    </w:lvlOverride>
-    <w:lvlOverride w:ilvl="6">
-      <w:startOverride w:val="19"/>
-    </w:lvlOverride>
-    <w:lvlOverride w:ilvl="7">
-      <w:startOverride w:val="19"/>
-    </w:lvlOverride>
-    <w:lvlOverride w:ilvl="8">
-      <w:startOverride w:val="19"/>
-    </w:lvlOverride>
-  </w:num>
-  <w:num w:numId="1051">
     <w:abstractNumId w:val="99411"/>
     <w:lvlOverride w:ilvl="0">
       <w:startOverride w:val="1"/>
@@ -12447,7 +11843,7 @@
       <w:startOverride w:val="1"/>
     </w:lvlOverride>
   </w:num>
-  <w:num w:numId="1052">
+  <w:num w:numId="1051">
     <w:abstractNumId w:val="99412"/>
     <w:lvlOverride w:ilvl="0">
       <w:startOverride w:val="2"/>
@@ -12476,6 +11872,9 @@
     <w:lvlOverride w:ilvl="8">
       <w:startOverride w:val="2"/>
     </w:lvlOverride>
+  </w:num>
+  <w:num w:numId="1052">
+    <w:abstractNumId w:val="991"/>
   </w:num>
   <w:num w:numId="1053">
     <w:abstractNumId w:val="991"/>
@@ -12484,9 +11883,6 @@
     <w:abstractNumId w:val="991"/>
   </w:num>
   <w:num w:numId="1055">
-    <w:abstractNumId w:val="991"/>
-  </w:num>
-  <w:num w:numId="1056">
     <w:abstractNumId w:val="99413"/>
     <w:lvlOverride w:ilvl="0">
       <w:startOverride w:val="3"/>
@@ -12516,7 +11912,7 @@
       <w:startOverride w:val="3"/>
     </w:lvlOverride>
   </w:num>
-  <w:num w:numId="1057">
+  <w:num w:numId="1056">
     <w:abstractNumId w:val="99414"/>
     <w:lvlOverride w:ilvl="0">
       <w:startOverride w:val="4"/>
@@ -12546,7 +11942,7 @@
       <w:startOverride w:val="4"/>
     </w:lvlOverride>
   </w:num>
-  <w:num w:numId="1058">
+  <w:num w:numId="1057">
     <w:abstractNumId w:val="99415"/>
     <w:lvlOverride w:ilvl="0">
       <w:startOverride w:val="5"/>
@@ -12576,7 +11972,7 @@
       <w:startOverride w:val="5"/>
     </w:lvlOverride>
   </w:num>
-  <w:num w:numId="1059">
+  <w:num w:numId="1058">
     <w:abstractNumId w:val="99416"/>
     <w:lvlOverride w:ilvl="0">
       <w:startOverride w:val="6"/>
@@ -12606,7 +12002,7 @@
       <w:startOverride w:val="6"/>
     </w:lvlOverride>
   </w:num>
-  <w:num w:numId="1060">
+  <w:num w:numId="1059">
     <w:abstractNumId w:val="99417"/>
     <w:lvlOverride w:ilvl="0">
       <w:startOverride w:val="7"/>
@@ -12665,10 +12061,10 @@
     <w:name w:val="Body Text"/>
     <w:basedOn w:val="Normal"/>
     <w:link w:val="BodyTextChar"/>
+    <w:qFormat/>
     <w:pPr>
       <w:spacing w:after="180" w:before="180"/>
     </w:pPr>
-    <w:qFormat/>
   </w:style>
   <w:style w:customStyle="1" w:styleId="FirstParagraph" w:type="paragraph">
     <w:name w:val="First Paragraph"/>
@@ -12688,57 +12084,111 @@
     <w:name w:val="Title"/>
     <w:basedOn w:val="Normal"/>
     <w:next w:val="BodyText"/>
+    <w:link w:val="TitleChar"/>
+    <w:uiPriority w:val="10"/>
     <w:qFormat/>
+    <w:rsid w:val="00A10FD9"/>
     <w:pPr>
-      <w:keepNext/>
-      <w:keepLines/>
-      <w:spacing w:after="240" w:before="480"/>
+      <w:spacing w:after="80" w:line="240" w:lineRule="auto"/>
+      <w:contextualSpacing/>
       <w:jc w:val="center"/>
     </w:pPr>
     <w:rPr>
       <w:rFonts w:asciiTheme="majorHAnsi" w:cstheme="majorBidi" w:eastAsiaTheme="majorEastAsia" w:hAnsiTheme="majorHAnsi"/>
-      <w:b/>
-      <w:bCs/>
-      <w:color w:themeColor="accent1" w:themeShade="B5" w:val="345A8A"/>
-      <w:sz w:val="36"/>
-      <w:szCs w:val="36"/>
+      <w:sz w:val="56"/>
+      <w:szCs w:val="56"/>
+    </w:rPr>
+  </w:style>
+  <w:style w:customStyle="1" w:styleId="TitleChar" w:type="character">
+    <w:name w:val="Title Char"/>
+    <w:basedOn w:val="DefaultParagraphFont"/>
+    <w:link w:val="Title"/>
+    <w:uiPriority w:val="10"/>
+    <w:rsid w:val="00A10FD9"/>
+    <w:rPr>
+      <w:rFonts w:asciiTheme="majorHAnsi" w:cstheme="majorBidi" w:eastAsiaTheme="majorEastAsia" w:hAnsiTheme="majorHAnsi"/>
+      <w:sz w:val="56"/>
+      <w:szCs w:val="56"/>
     </w:rPr>
   </w:style>
   <w:style w:styleId="Subtitle" w:type="paragraph">
     <w:name w:val="Subtitle"/>
     <w:basedOn w:val="Title"/>
     <w:next w:val="BodyText"/>
+    <w:link w:val="SubtitleChar"/>
+    <w:uiPriority w:val="11"/>
     <w:qFormat/>
+    <w:rsid w:val="00A10FD9"/>
     <w:pPr>
-      <w:keepNext/>
-      <w:keepLines/>
-      <w:spacing w:after="240" w:before="240"/>
-      <w:jc w:val="center"/>
+      <w:numPr>
+        <w:ilvl w:val="1"/>
+      </w:numPr>
     </w:pPr>
     <w:rPr>
-      <w:sz w:val="30"/>
-      <w:szCs w:val="30"/>
+      <w:rFonts w:cstheme="majorBidi" w:eastAsiaTheme="majorEastAsia"/>
+      <w:spacing w:val="15"/>
+      <w:sz w:val="28"/>
+      <w:szCs w:val="28"/>
+    </w:rPr>
+  </w:style>
+  <w:style w:customStyle="1" w:styleId="SubtitleChar" w:type="character">
+    <w:name w:val="Subtitle Char"/>
+    <w:basedOn w:val="DefaultParagraphFont"/>
+    <w:link w:val="Subtitle"/>
+    <w:uiPriority w:val="11"/>
+    <w:rsid w:val="00A10FD9"/>
+    <w:rPr>
+      <w:rFonts w:cstheme="majorBidi" w:eastAsiaTheme="majorEastAsia"/>
+      <w:color w:themeColor="text1" w:themeTint="A6" w:val="595959"/>
+      <w:spacing w:val="15"/>
+      <w:sz w:val="28"/>
+      <w:szCs w:val="28"/>
     </w:rPr>
   </w:style>
   <w:style w:customStyle="1" w:styleId="Author" w:type="paragraph">
     <w:name w:val="Author"/>
+    <w:basedOn w:val="Title"/>
     <w:next w:val="BodyText"/>
     <w:qFormat/>
     <w:pPr>
       <w:keepNext/>
       <w:keepLines/>
-      <w:jc w:val="center"/>
     </w:pPr>
+    <w:rPr>
+      <w:sz w:val="24"/>
+      <w:szCs w:val="24"/>
+    </w:rPr>
   </w:style>
   <w:style w:styleId="Date" w:type="paragraph">
     <w:name w:val="Date"/>
+    <w:basedOn w:val="Title"/>
     <w:next w:val="BodyText"/>
     <w:qFormat/>
     <w:pPr>
       <w:keepNext/>
       <w:keepLines/>
+    </w:pPr>
+    <w:rPr>
+      <w:sz w:val="24"/>
+      <w:szCs w:val="24"/>
+    </w:rPr>
+  </w:style>
+  <w:style w:customStyle="1" w:styleId="AbstractTitle" w:type="paragraph">
+    <w:name w:val="Abstract Title"/>
+    <w:basedOn w:val="Normal"/>
+    <w:next w:val="Abstract"/>
+    <w:qFormat/>
+    <w:pPr>
+      <w:keepNext/>
+      <w:keepLines/>
+      <w:spacing w:after="0" w:before="300"/>
       <w:jc w:val="center"/>
     </w:pPr>
+    <w:rPr>
+      <w:b/>
+      <w:sz w:val="20"/>
+      <w:szCs w:val="20"/>
+    </w:rPr>
   </w:style>
   <w:style w:customStyle="1" w:styleId="Abstract" w:type="paragraph">
     <w:name w:val="Abstract"/>
@@ -12748,7 +12198,7 @@
     <w:pPr>
       <w:keepNext/>
       <w:keepLines/>
-      <w:spacing w:after="300" w:before="300"/>
+      <w:spacing w:after="300" w:before="100"/>
     </w:pPr>
     <w:rPr>
       <w:sz w:val="20"/>
@@ -12764,191 +12214,321 @@
     <w:rPr/>
   </w:style>
   <w:style w:styleId="Heading1" w:type="paragraph">
-    <w:name w:val="Heading 1"/>
+    <w:name w:val="heading 1"/>
     <w:basedOn w:val="Normal"/>
     <w:next w:val="BodyText"/>
+    <w:link w:val="Heading1Char"/>
     <w:uiPriority w:val="9"/>
     <w:qFormat/>
+    <w:rsid w:val="00A10FD9"/>
     <w:pPr>
       <w:keepNext/>
       <w:keepLines/>
-      <w:spacing w:after="0" w:before="480"/>
+      <w:spacing w:after="80" w:before="360"/>
       <w:outlineLvl w:val="0"/>
     </w:pPr>
     <w:rPr>
       <w:rFonts w:asciiTheme="majorHAnsi" w:cstheme="majorBidi" w:eastAsiaTheme="majorEastAsia" w:hAnsiTheme="majorHAnsi"/>
-      <w:b/>
-      <w:bCs/>
-      <w:color w:themeColor="accent1" w:val="4F81BD"/>
+      <w:color w:themeColor="accent1" w:themeShade="BF" w:val="0F4761"/>
+      <w:sz w:val="40"/>
+      <w:szCs w:val="40"/>
+    </w:rPr>
+  </w:style>
+  <w:style w:styleId="Heading2" w:type="paragraph">
+    <w:name w:val="heading 2"/>
+    <w:basedOn w:val="Normal"/>
+    <w:next w:val="BodyText"/>
+    <w:link w:val="Heading2Char"/>
+    <w:uiPriority w:val="9"/>
+    <w:semiHidden/>
+    <w:unhideWhenUsed/>
+    <w:qFormat/>
+    <w:rsid w:val="00A10FD9"/>
+    <w:pPr>
+      <w:keepNext/>
+      <w:keepLines/>
+      <w:spacing w:after="80" w:before="160"/>
+      <w:outlineLvl w:val="1"/>
+    </w:pPr>
+    <w:rPr>
+      <w:rFonts w:asciiTheme="majorHAnsi" w:cstheme="majorBidi" w:eastAsiaTheme="majorEastAsia" w:hAnsiTheme="majorHAnsi"/>
+      <w:color w:themeColor="accent1" w:themeShade="BF" w:val="0F4761"/>
       <w:sz w:val="32"/>
       <w:szCs w:val="32"/>
     </w:rPr>
   </w:style>
-  <w:style w:styleId="Heading2" w:type="paragraph">
-    <w:name w:val="Heading 2"/>
+  <w:style w:styleId="Heading3" w:type="paragraph">
+    <w:name w:val="heading 3"/>
     <w:basedOn w:val="Normal"/>
     <w:next w:val="BodyText"/>
+    <w:link w:val="Heading3Char"/>
     <w:uiPriority w:val="9"/>
+    <w:semiHidden/>
     <w:unhideWhenUsed/>
     <w:qFormat/>
+    <w:rsid w:val="00A10FD9"/>
     <w:pPr>
       <w:keepNext/>
       <w:keepLines/>
-      <w:spacing w:after="0" w:before="200"/>
-      <w:outlineLvl w:val="1"/>
+      <w:spacing w:after="80" w:before="160"/>
+      <w:outlineLvl w:val="2"/>
     </w:pPr>
     <w:rPr>
-      <w:rFonts w:asciiTheme="majorHAnsi" w:cstheme="majorBidi" w:eastAsiaTheme="majorEastAsia" w:hAnsiTheme="majorHAnsi"/>
-      <w:b/>
-      <w:bCs/>
-      <w:color w:themeColor="accent1" w:val="4F81BD"/>
+      <w:rFonts w:cstheme="majorBidi" w:eastAsiaTheme="majorEastAsia"/>
+      <w:color w:themeColor="accent1" w:themeShade="BF" w:val="0F4761"/>
       <w:sz w:val="28"/>
       <w:szCs w:val="28"/>
     </w:rPr>
   </w:style>
-  <w:style w:styleId="Heading3" w:type="paragraph">
-    <w:name w:val="Heading 3"/>
+  <w:style w:styleId="Heading4" w:type="paragraph">
+    <w:name w:val="heading 4"/>
     <w:basedOn w:val="Normal"/>
     <w:next w:val="BodyText"/>
+    <w:link w:val="Heading4Char"/>
     <w:uiPriority w:val="9"/>
+    <w:semiHidden/>
     <w:unhideWhenUsed/>
     <w:qFormat/>
+    <w:rsid w:val="00A10FD9"/>
     <w:pPr>
       <w:keepNext/>
       <w:keepLines/>
-      <w:spacing w:after="0" w:before="200"/>
-      <w:outlineLvl w:val="2"/>
+      <w:spacing w:after="40" w:before="80"/>
+      <w:outlineLvl w:val="3"/>
     </w:pPr>
     <w:rPr>
-      <w:rFonts w:asciiTheme="majorHAnsi" w:cstheme="majorBidi" w:eastAsiaTheme="majorEastAsia" w:hAnsiTheme="majorHAnsi"/>
-      <w:b/>
-      <w:bCs/>
-      <w:color w:themeColor="accent1" w:val="4F81BD"/>
-      <w:sz w:val="24"/>
-      <w:szCs w:val="24"/>
+      <w:rFonts w:cstheme="majorBidi" w:eastAsiaTheme="majorEastAsia"/>
+      <w:i/>
+      <w:iCs/>
+      <w:color w:themeColor="accent1" w:themeShade="BF" w:val="0F4761"/>
     </w:rPr>
   </w:style>
-  <w:style w:styleId="Heading4" w:type="paragraph">
-    <w:name w:val="Heading 4"/>
+  <w:style w:styleId="Heading5" w:type="paragraph">
+    <w:name w:val="heading 5"/>
     <w:basedOn w:val="Normal"/>
     <w:next w:val="BodyText"/>
+    <w:link w:val="Heading5Char"/>
     <w:uiPriority w:val="9"/>
+    <w:semiHidden/>
     <w:unhideWhenUsed/>
     <w:qFormat/>
+    <w:rsid w:val="00A10FD9"/>
     <w:pPr>
       <w:keepNext/>
       <w:keepLines/>
-      <w:spacing w:after="0" w:before="200"/>
-      <w:outlineLvl w:val="3"/>
+      <w:spacing w:after="40" w:before="80"/>
+      <w:outlineLvl w:val="4"/>
     </w:pPr>
     <w:rPr>
-      <w:rFonts w:asciiTheme="majorHAnsi" w:cstheme="majorBidi" w:eastAsiaTheme="majorEastAsia" w:hAnsiTheme="majorHAnsi"/>
-      <w:i/>
-      <w:bCs/>
-      <w:color w:themeColor="accent1" w:val="4F81BD"/>
-      <w:sz w:val="24"/>
-      <w:szCs w:val="24"/>
+      <w:rFonts w:cstheme="majorBidi" w:eastAsiaTheme="majorEastAsia"/>
+      <w:color w:themeColor="accent1" w:themeShade="BF" w:val="0F4761"/>
     </w:rPr>
   </w:style>
-  <w:style w:styleId="Heading5" w:type="paragraph">
-    <w:name w:val="Heading 5"/>
+  <w:style w:styleId="Heading6" w:type="paragraph">
+    <w:name w:val="heading 6"/>
     <w:basedOn w:val="Normal"/>
     <w:next w:val="BodyText"/>
+    <w:link w:val="Heading6Char"/>
     <w:uiPriority w:val="9"/>
+    <w:semiHidden/>
     <w:unhideWhenUsed/>
     <w:qFormat/>
+    <w:rsid w:val="00A10FD9"/>
     <w:pPr>
       <w:keepNext/>
       <w:keepLines/>
-      <w:spacing w:after="0" w:before="200"/>
-      <w:outlineLvl w:val="4"/>
+      <w:spacing w:after="0" w:before="40"/>
+      <w:outlineLvl w:val="5"/>
     </w:pPr>
     <w:rPr>
-      <w:rFonts w:asciiTheme="majorHAnsi" w:cstheme="majorBidi" w:eastAsiaTheme="majorEastAsia" w:hAnsiTheme="majorHAnsi"/>
+      <w:rFonts w:cstheme="majorBidi" w:eastAsiaTheme="majorEastAsia"/>
+      <w:i/>
       <w:iCs/>
-      <w:color w:themeColor="accent1" w:val="4F81BD"/>
-      <w:sz w:val="24"/>
-      <w:szCs w:val="24"/>
+      <w:color w:themeColor="text1" w:themeTint="A6" w:val="595959"/>
     </w:rPr>
   </w:style>
-  <w:style w:styleId="Heading6" w:type="paragraph">
-    <w:name w:val="Heading 6"/>
+  <w:style w:styleId="Heading7" w:type="paragraph">
+    <w:name w:val="heading 7"/>
     <w:basedOn w:val="Normal"/>
     <w:next w:val="BodyText"/>
+    <w:link w:val="Heading7Char"/>
     <w:uiPriority w:val="9"/>
+    <w:semiHidden/>
     <w:unhideWhenUsed/>
     <w:qFormat/>
+    <w:rsid w:val="00A10FD9"/>
     <w:pPr>
       <w:keepNext/>
       <w:keepLines/>
-      <w:spacing w:after="0" w:before="200"/>
-      <w:outlineLvl w:val="5"/>
+      <w:spacing w:after="0" w:before="40"/>
+      <w:outlineLvl w:val="6"/>
     </w:pPr>
     <w:rPr>
-      <w:rFonts w:asciiTheme="majorHAnsi" w:cstheme="majorBidi" w:eastAsiaTheme="majorEastAsia" w:hAnsiTheme="majorHAnsi"/>
-      <w:color w:themeColor="accent1" w:val="4F81BD"/>
-      <w:sz w:val="24"/>
-      <w:szCs w:val="24"/>
+      <w:rFonts w:cstheme="majorBidi" w:eastAsiaTheme="majorEastAsia"/>
+      <w:color w:themeColor="text1" w:themeTint="A6" w:val="595959"/>
     </w:rPr>
   </w:style>
-  <w:style w:styleId="Heading7" w:type="paragraph">
-    <w:name w:val="Heading 7"/>
+  <w:style w:styleId="Heading8" w:type="paragraph">
+    <w:name w:val="heading 8"/>
     <w:basedOn w:val="Normal"/>
     <w:next w:val="BodyText"/>
+    <w:link w:val="Heading8Char"/>
     <w:uiPriority w:val="9"/>
+    <w:semiHidden/>
     <w:unhideWhenUsed/>
     <w:qFormat/>
+    <w:rsid w:val="00A10FD9"/>
     <w:pPr>
       <w:keepNext/>
       <w:keepLines/>
-      <w:spacing w:after="0" w:before="200"/>
-      <w:outlineLvl w:val="6"/>
+      <w:spacing w:after="0"/>
+      <w:outlineLvl w:val="7"/>
     </w:pPr>
     <w:rPr>
-      <w:rFonts w:asciiTheme="majorHAnsi" w:cstheme="majorBidi" w:eastAsiaTheme="majorEastAsia" w:hAnsiTheme="majorHAnsi"/>
-      <w:color w:themeColor="accent1" w:val="4F81BD"/>
-      <w:sz w:val="24"/>
-      <w:szCs w:val="24"/>
+      <w:rFonts w:cstheme="majorBidi" w:eastAsiaTheme="majorEastAsia"/>
+      <w:i/>
+      <w:iCs/>
+      <w:color w:themeColor="text1" w:themeTint="D8" w:val="272727"/>
     </w:rPr>
   </w:style>
-  <w:style w:styleId="Heading8" w:type="paragraph">
-    <w:name w:val="Heading 8"/>
+  <w:style w:styleId="Heading9" w:type="paragraph">
+    <w:name w:val="heading 9"/>
     <w:basedOn w:val="Normal"/>
     <w:next w:val="BodyText"/>
+    <w:link w:val="Heading9Char"/>
     <w:uiPriority w:val="9"/>
+    <w:semiHidden/>
     <w:unhideWhenUsed/>
     <w:qFormat/>
+    <w:rsid w:val="00A10FD9"/>
     <w:pPr>
       <w:keepNext/>
       <w:keepLines/>
-      <w:spacing w:after="0" w:before="200"/>
-      <w:outlineLvl w:val="7"/>
-    </w:pPr>
-    <w:rPr>
-      <w:rFonts w:asciiTheme="majorHAnsi" w:cstheme="majorBidi" w:eastAsiaTheme="majorEastAsia" w:hAnsiTheme="majorHAnsi"/>
-      <w:color w:themeColor="accent1" w:val="4F81BD"/>
-      <w:sz w:val="24"/>
-      <w:szCs w:val="24"/>
-    </w:rPr>
-  </w:style>
-  <w:style w:styleId="Heading9" w:type="paragraph">
-    <w:name w:val="Heading 9"/>
-    <w:basedOn w:val="Normal"/>
-    <w:next w:val="BodyText"/>
-    <w:uiPriority w:val="9"/>
-    <w:unhideWhenUsed/>
-    <w:qFormat/>
-    <w:pPr>
-      <w:keepNext/>
-      <w:keepLines/>
-      <w:spacing w:after="0" w:before="200"/>
+      <w:spacing w:after="0"/>
       <w:outlineLvl w:val="8"/>
     </w:pPr>
     <w:rPr>
+      <w:rFonts w:cstheme="majorBidi" w:eastAsiaTheme="majorEastAsia"/>
+      <w:color w:themeColor="text1" w:themeTint="D8" w:val="272727"/>
+    </w:rPr>
+  </w:style>
+  <w:style w:customStyle="1" w:styleId="Heading1Char" w:type="character">
+    <w:name w:val="Heading 1 Char"/>
+    <w:basedOn w:val="DefaultParagraphFont"/>
+    <w:link w:val="Heading1"/>
+    <w:uiPriority w:val="9"/>
+    <w:rsid w:val="00A10FD9"/>
+    <w:rPr>
       <w:rFonts w:asciiTheme="majorHAnsi" w:cstheme="majorBidi" w:eastAsiaTheme="majorEastAsia" w:hAnsiTheme="majorHAnsi"/>
-      <w:color w:themeColor="accent1" w:val="4F81BD"/>
-      <w:sz w:val="24"/>
-      <w:szCs w:val="24"/>
+      <w:color w:themeColor="accent1" w:themeShade="BF" w:val="0F4761"/>
+      <w:sz w:val="40"/>
+      <w:szCs w:val="40"/>
+    </w:rPr>
+  </w:style>
+  <w:style w:customStyle="1" w:styleId="Heading2Char" w:type="character">
+    <w:name w:val="Heading 2 Char"/>
+    <w:basedOn w:val="DefaultParagraphFont"/>
+    <w:link w:val="Heading2"/>
+    <w:uiPriority w:val="9"/>
+    <w:semiHidden/>
+    <w:rsid w:val="00A10FD9"/>
+    <w:rPr>
+      <w:rFonts w:asciiTheme="majorHAnsi" w:cstheme="majorBidi" w:eastAsiaTheme="majorEastAsia" w:hAnsiTheme="majorHAnsi"/>
+      <w:color w:themeColor="accent1" w:themeShade="BF" w:val="0F4761"/>
+      <w:sz w:val="32"/>
+      <w:szCs w:val="32"/>
+    </w:rPr>
+  </w:style>
+  <w:style w:customStyle="1" w:styleId="Heading3Char" w:type="character">
+    <w:name w:val="Heading 3 Char"/>
+    <w:basedOn w:val="DefaultParagraphFont"/>
+    <w:link w:val="Heading3"/>
+    <w:uiPriority w:val="9"/>
+    <w:semiHidden/>
+    <w:rsid w:val="00A10FD9"/>
+    <w:rPr>
+      <w:rFonts w:cstheme="majorBidi" w:eastAsiaTheme="majorEastAsia"/>
+      <w:color w:themeColor="accent1" w:themeShade="BF" w:val="0F4761"/>
+      <w:sz w:val="28"/>
+      <w:szCs w:val="28"/>
+    </w:rPr>
+  </w:style>
+  <w:style w:customStyle="1" w:styleId="Heading4Char" w:type="character">
+    <w:name w:val="Heading 4 Char"/>
+    <w:basedOn w:val="DefaultParagraphFont"/>
+    <w:link w:val="Heading4"/>
+    <w:uiPriority w:val="9"/>
+    <w:semiHidden/>
+    <w:rsid w:val="00A10FD9"/>
+    <w:rPr>
+      <w:rFonts w:cstheme="majorBidi" w:eastAsiaTheme="majorEastAsia"/>
+      <w:i/>
+      <w:iCs/>
+      <w:color w:themeColor="accent1" w:themeShade="BF" w:val="0F4761"/>
+    </w:rPr>
+  </w:style>
+  <w:style w:customStyle="1" w:styleId="Heading5Char" w:type="character">
+    <w:name w:val="Heading 5 Char"/>
+    <w:basedOn w:val="DefaultParagraphFont"/>
+    <w:link w:val="Heading5"/>
+    <w:uiPriority w:val="9"/>
+    <w:semiHidden/>
+    <w:rsid w:val="00A10FD9"/>
+    <w:rPr>
+      <w:rFonts w:cstheme="majorBidi" w:eastAsiaTheme="majorEastAsia"/>
+      <w:color w:themeColor="accent1" w:themeShade="BF" w:val="0F4761"/>
+    </w:rPr>
+  </w:style>
+  <w:style w:customStyle="1" w:styleId="Heading6Char" w:type="character">
+    <w:name w:val="Heading 6 Char"/>
+    <w:basedOn w:val="DefaultParagraphFont"/>
+    <w:link w:val="Heading6"/>
+    <w:uiPriority w:val="9"/>
+    <w:semiHidden/>
+    <w:rsid w:val="00A10FD9"/>
+    <w:rPr>
+      <w:rFonts w:cstheme="majorBidi" w:eastAsiaTheme="majorEastAsia"/>
+      <w:i/>
+      <w:iCs/>
+      <w:color w:themeColor="text1" w:themeTint="A6" w:val="595959"/>
+    </w:rPr>
+  </w:style>
+  <w:style w:customStyle="1" w:styleId="Heading7Char" w:type="character">
+    <w:name w:val="Heading 7 Char"/>
+    <w:basedOn w:val="DefaultParagraphFont"/>
+    <w:link w:val="Heading7"/>
+    <w:uiPriority w:val="9"/>
+    <w:semiHidden/>
+    <w:rsid w:val="00A10FD9"/>
+    <w:rPr>
+      <w:rFonts w:cstheme="majorBidi" w:eastAsiaTheme="majorEastAsia"/>
+      <w:color w:themeColor="text1" w:themeTint="A6" w:val="595959"/>
+    </w:rPr>
+  </w:style>
+  <w:style w:customStyle="1" w:styleId="Heading8Char" w:type="character">
+    <w:name w:val="Heading 8 Char"/>
+    <w:basedOn w:val="DefaultParagraphFont"/>
+    <w:link w:val="Heading8"/>
+    <w:uiPriority w:val="9"/>
+    <w:semiHidden/>
+    <w:rsid w:val="00A10FD9"/>
+    <w:rPr>
+      <w:rFonts w:cstheme="majorBidi" w:eastAsiaTheme="majorEastAsia"/>
+      <w:i/>
+      <w:iCs/>
+      <w:color w:themeColor="text1" w:themeTint="D8" w:val="272727"/>
+    </w:rPr>
+  </w:style>
+  <w:style w:customStyle="1" w:styleId="Heading9Char" w:type="character">
+    <w:name w:val="Heading 9 Char"/>
+    <w:basedOn w:val="DefaultParagraphFont"/>
+    <w:link w:val="Heading9"/>
+    <w:uiPriority w:val="9"/>
+    <w:semiHidden/>
+    <w:rsid w:val="00A10FD9"/>
+    <w:rPr>
+      <w:rFonts w:cstheme="majorBidi" w:eastAsiaTheme="majorEastAsia"/>
+      <w:color w:themeColor="text1" w:themeTint="D8" w:val="272727"/>
     </w:rPr>
   </w:style>
   <w:style w:styleId="BlockText" w:type="paragraph">
@@ -12970,6 +12550,18 @@
     <w:uiPriority w:val="9"/>
     <w:unhideWhenUsed/>
     <w:qFormat/>
+  </w:style>
+  <w:style w:styleId="FootnoteBlockText" w:type="paragraph">
+    <w:name w:val="Footnote Block Text"/>
+    <w:basedOn w:val="FootnoteText"/>
+    <w:next w:val="FootnoteText"/>
+    <w:uiPriority w:val="9"/>
+    <w:unhideWhenUsed/>
+    <w:qFormat/>
+    <w:pPr>
+      <w:spacing w:after="100" w:before="100"/>
+      <w:ind w:firstLine="0" w:left="480" w:right="480"/>
+    </w:pPr>
   </w:style>
   <w:style w:default="1" w:styleId="DefaultParagraphFont" w:type="character">
     <w:name w:val="Default Paragraph Font"/>
@@ -13000,10 +12592,10 @@
         <w:jc w:val="left"/>
       </w:trPr>
       <w:tcPr>
-        <w:vAlign w:val="bottom"/>
         <w:tcBorders>
           <w:bottom w:val="single"/>
         </w:tcBorders>
+        <w:vAlign w:val="bottom"/>
       </w:tcPr>
     </w:tblStylePr>
   </w:style>
@@ -13119,6 +12711,7 @@
     <w:name w:val="KeywordTok"/>
     <w:basedOn w:val="VerbatimChar"/>
     <w:rPr>
+      <w:b/>
       <w:color w:val="003b4f"/>
       <w:shd w:val="clear" w:fill="f1f3f5"/>
     </w:rPr>
@@ -13223,9 +12816,9 @@
     <w:name w:val="DocumentationTok"/>
     <w:basedOn w:val="VerbatimChar"/>
     <w:rPr>
+      <w:i/>
       <w:color w:val="5e5e5e"/>
       <w:shd w:val="clear" w:fill="f1f3f5"/>
-      <w:i/>
     </w:rPr>
   </w:style>
   <w:style w:type="character" w:customStyle="1" w:styleId="AnnotationTok">
@@ -13240,9 +12833,9 @@
     <w:name w:val="CommentVarTok"/>
     <w:basedOn w:val="VerbatimChar"/>
     <w:rPr>
+      <w:i/>
       <w:color w:val="5e5e5e"/>
       <w:shd w:val="clear" w:fill="f1f3f5"/>
-      <w:i/>
     </w:rPr>
   </w:style>
   <w:style w:type="character" w:customStyle="1" w:styleId="OtherTok">
@@ -13273,6 +12866,7 @@
     <w:name w:val="ControlFlowTok"/>
     <w:basedOn w:val="VerbatimChar"/>
     <w:rPr>
+      <w:b/>
       <w:color w:val="003b4f"/>
       <w:shd w:val="clear" w:fill="f1f3f5"/>
     </w:rPr>
@@ -13337,9 +12931,9 @@
     <w:name w:val="WarningTok"/>
     <w:basedOn w:val="VerbatimChar"/>
     <w:rPr>
+      <w:i/>
       <w:color w:val="5e5e5e"/>
       <w:shd w:val="clear" w:fill="f1f3f5"/>
-      <w:i/>
     </w:rPr>
   </w:style>
   <w:style w:type="character" w:customStyle="1" w:styleId="AlertTok">
@@ -13380,44 +12974,44 @@
         <a:sysClr val="window" lastClr="FFFFFF"/>
       </a:lt1>
       <a:dk2>
-        <a:srgbClr val="1F497D"/>
+        <a:srgbClr val="0E2841"/>
       </a:dk2>
       <a:lt2>
-        <a:srgbClr val="EEECE1"/>
+        <a:srgbClr val="E8E8E8"/>
       </a:lt2>
       <a:accent1>
-        <a:srgbClr val="4F81BD"/>
+        <a:srgbClr val="156082"/>
       </a:accent1>
       <a:accent2>
-        <a:srgbClr val="C0504D"/>
+        <a:srgbClr val="E97132"/>
       </a:accent2>
       <a:accent3>
-        <a:srgbClr val="9BBB59"/>
+        <a:srgbClr val="196B24"/>
       </a:accent3>
       <a:accent4>
-        <a:srgbClr val="8064A2"/>
+        <a:srgbClr val="0F9ED5"/>
       </a:accent4>
       <a:accent5>
-        <a:srgbClr val="4BACC6"/>
+        <a:srgbClr val="A02B93"/>
       </a:accent5>
       <a:accent6>
-        <a:srgbClr val="F79646"/>
+        <a:srgbClr val="4EA72E"/>
       </a:accent6>
       <a:hlink>
-        <a:srgbClr val="0000FF"/>
+        <a:srgbClr val="467886"/>
       </a:hlink>
       <a:folHlink>
-        <a:srgbClr val="800080"/>
+        <a:srgbClr val="96607D"/>
       </a:folHlink>
     </a:clrScheme>
     <a:fontScheme name="Office">
       <a:majorFont>
-        <a:latin typeface="Calibri"/>
+        <a:latin typeface="Aptos Display" panose="02110004020202020204"/>
         <a:ea typeface=""/>
         <a:cs typeface=""/>
-        <a:font script="Jpan" typeface="ＭＳ ゴシック"/>
+        <a:font script="Jpan" typeface="游ゴシック Light"/>
         <a:font script="Hang" typeface="맑은 고딕"/>
-        <a:font script="Hans" typeface="宋体"/>
+        <a:font script="Hans" typeface="等线 Light"/>
         <a:font script="Hant" typeface="新細明體"/>
         <a:font script="Arab" typeface="Times New Roman"/>
         <a:font script="Hebr" typeface="Times New Roman"/>
@@ -13444,14 +13038,32 @@
         <a:font script="Mong" typeface="Mongolian Baiti"/>
         <a:font script="Viet" typeface="Times New Roman"/>
         <a:font script="Uigh" typeface="Microsoft Uighur"/>
+        <a:font script="Geor" typeface="Sylfaen"/>
+        <a:font script="Armn" typeface="Arial"/>
+        <a:font script="Bugi" typeface="Leelawadee UI"/>
+        <a:font script="Bopo" typeface="Microsoft JhengHei"/>
+        <a:font script="Java" typeface="Javanese Text"/>
+        <a:font script="Lisu" typeface="Segoe UI"/>
+        <a:font script="Mymr" typeface="Myanmar Text"/>
+        <a:font script="Nkoo" typeface="Ebrima"/>
+        <a:font script="Olck" typeface="Nirmala UI"/>
+        <a:font script="Osma" typeface="Ebrima"/>
+        <a:font script="Phag" typeface="Phagspa"/>
+        <a:font script="Syrn" typeface="Estrangelo Edessa"/>
+        <a:font script="Syrj" typeface="Estrangelo Edessa"/>
+        <a:font script="Syre" typeface="Estrangelo Edessa"/>
+        <a:font script="Sora" typeface="Nirmala UI"/>
+        <a:font script="Tale" typeface="Microsoft Tai Le"/>
+        <a:font script="Talu" typeface="Microsoft New Tai Lue"/>
+        <a:font script="Tfng" typeface="Ebrima"/>
       </a:majorFont>
       <a:minorFont>
-        <a:latin typeface="Cambria"/>
+        <a:latin typeface="Aptos" panose="02110004020202020204"/>
         <a:ea typeface=""/>
         <a:cs typeface=""/>
-        <a:font script="Jpan" typeface="ＭＳ 明朝"/>
+        <a:font script="Jpan" typeface="游明朝"/>
         <a:font script="Hang" typeface="맑은 고딕"/>
-        <a:font script="Hans" typeface="宋体"/>
+        <a:font script="Hans" typeface="等线"/>
         <a:font script="Hant" typeface="新細明體"/>
         <a:font script="Arab" typeface="Arial"/>
         <a:font script="Hebr" typeface="Arial"/>
@@ -13478,6 +13090,24 @@
         <a:font script="Mong" typeface="Mongolian Baiti"/>
         <a:font script="Viet" typeface="Arial"/>
         <a:font script="Uigh" typeface="Microsoft Uighur"/>
+        <a:font script="Geor" typeface="Sylfaen"/>
+        <a:font script="Armn" typeface="Arial"/>
+        <a:font script="Bugi" typeface="Leelawadee UI"/>
+        <a:font script="Bopo" typeface="Microsoft JhengHei"/>
+        <a:font script="Java" typeface="Javanese Text"/>
+        <a:font script="Lisu" typeface="Segoe UI"/>
+        <a:font script="Mymr" typeface="Myanmar Text"/>
+        <a:font script="Nkoo" typeface="Ebrima"/>
+        <a:font script="Olck" typeface="Nirmala UI"/>
+        <a:font script="Osma" typeface="Ebrima"/>
+        <a:font script="Phag" typeface="Phagspa"/>
+        <a:font script="Syrn" typeface="Estrangelo Edessa"/>
+        <a:font script="Syrj" typeface="Estrangelo Edessa"/>
+        <a:font script="Syre" typeface="Estrangelo Edessa"/>
+        <a:font script="Sora" typeface="Nirmala UI"/>
+        <a:font script="Tale" typeface="Microsoft Tai Le"/>
+        <a:font script="Talu" typeface="Microsoft New Tai Lue"/>
+        <a:font script="Tfng" typeface="Ebrima"/>
       </a:minorFont>
     </a:fontScheme>
     <a:fmtScheme name="Office">
@@ -13489,200 +13119,141 @@
           <a:gsLst>
             <a:gs pos="0">
               <a:schemeClr val="phClr">
-                <a:tint val="50000"/>
-                <a:satMod val="300000"/>
+                <a:lumMod val="110000"/>
+                <a:satMod val="105000"/>
+                <a:tint val="67000"/>
               </a:schemeClr>
             </a:gs>
-            <a:gs pos="35000">
+            <a:gs pos="50000">
               <a:schemeClr val="phClr">
-                <a:tint val="37000"/>
-                <a:satMod val="300000"/>
+                <a:lumMod val="105000"/>
+                <a:satMod val="103000"/>
+                <a:tint val="73000"/>
               </a:schemeClr>
             </a:gs>
             <a:gs pos="100000">
               <a:schemeClr val="phClr">
-                <a:tint val="15000"/>
-                <a:satMod val="350000"/>
+                <a:lumMod val="105000"/>
+                <a:satMod val="109000"/>
+                <a:tint val="81000"/>
               </a:schemeClr>
             </a:gs>
           </a:gsLst>
-          <a:lin ang="16200000" scaled="1"/>
+          <a:lin ang="5400000" scaled="0"/>
         </a:gradFill>
         <a:gradFill rotWithShape="1">
           <a:gsLst>
             <a:gs pos="0">
               <a:schemeClr val="phClr">
-                <a:tint val="100000"/>
+                <a:satMod val="103000"/>
+                <a:lumMod val="102000"/>
+                <a:tint val="94000"/>
+              </a:schemeClr>
+            </a:gs>
+            <a:gs pos="50000">
+              <a:schemeClr val="phClr">
+                <a:satMod val="110000"/>
+                <a:lumMod val="100000"/>
                 <a:shade val="100000"/>
-                <a:satMod val="130000"/>
               </a:schemeClr>
             </a:gs>
             <a:gs pos="100000">
               <a:schemeClr val="phClr">
-                <a:tint val="50000"/>
-                <a:shade val="100000"/>
-                <a:satMod val="350000"/>
+                <a:lumMod val="99000"/>
+                <a:satMod val="120000"/>
+                <a:shade val="78000"/>
               </a:schemeClr>
             </a:gs>
           </a:gsLst>
-          <a:lin ang="16200000" scaled="0"/>
+          <a:lin ang="5400000" scaled="0"/>
         </a:gradFill>
       </a:fillStyleLst>
       <a:lnStyleLst>
-        <a:ln w="9525" cap="flat" cmpd="sng" algn="ctr">
-          <a:solidFill>
-            <a:schemeClr val="phClr">
-              <a:shade val="95000"/>
-              <a:satMod val="105000"/>
-            </a:schemeClr>
-          </a:solidFill>
-          <a:prstDash val="solid"/>
-        </a:ln>
-        <a:ln w="25400" cap="flat" cmpd="sng" algn="ctr">
+        <a:ln w="6350" cap="flat" cmpd="sng" algn="ctr">
           <a:solidFill>
             <a:schemeClr val="phClr"/>
           </a:solidFill>
           <a:prstDash val="solid"/>
+          <a:miter lim="800000"/>
         </a:ln>
-        <a:ln w="38100" cap="flat" cmpd="sng" algn="ctr">
+        <a:ln w="12700" cap="flat" cmpd="sng" algn="ctr">
           <a:solidFill>
             <a:schemeClr val="phClr"/>
           </a:solidFill>
           <a:prstDash val="solid"/>
+          <a:miter lim="800000"/>
+        </a:ln>
+        <a:ln w="19050" cap="flat" cmpd="sng" algn="ctr">
+          <a:solidFill>
+            <a:schemeClr val="phClr"/>
+          </a:solidFill>
+          <a:prstDash val="solid"/>
+          <a:miter lim="800000"/>
         </a:ln>
       </a:lnStyleLst>
       <a:effectStyleLst>
         <a:effectStyle>
+          <a:effectLst/>
+        </a:effectStyle>
+        <a:effectStyle>
+          <a:effectLst/>
+        </a:effectStyle>
+        <a:effectStyle>
           <a:effectLst>
-            <a:outerShdw blurRad="40000" dist="20000" dir="5400000" rotWithShape="0">
+            <a:outerShdw blurRad="57150" dist="19050" dir="5400000" algn="ctr" rotWithShape="0">
               <a:srgbClr val="000000">
-                <a:alpha val="38000"/>
+                <a:alpha val="63000"/>
               </a:srgbClr>
             </a:outerShdw>
           </a:effectLst>
-        </a:effectStyle>
-        <a:effectStyle>
-          <a:effectLst>
-            <a:outerShdw blurRad="40000" dist="23000" dir="5400000" rotWithShape="0">
-              <a:srgbClr val="000000">
-                <a:alpha val="35000"/>
-              </a:srgbClr>
-            </a:outerShdw>
-          </a:effectLst>
-        </a:effectStyle>
-        <a:effectStyle>
-          <a:effectLst>
-            <a:outerShdw blurRad="40000" dist="23000" dir="5400000" rotWithShape="0">
-              <a:srgbClr val="000000">
-                <a:alpha val="35000"/>
-              </a:srgbClr>
-            </a:outerShdw>
-          </a:effectLst>
-          <a:scene3d>
-            <a:camera prst="orthographicFront">
-              <a:rot lat="0" lon="0" rev="0"/>
-            </a:camera>
-            <a:lightRig rig="threePt" dir="t">
-              <a:rot lat="0" lon="0" rev="1200000"/>
-            </a:lightRig>
-          </a:scene3d>
-          <a:sp3d>
-            <a:bevelT w="63500" h="25400"/>
-          </a:sp3d>
         </a:effectStyle>
       </a:effectStyleLst>
       <a:bgFillStyleLst>
         <a:solidFill>
           <a:schemeClr val="phClr"/>
         </a:solidFill>
+        <a:solidFill>
+          <a:schemeClr val="phClr">
+            <a:tint val="95000"/>
+            <a:satMod val="170000"/>
+          </a:schemeClr>
+        </a:solidFill>
         <a:gradFill rotWithShape="1">
           <a:gsLst>
             <a:gs pos="0">
               <a:schemeClr val="phClr">
-                <a:tint val="40000"/>
-                <a:satMod val="350000"/>
+                <a:tint val="93000"/>
+                <a:satMod val="150000"/>
+                <a:shade val="98000"/>
+                <a:lumMod val="102000"/>
               </a:schemeClr>
             </a:gs>
-            <a:gs pos="40000">
+            <a:gs pos="50000">
               <a:schemeClr val="phClr">
-                <a:tint val="45000"/>
-                <a:shade val="99000"/>
-                <a:satMod val="350000"/>
+                <a:tint val="98000"/>
+                <a:satMod val="130000"/>
+                <a:shade val="90000"/>
+                <a:lumMod val="103000"/>
               </a:schemeClr>
             </a:gs>
             <a:gs pos="100000">
               <a:schemeClr val="phClr">
-                <a:shade val="20000"/>
-                <a:satMod val="255000"/>
+                <a:shade val="63000"/>
+                <a:satMod val="120000"/>
               </a:schemeClr>
             </a:gs>
           </a:gsLst>
-          <a:path path="circle">
-            <a:fillToRect l="50000" t="-80000" r="50000" b="180000"/>
-          </a:path>
-        </a:gradFill>
-        <a:gradFill rotWithShape="1">
-          <a:gsLst>
-            <a:gs pos="0">
-              <a:schemeClr val="phClr">
-                <a:tint val="80000"/>
-                <a:satMod val="300000"/>
-              </a:schemeClr>
-            </a:gs>
-            <a:gs pos="100000">
-              <a:schemeClr val="phClr">
-                <a:shade val="30000"/>
-                <a:satMod val="200000"/>
-              </a:schemeClr>
-            </a:gs>
-          </a:gsLst>
-          <a:path path="circle">
-            <a:fillToRect l="50000" t="50000" r="50000" b="50000"/>
-          </a:path>
+          <a:lin ang="5400000" scaled="0"/>
         </a:gradFill>
       </a:bgFillStyleLst>
     </a:fmtScheme>
   </a:themeElements>
-  <a:objectDefaults>
-    <a:spDef>
-      <a:spPr/>
-      <a:bodyPr/>
-      <a:lstStyle/>
-      <a:style>
-        <a:lnRef idx="1">
-          <a:schemeClr val="accent1"/>
-        </a:lnRef>
-        <a:fillRef idx="3">
-          <a:schemeClr val="accent1"/>
-        </a:fillRef>
-        <a:effectRef idx="2">
-          <a:schemeClr val="accent1"/>
-        </a:effectRef>
-        <a:fontRef idx="minor">
-          <a:schemeClr val="lt1"/>
-        </a:fontRef>
-      </a:style>
-    </a:spDef>
-    <a:lnDef>
-      <a:spPr/>
-      <a:bodyPr/>
-      <a:lstStyle/>
-      <a:style>
-        <a:lnRef idx="2">
-          <a:schemeClr val="accent1"/>
-        </a:lnRef>
-        <a:fillRef idx="0">
-          <a:schemeClr val="accent1"/>
-        </a:fillRef>
-        <a:effectRef idx="1">
-          <a:schemeClr val="accent1"/>
-        </a:effectRef>
-        <a:fontRef idx="minor">
-          <a:schemeClr val="tx1"/>
-        </a:fontRef>
-      </a:style>
-    </a:lnDef>
-  </a:objectDefaults>
+  <a:objectDefaults/>
   <a:extraClrSchemeLst/>
+  <a:extLst>
+    <a:ext uri="{05A4C25C-085E-4340-85A3-A5531E510DB2}">
+      <thm15:themeFamily xmlns:thm15="http://schemas.microsoft.com/office/thememl/2012/main" name="Office Theme" id="{2E142A2C-CD16-42D6-873A-C26D2A0506FA}" vid="{1BDDFF52-6CD6-40A5-AB3C-68EB2F1E4D0A}"/>
+    </a:ext>
+  </a:extLst>
 </a:theme>
 </file>